--- a/Report Sources/FinalReportSources/Final_Report.docx
+++ b/Report Sources/FinalReportSources/Final_Report.docx
@@ -226,6 +226,7 @@
           </wp:anchor>
         </w:drawing>
       </w:r>
+      <w:proofErr w:type="spellStart"/>
       <w:r>
         <w:rPr>
           <w:rFonts w:ascii="Times New Roman" w:hAnsi="Times New Roman"/>
@@ -233,7 +234,17 @@
           <w:sz w:val="44"/>
           <w:szCs w:val="44"/>
         </w:rPr>
-        <w:t>Bilkent University</w:t>
+        <w:t>Bilkent</w:t>
+      </w:r>
+      <w:proofErr w:type="spellEnd"/>
+      <w:r>
+        <w:rPr>
+          <w:rFonts w:ascii="Times New Roman" w:hAnsi="Times New Roman"/>
+          <w:b/>
+          <w:sz w:val="44"/>
+          <w:szCs w:val="44"/>
+        </w:rPr>
+        <w:t xml:space="preserve"> University</w:t>
       </w:r>
     </w:p>
     <w:p>
@@ -432,6 +443,66 @@
         <w:rPr>
           <w:rFonts w:ascii="Calibri" w:eastAsia="Calibri" w:hAnsi="Calibri" w:cs="Calibri"/>
         </w:rPr>
+      </w:pPr>
+    </w:p>
+    <w:p>
+      <w:pPr>
+        <w:pStyle w:val="NoSpacing"/>
+      </w:pPr>
+    </w:p>
+    <w:p>
+      <w:pPr>
+        <w:pStyle w:val="NoSpacing"/>
+      </w:pPr>
+    </w:p>
+    <w:p>
+      <w:pPr>
+        <w:pStyle w:val="NoSpacing"/>
+      </w:pPr>
+    </w:p>
+    <w:p>
+      <w:pPr>
+        <w:pStyle w:val="NoSpacing"/>
+      </w:pPr>
+    </w:p>
+    <w:p>
+      <w:pPr>
+        <w:pStyle w:val="NoSpacing"/>
+      </w:pPr>
+    </w:p>
+    <w:p>
+      <w:pPr>
+        <w:pStyle w:val="NoSpacing"/>
+      </w:pPr>
+    </w:p>
+    <w:p>
+      <w:pPr>
+        <w:pStyle w:val="NoSpacing"/>
+      </w:pPr>
+    </w:p>
+    <w:p>
+      <w:pPr>
+        <w:pStyle w:val="NoSpacing"/>
+      </w:pPr>
+    </w:p>
+    <w:p>
+      <w:pPr>
+        <w:pStyle w:val="NoSpacing"/>
+      </w:pPr>
+    </w:p>
+    <w:p>
+      <w:pPr>
+        <w:pStyle w:val="NoSpacing"/>
+      </w:pPr>
+    </w:p>
+    <w:p>
+      <w:pPr>
+        <w:pStyle w:val="NoSpacing"/>
+      </w:pPr>
+    </w:p>
+    <w:p>
+      <w:pPr>
+        <w:pStyle w:val="NoSpacing"/>
       </w:pPr>
     </w:p>
     <w:p>
@@ -446,6 +517,7 @@
           <w:color w:val="auto"/>
           <w:sz w:val="24"/>
           <w:szCs w:val="24"/>
+          <w:bdr w:val="nil"/>
         </w:rPr>
         <w:id w:val="677395856"/>
         <w:docPartObj>
@@ -459,7 +531,6 @@
           <w:b/>
           <w:bCs/>
           <w:noProof/>
-          <w:bdr w:val="nil"/>
         </w:rPr>
       </w:sdtEndPr>
       <w:sdtContent>
@@ -474,9 +545,6 @@
         <w:p>
           <w:pPr>
             <w:pStyle w:val="TOC1"/>
-            <w:tabs>
-              <w:tab w:val="right" w:leader="dot" w:pos="9056"/>
-            </w:tabs>
             <w:rPr>
               <w:rFonts w:asciiTheme="minorHAnsi" w:eastAsiaTheme="minorEastAsia" w:hAnsiTheme="minorHAnsi"/>
               <w:noProof/>
@@ -568,9 +636,6 @@
         <w:p>
           <w:pPr>
             <w:pStyle w:val="TOC1"/>
-            <w:tabs>
-              <w:tab w:val="right" w:leader="dot" w:pos="9056"/>
-            </w:tabs>
             <w:rPr>
               <w:rFonts w:asciiTheme="minorHAnsi" w:eastAsiaTheme="minorEastAsia" w:hAnsiTheme="minorHAnsi"/>
               <w:noProof/>
@@ -646,9 +711,6 @@
         <w:p>
           <w:pPr>
             <w:pStyle w:val="TOC1"/>
-            <w:tabs>
-              <w:tab w:val="right" w:leader="dot" w:pos="9056"/>
-            </w:tabs>
             <w:rPr>
               <w:rFonts w:asciiTheme="minorHAnsi" w:eastAsiaTheme="minorEastAsia" w:hAnsiTheme="minorHAnsi"/>
               <w:noProof/>
@@ -724,9 +786,6 @@
         <w:p>
           <w:pPr>
             <w:pStyle w:val="TOC1"/>
-            <w:tabs>
-              <w:tab w:val="right" w:leader="dot" w:pos="9056"/>
-            </w:tabs>
             <w:rPr>
               <w:rFonts w:asciiTheme="minorHAnsi" w:eastAsiaTheme="minorEastAsia" w:hAnsiTheme="minorHAnsi"/>
               <w:noProof/>
@@ -749,8 +808,6 @@
               </w:rPr>
               <w:t>Conclusion</w:t>
             </w:r>
-            <w:bookmarkStart w:id="0" w:name="_GoBack"/>
-            <w:bookmarkEnd w:id="0"/>
             <w:r>
               <w:rPr>
                 <w:noProof/>
@@ -834,6 +891,378 @@
         <w:pStyle w:val="NoSpacing"/>
       </w:pPr>
     </w:p>
+    <w:p>
+      <w:pPr>
+        <w:pStyle w:val="NoSpacing"/>
+      </w:pPr>
+    </w:p>
+    <w:p>
+      <w:pPr>
+        <w:pStyle w:val="NoSpacing"/>
+      </w:pPr>
+    </w:p>
+    <w:p>
+      <w:pPr>
+        <w:pStyle w:val="NoSpacing"/>
+      </w:pPr>
+    </w:p>
+    <w:p>
+      <w:pPr>
+        <w:pStyle w:val="Heading1"/>
+      </w:pPr>
+    </w:p>
+    <w:p>
+      <w:pPr>
+        <w:pStyle w:val="Heading1"/>
+      </w:pPr>
+    </w:p>
+    <w:p>
+      <w:pPr>
+        <w:pStyle w:val="Heading1"/>
+      </w:pPr>
+    </w:p>
+    <w:p>
+      <w:pPr>
+        <w:pStyle w:val="Heading1"/>
+      </w:pPr>
+    </w:p>
+    <w:p>
+      <w:pPr>
+        <w:pStyle w:val="Heading1"/>
+      </w:pPr>
+    </w:p>
+    <w:p>
+      <w:pPr>
+        <w:pStyle w:val="Heading1"/>
+      </w:pPr>
+    </w:p>
+    <w:p>
+      <w:pPr>
+        <w:pStyle w:val="Heading1"/>
+      </w:pPr>
+    </w:p>
+    <w:p/>
+    <w:p/>
+    <w:p/>
+    <w:p>
+      <w:pPr>
+        <w:pStyle w:val="Heading1"/>
+        <w:spacing w:line="480" w:lineRule="auto"/>
+      </w:pPr>
+    </w:p>
+    <w:p>
+      <w:pPr>
+        <w:pStyle w:val="Heading1"/>
+        <w:spacing w:line="480" w:lineRule="auto"/>
+      </w:pPr>
+      <w:r>
+        <w:t>3. What to Do Next</w:t>
+      </w:r>
+    </w:p>
+    <w:p>
+      <w:pPr>
+        <w:pStyle w:val="NoSpacing"/>
+        <w:spacing w:line="480" w:lineRule="auto"/>
+      </w:pPr>
+    </w:p>
+    <w:p>
+      <w:pPr>
+        <w:pStyle w:val="NoSpacing"/>
+        <w:numPr>
+          <w:ilvl w:val="0"/>
+          <w:numId w:val="4"/>
+        </w:numPr>
+        <w:spacing w:line="480" w:lineRule="auto"/>
+        <w:rPr>
+          <w:b/>
+        </w:rPr>
+      </w:pPr>
+      <w:r>
+        <w:rPr>
+          <w:b/>
+        </w:rPr>
+        <w:t>Implementation of players:</w:t>
+      </w:r>
+    </w:p>
+    <w:p>
+      <w:pPr>
+        <w:pStyle w:val="NoSpacing"/>
+        <w:spacing w:line="480" w:lineRule="auto"/>
+        <w:ind w:firstLine="360"/>
+      </w:pPr>
+      <w:r>
+        <w:t xml:space="preserve">Player class does not included the implementation yet. It is planned to implement the chess game without quantum </w:t>
+      </w:r>
+      <w:proofErr w:type="spellStart"/>
+      <w:r>
+        <w:t>powerups</w:t>
+      </w:r>
+      <w:proofErr w:type="spellEnd"/>
+      <w:r>
+        <w:t xml:space="preserve"> and players in the first iteration and after implement the parts which are specific to the </w:t>
+      </w:r>
+      <w:proofErr w:type="spellStart"/>
+      <w:r>
+        <w:t>QuantumChessGame</w:t>
+      </w:r>
+      <w:proofErr w:type="spellEnd"/>
+      <w:r>
+        <w:t xml:space="preserve">. </w:t>
+      </w:r>
+    </w:p>
+    <w:p>
+      <w:pPr>
+        <w:pStyle w:val="NoSpacing"/>
+        <w:numPr>
+          <w:ilvl w:val="0"/>
+          <w:numId w:val="4"/>
+        </w:numPr>
+        <w:spacing w:line="480" w:lineRule="auto"/>
+      </w:pPr>
+      <w:r>
+        <w:rPr>
+          <w:b/>
+        </w:rPr>
+        <w:t xml:space="preserve">Implementation of </w:t>
+      </w:r>
+      <w:proofErr w:type="spellStart"/>
+      <w:r>
+        <w:rPr>
+          <w:b/>
+        </w:rPr>
+        <w:t>QuantumPowerUps</w:t>
+      </w:r>
+      <w:proofErr w:type="spellEnd"/>
+      <w:r>
+        <w:t>:</w:t>
+      </w:r>
+    </w:p>
+    <w:p>
+      <w:pPr>
+        <w:pStyle w:val="NoSpacing"/>
+        <w:spacing w:line="480" w:lineRule="auto"/>
+        <w:ind w:firstLine="360"/>
+      </w:pPr>
+      <w:r>
+        <w:t xml:space="preserve">Since the game does not have player at this moment, </w:t>
+      </w:r>
+      <w:proofErr w:type="spellStart"/>
+      <w:r>
+        <w:t>QuantumPowerUps</w:t>
+      </w:r>
+      <w:proofErr w:type="spellEnd"/>
+      <w:r>
+        <w:t xml:space="preserve">, which are belonging to players, are not implemented yet. However, movements regarding to the </w:t>
+      </w:r>
+      <w:proofErr w:type="spellStart"/>
+      <w:r>
+        <w:t>powerups</w:t>
+      </w:r>
+      <w:proofErr w:type="spellEnd"/>
+      <w:r>
+        <w:t xml:space="preserve"> are considered for the implementation. Therefore, </w:t>
+      </w:r>
+      <w:proofErr w:type="spellStart"/>
+      <w:r>
+        <w:t>powerups</w:t>
+      </w:r>
+      <w:proofErr w:type="spellEnd"/>
+      <w:r>
+        <w:t xml:space="preserve"> are considered at the backend operations but not implemented at the front-end. </w:t>
+      </w:r>
+    </w:p>
+    <w:p>
+      <w:pPr>
+        <w:pStyle w:val="NoSpacing"/>
+        <w:numPr>
+          <w:ilvl w:val="0"/>
+          <w:numId w:val="4"/>
+        </w:numPr>
+        <w:spacing w:line="480" w:lineRule="auto"/>
+        <w:rPr>
+          <w:b/>
+        </w:rPr>
+      </w:pPr>
+      <w:r>
+        <w:rPr>
+          <w:b/>
+        </w:rPr>
+        <w:t>Game Screens:</w:t>
+      </w:r>
+    </w:p>
+    <w:p>
+      <w:pPr>
+        <w:pStyle w:val="NoSpacing"/>
+        <w:spacing w:line="480" w:lineRule="auto"/>
+        <w:ind w:firstLine="360"/>
+      </w:pPr>
+      <w:r>
+        <w:t>We are currently working on the game screens and their inte</w:t>
+      </w:r>
+      <w:r>
+        <w:t>nt</w:t>
+      </w:r>
+      <w:bookmarkStart w:id="0" w:name="_GoBack"/>
+      <w:bookmarkEnd w:id="0"/>
+      <w:r>
+        <w:t xml:space="preserve"> with controllers. Main menu, game play menu, help menu and credits menu will be implemented after the first iteration. The most difficult part of the game play menu, board, is implemented in the first iteration.</w:t>
+      </w:r>
+    </w:p>
+    <w:p>
+      <w:pPr>
+        <w:pStyle w:val="NoSpacing"/>
+      </w:pPr>
+    </w:p>
+    <w:p>
+      <w:pPr>
+        <w:pStyle w:val="NoSpacing"/>
+      </w:pPr>
+    </w:p>
+    <w:p>
+      <w:pPr>
+        <w:pStyle w:val="NoSpacing"/>
+      </w:pPr>
+    </w:p>
+    <w:p>
+      <w:pPr>
+        <w:pStyle w:val="NoSpacing"/>
+      </w:pPr>
+    </w:p>
+    <w:p>
+      <w:pPr>
+        <w:pStyle w:val="NoSpacing"/>
+      </w:pPr>
+    </w:p>
+    <w:p>
+      <w:pPr>
+        <w:pStyle w:val="NoSpacing"/>
+      </w:pPr>
+    </w:p>
+    <w:p>
+      <w:pPr>
+        <w:pStyle w:val="NoSpacing"/>
+      </w:pPr>
+    </w:p>
+    <w:p>
+      <w:pPr>
+        <w:pStyle w:val="NoSpacing"/>
+      </w:pPr>
+    </w:p>
+    <w:p>
+      <w:pPr>
+        <w:pStyle w:val="NoSpacing"/>
+      </w:pPr>
+    </w:p>
+    <w:p>
+      <w:pPr>
+        <w:pStyle w:val="NoSpacing"/>
+      </w:pPr>
+    </w:p>
+    <w:p>
+      <w:pPr>
+        <w:pStyle w:val="NoSpacing"/>
+      </w:pPr>
+    </w:p>
+    <w:p>
+      <w:pPr>
+        <w:pStyle w:val="NoSpacing"/>
+      </w:pPr>
+    </w:p>
+    <w:p>
+      <w:pPr>
+        <w:pStyle w:val="NoSpacing"/>
+      </w:pPr>
+    </w:p>
+    <w:p>
+      <w:pPr>
+        <w:pStyle w:val="NoSpacing"/>
+      </w:pPr>
+    </w:p>
+    <w:p>
+      <w:pPr>
+        <w:pStyle w:val="NoSpacing"/>
+      </w:pPr>
+    </w:p>
+    <w:p>
+      <w:pPr>
+        <w:pStyle w:val="NoSpacing"/>
+      </w:pPr>
+    </w:p>
+    <w:p>
+      <w:pPr>
+        <w:pStyle w:val="NoSpacing"/>
+      </w:pPr>
+    </w:p>
+    <w:p>
+      <w:pPr>
+        <w:pStyle w:val="NoSpacing"/>
+      </w:pPr>
+    </w:p>
+    <w:p>
+      <w:pPr>
+        <w:pStyle w:val="NoSpacing"/>
+      </w:pPr>
+    </w:p>
+    <w:p>
+      <w:pPr>
+        <w:pStyle w:val="NoSpacing"/>
+      </w:pPr>
+    </w:p>
+    <w:p>
+      <w:pPr>
+        <w:pStyle w:val="NoSpacing"/>
+      </w:pPr>
+    </w:p>
+    <w:p>
+      <w:pPr>
+        <w:pStyle w:val="NoSpacing"/>
+      </w:pPr>
+    </w:p>
+    <w:p>
+      <w:pPr>
+        <w:pStyle w:val="NoSpacing"/>
+      </w:pPr>
+    </w:p>
+    <w:p>
+      <w:pPr>
+        <w:pStyle w:val="NoSpacing"/>
+      </w:pPr>
+    </w:p>
+    <w:p>
+      <w:pPr>
+        <w:pStyle w:val="NoSpacing"/>
+      </w:pPr>
+    </w:p>
+    <w:p>
+      <w:pPr>
+        <w:pStyle w:val="NoSpacing"/>
+      </w:pPr>
+    </w:p>
+    <w:p>
+      <w:pPr>
+        <w:pStyle w:val="NoSpacing"/>
+      </w:pPr>
+    </w:p>
+    <w:p>
+      <w:pPr>
+        <w:pStyle w:val="NoSpacing"/>
+      </w:pPr>
+    </w:p>
+    <w:p>
+      <w:pPr>
+        <w:pStyle w:val="NoSpacing"/>
+      </w:pPr>
+    </w:p>
+    <w:p>
+      <w:pPr>
+        <w:pStyle w:val="NoSpacing"/>
+      </w:pPr>
+    </w:p>
+    <w:p>
+      <w:pPr>
+        <w:pStyle w:val="NoSpacing"/>
+      </w:pPr>
+    </w:p>
     <w:sectPr>
       <w:headerReference w:type="default" r:id="rId8"/>
       <w:footerReference w:type="default" r:id="rId9"/>
@@ -1241,6 +1670,119 @@
     </w:lvl>
   </w:abstractNum>
   <w:abstractNum w:abstractNumId="2">
+    <w:nsid w:val="61E42A4D"/>
+    <w:multiLevelType w:val="hybridMultilevel"/>
+    <w:tmpl w:val="A4025960"/>
+    <w:lvl w:ilvl="0" w:tplc="04090001">
+      <w:start w:val="1"/>
+      <w:numFmt w:val="bullet"/>
+      <w:lvlText w:val=""/>
+      <w:lvlJc w:val="left"/>
+      <w:pPr>
+        <w:ind w:left="720" w:hanging="360"/>
+      </w:pPr>
+      <w:rPr>
+        <w:rFonts w:ascii="Symbol" w:hAnsi="Symbol" w:hint="default"/>
+      </w:rPr>
+    </w:lvl>
+    <w:lvl w:ilvl="1" w:tplc="04090003" w:tentative="1">
+      <w:start w:val="1"/>
+      <w:numFmt w:val="bullet"/>
+      <w:lvlText w:val="o"/>
+      <w:lvlJc w:val="left"/>
+      <w:pPr>
+        <w:ind w:left="1440" w:hanging="360"/>
+      </w:pPr>
+      <w:rPr>
+        <w:rFonts w:ascii="Courier New" w:hAnsi="Courier New" w:cs="Courier New" w:hint="default"/>
+      </w:rPr>
+    </w:lvl>
+    <w:lvl w:ilvl="2" w:tplc="04090005" w:tentative="1">
+      <w:start w:val="1"/>
+      <w:numFmt w:val="bullet"/>
+      <w:lvlText w:val=""/>
+      <w:lvlJc w:val="left"/>
+      <w:pPr>
+        <w:ind w:left="2160" w:hanging="360"/>
+      </w:pPr>
+      <w:rPr>
+        <w:rFonts w:ascii="Wingdings" w:hAnsi="Wingdings" w:hint="default"/>
+      </w:rPr>
+    </w:lvl>
+    <w:lvl w:ilvl="3" w:tplc="04090001" w:tentative="1">
+      <w:start w:val="1"/>
+      <w:numFmt w:val="bullet"/>
+      <w:lvlText w:val=""/>
+      <w:lvlJc w:val="left"/>
+      <w:pPr>
+        <w:ind w:left="2880" w:hanging="360"/>
+      </w:pPr>
+      <w:rPr>
+        <w:rFonts w:ascii="Symbol" w:hAnsi="Symbol" w:hint="default"/>
+      </w:rPr>
+    </w:lvl>
+    <w:lvl w:ilvl="4" w:tplc="04090003" w:tentative="1">
+      <w:start w:val="1"/>
+      <w:numFmt w:val="bullet"/>
+      <w:lvlText w:val="o"/>
+      <w:lvlJc w:val="left"/>
+      <w:pPr>
+        <w:ind w:left="3600" w:hanging="360"/>
+      </w:pPr>
+      <w:rPr>
+        <w:rFonts w:ascii="Courier New" w:hAnsi="Courier New" w:cs="Courier New" w:hint="default"/>
+      </w:rPr>
+    </w:lvl>
+    <w:lvl w:ilvl="5" w:tplc="04090005" w:tentative="1">
+      <w:start w:val="1"/>
+      <w:numFmt w:val="bullet"/>
+      <w:lvlText w:val=""/>
+      <w:lvlJc w:val="left"/>
+      <w:pPr>
+        <w:ind w:left="4320" w:hanging="360"/>
+      </w:pPr>
+      <w:rPr>
+        <w:rFonts w:ascii="Wingdings" w:hAnsi="Wingdings" w:hint="default"/>
+      </w:rPr>
+    </w:lvl>
+    <w:lvl w:ilvl="6" w:tplc="04090001" w:tentative="1">
+      <w:start w:val="1"/>
+      <w:numFmt w:val="bullet"/>
+      <w:lvlText w:val=""/>
+      <w:lvlJc w:val="left"/>
+      <w:pPr>
+        <w:ind w:left="5040" w:hanging="360"/>
+      </w:pPr>
+      <w:rPr>
+        <w:rFonts w:ascii="Symbol" w:hAnsi="Symbol" w:hint="default"/>
+      </w:rPr>
+    </w:lvl>
+    <w:lvl w:ilvl="7" w:tplc="04090003" w:tentative="1">
+      <w:start w:val="1"/>
+      <w:numFmt w:val="bullet"/>
+      <w:lvlText w:val="o"/>
+      <w:lvlJc w:val="left"/>
+      <w:pPr>
+        <w:ind w:left="5760" w:hanging="360"/>
+      </w:pPr>
+      <w:rPr>
+        <w:rFonts w:ascii="Courier New" w:hAnsi="Courier New" w:cs="Courier New" w:hint="default"/>
+      </w:rPr>
+    </w:lvl>
+    <w:lvl w:ilvl="8" w:tplc="04090005" w:tentative="1">
+      <w:start w:val="1"/>
+      <w:numFmt w:val="bullet"/>
+      <w:lvlText w:val=""/>
+      <w:lvlJc w:val="left"/>
+      <w:pPr>
+        <w:ind w:left="6480" w:hanging="360"/>
+      </w:pPr>
+      <w:rPr>
+        <w:rFonts w:ascii="Wingdings" w:hAnsi="Wingdings" w:hint="default"/>
+      </w:rPr>
+    </w:lvl>
+  </w:abstractNum>
+  <w:abstractNum w:abstractNumId="3">
     <w:nsid w:val="701A75F3"/>
     <w:multiLevelType w:val="hybridMultilevel"/>
     <w:tmpl w:val="C5502B30"/>
@@ -1250,10 +1792,13 @@
     <w:abstractNumId w:val="1"/>
   </w:num>
   <w:num w:numId="2">
-    <w:abstractNumId w:val="2"/>
+    <w:abstractNumId w:val="3"/>
   </w:num>
   <w:num w:numId="3">
     <w:abstractNumId w:val="0"/>
+  </w:num>
+  <w:num w:numId="4">
+    <w:abstractNumId w:val="2"/>
   </w:num>
 </w:numbering>
 </file>
@@ -1917,7 +2462,7 @@
     <w:autoRedefine/>
     <w:uiPriority w:val="39"/>
     <w:unhideWhenUsed/>
-    <w:rsid w:val="000103EE"/>
+    <w:rsid w:val="00833A96"/>
     <w:pPr>
       <w:pBdr>
         <w:top w:val="none" w:sz="0" w:space="0" w:color="auto"/>
@@ -1927,7 +2472,11 @@
         <w:between w:val="none" w:sz="0" w:space="0" w:color="auto"/>
         <w:bar w:val="none" w:sz="0" w:color="auto"/>
       </w:pBdr>
+      <w:tabs>
+        <w:tab w:val="right" w:leader="dot" w:pos="9056"/>
+      </w:tabs>
       <w:spacing w:after="100" w:line="360" w:lineRule="auto"/>
+      <w:jc w:val="center"/>
     </w:pPr>
     <w:rPr>
       <w:rFonts w:asciiTheme="majorHAnsi" w:eastAsiaTheme="minorHAnsi" w:hAnsiTheme="majorHAnsi" w:cstheme="minorBidi"/>

--- a/Report Sources/FinalReportSources/Final_Report.docx
+++ b/Report Sources/FinalReportSources/Final_Report.docx
@@ -1,6 +1,6 @@
 
 <file path=word/document.xml><?xml version="1.0" encoding="utf-8"?>
-<w:document xmlns:wpc="http://schemas.microsoft.com/office/word/2010/wordprocessingCanvas" xmlns:mc="http://schemas.openxmlformats.org/markup-compatibility/2006" xmlns:o="urn:schemas-microsoft-com:office:office" xmlns:r="http://schemas.openxmlformats.org/officeDocument/2006/relationships" xmlns:m="http://schemas.openxmlformats.org/officeDocument/2006/math" xmlns:v="urn:schemas-microsoft-com:vml" xmlns:wp14="http://schemas.microsoft.com/office/word/2010/wordprocessingDrawing" xmlns:wp="http://schemas.openxmlformats.org/drawingml/2006/wordprocessingDrawing" xmlns:w10="urn:schemas-microsoft-com:office:word" xmlns:w="http://schemas.openxmlformats.org/wordprocessingml/2006/main" xmlns:w14="http://schemas.microsoft.com/office/word/2010/wordml" xmlns:w15="http://schemas.microsoft.com/office/word/2012/wordml" xmlns:wpg="http://schemas.microsoft.com/office/word/2010/wordprocessingGroup" xmlns:wpi="http://schemas.microsoft.com/office/word/2010/wordprocessingInk" xmlns:wne="http://schemas.microsoft.com/office/word/2006/wordml" xmlns:wps="http://schemas.microsoft.com/office/word/2010/wordprocessingShape" mc:Ignorable="w14 w15 wp14">
+<w:document xmlns:wpc="http://schemas.microsoft.com/office/word/2010/wordprocessingCanvas" xmlns:mc="http://schemas.openxmlformats.org/markup-compatibility/2006" xmlns:o="urn:schemas-microsoft-com:office:office" xmlns:r="http://schemas.openxmlformats.org/officeDocument/2006/relationships" xmlns:m="http://schemas.openxmlformats.org/officeDocument/2006/math" xmlns:v="urn:schemas-microsoft-com:vml" xmlns:wp14="http://schemas.microsoft.com/office/word/2010/wordprocessingDrawing" xmlns:wp="http://schemas.openxmlformats.org/drawingml/2006/wordprocessingDrawing" xmlns:w10="urn:schemas-microsoft-com:office:word" xmlns:w="http://schemas.openxmlformats.org/wordprocessingml/2006/main" xmlns:w14="http://schemas.microsoft.com/office/word/2010/wordml" xmlns:wpg="http://schemas.microsoft.com/office/word/2010/wordprocessingGroup" xmlns:wpi="http://schemas.microsoft.com/office/word/2010/wordprocessingInk" xmlns:wne="http://schemas.microsoft.com/office/word/2006/wordml" xmlns:wps="http://schemas.microsoft.com/office/word/2010/wordprocessingShape" mc:Ignorable="w14 wp14">
   <w:body>
     <w:p>
       <w:pPr>
@@ -20,6 +20,7 @@
         <w:rPr>
           <w:rFonts w:ascii="Times New Roman" w:hAnsi="Times New Roman"/>
           <w:noProof/>
+          <w:lang w:val="az-Latn-AZ" w:eastAsia="az-Latn-AZ"/>
         </w:rPr>
         <mc:AlternateContent>
           <mc:Choice Requires="wps">
@@ -115,7 +116,7 @@
           </mc:Choice>
           <mc:Fallback>
             <w:pict>
-              <v:shapetype w14:anchorId="7045EFF2" id="_x0000_t202" coordsize="21600,21600" o:spt="202" path="m,l,21600r21600,l21600,xe">
+              <v:shapetype id="_x0000_t202" coordsize="21600,21600" o:spt="202" path="m,l,21600r21600,l21600,xe">
                 <v:stroke joinstyle="miter"/>
                 <v:path gradientshapeok="t" o:connecttype="rect"/>
               </v:shapetype>
@@ -154,6 +155,7 @@
           <w:noProof/>
           <w:sz w:val="44"/>
           <w:szCs w:val="44"/>
+          <w:lang w:val="az-Latn-AZ" w:eastAsia="az-Latn-AZ"/>
         </w:rPr>
         <w:drawing>
           <wp:anchor distT="0" distB="0" distL="114300" distR="114300" simplePos="0" relativeHeight="251659264" behindDoc="1" locked="0" layoutInCell="1" allowOverlap="1" wp14:anchorId="648D55AD" wp14:editId="1D1CBF97">
@@ -189,7 +191,7 @@
                     </pic:cNvPicPr>
                   </pic:nvPicPr>
                   <pic:blipFill>
-                    <a:blip r:embed="rId7">
+                    <a:blip r:embed="rId8">
                       <a:extLst>
                         <a:ext uri="{28A0092B-C50C-407E-A947-70E740481C1C}">
                           <a14:useLocalDpi xmlns:a14="http://schemas.microsoft.com/office/drawing/2010/main" val="0"/>
@@ -447,67 +449,7 @@
     </w:p>
     <w:p>
       <w:pPr>
-        <w:pStyle w:val="NoSpacing"/>
-      </w:pPr>
-    </w:p>
-    <w:p>
-      <w:pPr>
-        <w:pStyle w:val="NoSpacing"/>
-      </w:pPr>
-    </w:p>
-    <w:p>
-      <w:pPr>
-        <w:pStyle w:val="NoSpacing"/>
-      </w:pPr>
-    </w:p>
-    <w:p>
-      <w:pPr>
-        <w:pStyle w:val="NoSpacing"/>
-      </w:pPr>
-    </w:p>
-    <w:p>
-      <w:pPr>
-        <w:pStyle w:val="NoSpacing"/>
-      </w:pPr>
-    </w:p>
-    <w:p>
-      <w:pPr>
-        <w:pStyle w:val="NoSpacing"/>
-      </w:pPr>
-    </w:p>
-    <w:p>
-      <w:pPr>
-        <w:pStyle w:val="NoSpacing"/>
-      </w:pPr>
-    </w:p>
-    <w:p>
-      <w:pPr>
-        <w:pStyle w:val="NoSpacing"/>
-      </w:pPr>
-    </w:p>
-    <w:p>
-      <w:pPr>
-        <w:pStyle w:val="NoSpacing"/>
-      </w:pPr>
-    </w:p>
-    <w:p>
-      <w:pPr>
-        <w:pStyle w:val="NoSpacing"/>
-      </w:pPr>
-    </w:p>
-    <w:p>
-      <w:pPr>
-        <w:pStyle w:val="NoSpacing"/>
-      </w:pPr>
-    </w:p>
-    <w:p>
-      <w:pPr>
-        <w:pStyle w:val="NoSpacing"/>
-      </w:pPr>
-    </w:p>
-    <w:p>
-      <w:pPr>
-        <w:pStyle w:val="NoSpacing"/>
+        <w:pStyle w:val="a4"/>
       </w:pPr>
     </w:p>
     <w:sdt>
@@ -536,7 +478,7 @@
       <w:sdtContent>
         <w:p>
           <w:pPr>
-            <w:pStyle w:val="TOCHeading"/>
+            <w:pStyle w:val="a5"/>
           </w:pPr>
           <w:r>
             <w:t>Contents</w:t>
@@ -544,7 +486,10 @@
         </w:p>
         <w:p>
           <w:pPr>
-            <w:pStyle w:val="TOC1"/>
+            <w:pStyle w:val="11"/>
+            <w:tabs>
+              <w:tab w:val="right" w:leader="dot" w:pos="9056"/>
+            </w:tabs>
             <w:rPr>
               <w:rFonts w:asciiTheme="minorHAnsi" w:eastAsiaTheme="minorEastAsia" w:hAnsiTheme="minorHAnsi"/>
               <w:noProof/>
@@ -564,21 +509,21 @@
           <w:hyperlink w:anchor="_Toc495173620" w:history="1">
             <w:r>
               <w:rPr>
-                <w:rStyle w:val="Hyperlink"/>
+                <w:rStyle w:val="a3"/>
                 <w:noProof/>
               </w:rPr>
               <w:t xml:space="preserve">1. </w:t>
             </w:r>
             <w:r>
               <w:rPr>
-                <w:rStyle w:val="Hyperlink"/>
+                <w:rStyle w:val="a3"/>
                 <w:noProof/>
               </w:rPr>
               <w:t>Implementation Done</w:t>
             </w:r>
             <w:r>
               <w:rPr>
-                <w:rStyle w:val="Hyperlink"/>
+                <w:rStyle w:val="a3"/>
                 <w:noProof/>
               </w:rPr>
               <w:t xml:space="preserve"> &amp; User Guide</w:t>
@@ -635,7 +580,10 @@
         </w:p>
         <w:p>
           <w:pPr>
-            <w:pStyle w:val="TOC1"/>
+            <w:pStyle w:val="11"/>
+            <w:tabs>
+              <w:tab w:val="right" w:leader="dot" w:pos="9056"/>
+            </w:tabs>
             <w:rPr>
               <w:rFonts w:asciiTheme="minorHAnsi" w:eastAsiaTheme="minorEastAsia" w:hAnsiTheme="minorHAnsi"/>
               <w:noProof/>
@@ -646,14 +594,14 @@
           <w:hyperlink w:anchor="_Toc495173621" w:history="1">
             <w:r>
               <w:rPr>
-                <w:rStyle w:val="Hyperlink"/>
+                <w:rStyle w:val="a3"/>
                 <w:noProof/>
               </w:rPr>
               <w:t xml:space="preserve">2. </w:t>
             </w:r>
             <w:r>
               <w:rPr>
-                <w:rStyle w:val="Hyperlink"/>
+                <w:rStyle w:val="a3"/>
                 <w:noProof/>
               </w:rPr>
               <w:t>Change In The Design</w:t>
@@ -710,7 +658,10 @@
         </w:p>
         <w:p>
           <w:pPr>
-            <w:pStyle w:val="TOC1"/>
+            <w:pStyle w:val="11"/>
+            <w:tabs>
+              <w:tab w:val="right" w:leader="dot" w:pos="9056"/>
+            </w:tabs>
             <w:rPr>
               <w:rFonts w:asciiTheme="minorHAnsi" w:eastAsiaTheme="minorEastAsia" w:hAnsiTheme="minorHAnsi"/>
               <w:noProof/>
@@ -721,14 +672,14 @@
           <w:hyperlink w:anchor="_Toc495173626" w:history="1">
             <w:r>
               <w:rPr>
-                <w:rStyle w:val="Hyperlink"/>
+                <w:rStyle w:val="a3"/>
                 <w:noProof/>
               </w:rPr>
               <w:t xml:space="preserve">3. </w:t>
             </w:r>
             <w:r>
               <w:rPr>
-                <w:rStyle w:val="Hyperlink"/>
+                <w:rStyle w:val="a3"/>
                 <w:noProof/>
               </w:rPr>
               <w:t>What to Do Next</w:t>
@@ -785,25 +736,25 @@
         </w:p>
         <w:p>
           <w:pPr>
-            <w:pStyle w:val="TOC1"/>
+            <w:pStyle w:val="11"/>
+            <w:tabs>
+              <w:tab w:val="right" w:leader="dot" w:pos="9056"/>
+            </w:tabs>
             <w:rPr>
-              <w:rFonts w:asciiTheme="minorHAnsi" w:eastAsiaTheme="minorEastAsia" w:hAnsiTheme="minorHAnsi"/>
               <w:noProof/>
-              <w:sz w:val="22"/>
-              <w:szCs w:val="22"/>
             </w:rPr>
           </w:pPr>
           <w:hyperlink w:anchor="_Toc495173630" w:history="1">
             <w:r>
               <w:rPr>
-                <w:rStyle w:val="Hyperlink"/>
+                <w:rStyle w:val="a3"/>
                 <w:noProof/>
               </w:rPr>
               <w:t xml:space="preserve">4. </w:t>
             </w:r>
             <w:r>
               <w:rPr>
-                <w:rStyle w:val="Hyperlink"/>
+                <w:rStyle w:val="a3"/>
                 <w:noProof/>
               </w:rPr>
               <w:t>Conclusion</w:t>
@@ -858,6 +809,7 @@
             </w:r>
           </w:hyperlink>
         </w:p>
+        <w:p/>
         <w:p>
           <w:pPr>
             <w:pBdr>
@@ -888,384 +840,216 @@
     </w:sdt>
     <w:p>
       <w:pPr>
-        <w:pStyle w:val="NoSpacing"/>
-      </w:pPr>
-    </w:p>
-    <w:p>
-      <w:pPr>
-        <w:pStyle w:val="NoSpacing"/>
-      </w:pPr>
-    </w:p>
-    <w:p>
-      <w:pPr>
-        <w:pStyle w:val="NoSpacing"/>
-      </w:pPr>
-    </w:p>
-    <w:p>
-      <w:pPr>
-        <w:pStyle w:val="NoSpacing"/>
-      </w:pPr>
-    </w:p>
-    <w:p>
-      <w:pPr>
-        <w:pStyle w:val="Heading1"/>
-      </w:pPr>
-    </w:p>
-    <w:p>
-      <w:pPr>
-        <w:pStyle w:val="Heading1"/>
-      </w:pPr>
-    </w:p>
-    <w:p>
-      <w:pPr>
-        <w:pStyle w:val="Heading1"/>
-      </w:pPr>
-    </w:p>
-    <w:p>
-      <w:pPr>
-        <w:pStyle w:val="Heading1"/>
-      </w:pPr>
-    </w:p>
-    <w:p>
-      <w:pPr>
-        <w:pStyle w:val="Heading1"/>
-      </w:pPr>
-    </w:p>
-    <w:p>
-      <w:pPr>
-        <w:pStyle w:val="Heading1"/>
-      </w:pPr>
-    </w:p>
-    <w:p>
-      <w:pPr>
-        <w:pStyle w:val="Heading1"/>
-      </w:pPr>
-    </w:p>
-    <w:p/>
-    <w:p/>
-    <w:p/>
-    <w:p>
-      <w:pPr>
-        <w:pStyle w:val="Heading1"/>
         <w:spacing w:line="480" w:lineRule="auto"/>
       </w:pPr>
-    </w:p>
-    <w:p>
-      <w:pPr>
-        <w:pStyle w:val="Heading1"/>
-        <w:spacing w:line="480" w:lineRule="auto"/>
-      </w:pPr>
       <w:r>
-        <w:t>3. What to Do Next</w:t>
+        <w:t>What we have learnt:</w:t>
       </w:r>
     </w:p>
     <w:p>
       <w:pPr>
-        <w:pStyle w:val="NoSpacing"/>
         <w:spacing w:line="480" w:lineRule="auto"/>
       </w:pPr>
+      <w:r>
+        <w:t xml:space="preserve">We choose this project to learn more about Quantum </w:t>
+      </w:r>
+      <w:proofErr w:type="gramStart"/>
+      <w:r>
+        <w:t>Chess,</w:t>
+      </w:r>
+      <w:proofErr w:type="gramEnd"/>
+      <w:r>
+        <w:t xml:space="preserve"> design it and develop this game for people who are curious about chess game. When we design this game we learn a lot of thing about Object Oriented Software Engineering. As a team what we learnt listed below:</w:t>
+      </w:r>
     </w:p>
     <w:p>
       <w:pPr>
-        <w:pStyle w:val="NoSpacing"/>
+        <w:spacing w:line="480" w:lineRule="auto"/>
+      </w:pPr>
+    </w:p>
+    <w:p>
+      <w:pPr>
+        <w:pStyle w:val="a8"/>
         <w:numPr>
           <w:ilvl w:val="0"/>
           <w:numId w:val="4"/>
         </w:numPr>
         <w:spacing w:line="480" w:lineRule="auto"/>
         <w:rPr>
-          <w:b/>
+          <w:sz w:val="24"/>
+          <w:szCs w:val="24"/>
+          <w:lang w:val="en-US"/>
         </w:rPr>
       </w:pPr>
       <w:r>
         <w:rPr>
-          <w:b/>
-        </w:rPr>
-        <w:t>Implementation of players:</w:t>
+          <w:sz w:val="24"/>
+          <w:szCs w:val="24"/>
+          <w:lang w:val="en-US"/>
+        </w:rPr>
+        <w:t>Our group members understand that group projects can promote important intellectual and social skills and help to prepare us for a work world in which teamwork are increasingly the norm.</w:t>
       </w:r>
     </w:p>
     <w:p>
       <w:pPr>
-        <w:pStyle w:val="NoSpacing"/>
-        <w:spacing w:line="480" w:lineRule="auto"/>
-        <w:ind w:firstLine="360"/>
-      </w:pPr>
-      <w:r>
-        <w:t xml:space="preserve">Player class does not included the implementation yet. It is planned to implement the chess game without quantum </w:t>
-      </w:r>
-      <w:proofErr w:type="spellStart"/>
-      <w:r>
-        <w:t>powerups</w:t>
-      </w:r>
-      <w:proofErr w:type="spellEnd"/>
-      <w:r>
-        <w:t xml:space="preserve"> and players in the first iteration and after implement the parts which are specific to the </w:t>
-      </w:r>
-      <w:proofErr w:type="spellStart"/>
-      <w:r>
-        <w:t>QuantumChessGame</w:t>
-      </w:r>
-      <w:proofErr w:type="spellEnd"/>
-      <w:r>
-        <w:t xml:space="preserve">. </w:t>
-      </w:r>
-    </w:p>
-    <w:p>
-      <w:pPr>
-        <w:pStyle w:val="NoSpacing"/>
+        <w:pStyle w:val="a8"/>
         <w:numPr>
           <w:ilvl w:val="0"/>
           <w:numId w:val="4"/>
         </w:numPr>
         <w:spacing w:line="480" w:lineRule="auto"/>
+        <w:rPr>
+          <w:sz w:val="24"/>
+          <w:szCs w:val="24"/>
+          <w:lang w:val="en-US"/>
+        </w:rPr>
       </w:pPr>
       <w:r>
         <w:rPr>
-          <w:b/>
-        </w:rPr>
-        <w:t xml:space="preserve">Implementation of </w:t>
-      </w:r>
-      <w:proofErr w:type="spellStart"/>
-      <w:r>
-        <w:rPr>
-          <w:b/>
-        </w:rPr>
-        <w:t>QuantumPowerUps</w:t>
-      </w:r>
-      <w:proofErr w:type="spellEnd"/>
-      <w:r>
-        <w:t>:</w:t>
+          <w:sz w:val="24"/>
+          <w:szCs w:val="24"/>
+          <w:lang w:val="en-US"/>
+        </w:rPr>
+        <w:t>We understand that after graduating what we can do in our field.</w:t>
       </w:r>
     </w:p>
     <w:p>
       <w:pPr>
-        <w:pStyle w:val="NoSpacing"/>
-        <w:spacing w:line="480" w:lineRule="auto"/>
-        <w:ind w:firstLine="360"/>
-      </w:pPr>
-      <w:r>
-        <w:t xml:space="preserve">Since the game does not have player at this moment, </w:t>
-      </w:r>
-      <w:proofErr w:type="spellStart"/>
-      <w:r>
-        <w:t>QuantumPowerUps</w:t>
-      </w:r>
-      <w:proofErr w:type="spellEnd"/>
-      <w:r>
-        <w:t xml:space="preserve">, which are belonging to players, are not implemented yet. However, movements regarding to the </w:t>
-      </w:r>
-      <w:proofErr w:type="spellStart"/>
-      <w:r>
-        <w:t>powerups</w:t>
-      </w:r>
-      <w:proofErr w:type="spellEnd"/>
-      <w:r>
-        <w:t xml:space="preserve"> are considered for the implementation. Therefore, </w:t>
-      </w:r>
-      <w:proofErr w:type="spellStart"/>
-      <w:r>
-        <w:t>powerups</w:t>
-      </w:r>
-      <w:proofErr w:type="spellEnd"/>
-      <w:r>
-        <w:t xml:space="preserve"> are considered at the backend operations but not implemented at the front-end. </w:t>
-      </w:r>
-    </w:p>
-    <w:p>
-      <w:pPr>
-        <w:pStyle w:val="NoSpacing"/>
+        <w:pStyle w:val="a8"/>
         <w:numPr>
           <w:ilvl w:val="0"/>
           <w:numId w:val="4"/>
         </w:numPr>
         <w:spacing w:line="480" w:lineRule="auto"/>
         <w:rPr>
-          <w:b/>
+          <w:sz w:val="24"/>
+          <w:szCs w:val="24"/>
+          <w:lang w:val="en-US"/>
         </w:rPr>
       </w:pPr>
       <w:r>
         <w:rPr>
-          <w:b/>
-        </w:rPr>
-        <w:t>Game Screens:</w:t>
+          <w:sz w:val="24"/>
+          <w:szCs w:val="24"/>
+          <w:lang w:val="en-US"/>
+        </w:rPr>
+        <w:t>This project was a good chance to improve our Object-Oriented skills and all of the group members benefit from this chance to improve their skills</w:t>
       </w:r>
     </w:p>
     <w:p>
       <w:pPr>
-        <w:pStyle w:val="NoSpacing"/>
+        <w:pStyle w:val="a8"/>
+        <w:numPr>
+          <w:ilvl w:val="0"/>
+          <w:numId w:val="4"/>
+        </w:numPr>
         <w:spacing w:line="480" w:lineRule="auto"/>
-        <w:ind w:firstLine="360"/>
+        <w:rPr>
+          <w:sz w:val="24"/>
+          <w:szCs w:val="24"/>
+          <w:lang w:val="en-US"/>
+        </w:rPr>
       </w:pPr>
       <w:r>
-        <w:t>We are currently working on the game screens and their inte</w:t>
+        <w:rPr>
+          <w:sz w:val="24"/>
+          <w:szCs w:val="24"/>
+          <w:lang w:val="en-US"/>
+        </w:rPr>
+        <w:t xml:space="preserve">We develop program in </w:t>
       </w:r>
+      <w:proofErr w:type="spellStart"/>
       <w:r>
-        <w:t>nt</w:t>
+        <w:rPr>
+          <w:sz w:val="24"/>
+          <w:szCs w:val="24"/>
+          <w:lang w:val="en-US"/>
+        </w:rPr>
+        <w:t>Intellij</w:t>
+      </w:r>
+      <w:proofErr w:type="spellEnd"/>
+      <w:r>
+        <w:rPr>
+          <w:sz w:val="24"/>
+          <w:szCs w:val="24"/>
+          <w:lang w:val="en-US"/>
+        </w:rPr>
+        <w:t xml:space="preserve"> Idea it means that we i</w:t>
       </w:r>
       <w:bookmarkStart w:id="0" w:name="_GoBack"/>
       <w:bookmarkEnd w:id="0"/>
       <w:r>
-        <w:t xml:space="preserve"> with controllers. Main menu, game play menu, help menu and credits menu will be implemented after the first iteration. The most difficult part of the game play menu, board, is implemented in the first iteration.</w:t>
+        <w:rPr>
+          <w:sz w:val="24"/>
+          <w:szCs w:val="24"/>
+          <w:lang w:val="en-US"/>
+        </w:rPr>
+        <w:t>mprove our coding and using IDE skills</w:t>
       </w:r>
     </w:p>
     <w:p>
       <w:pPr>
-        <w:pStyle w:val="NoSpacing"/>
-      </w:pPr>
+        <w:pStyle w:val="a8"/>
+        <w:numPr>
+          <w:ilvl w:val="0"/>
+          <w:numId w:val="4"/>
+        </w:numPr>
+        <w:spacing w:line="480" w:lineRule="auto"/>
+        <w:rPr>
+          <w:sz w:val="24"/>
+          <w:szCs w:val="24"/>
+          <w:lang w:val="en-US"/>
+        </w:rPr>
+      </w:pPr>
+      <w:r>
+        <w:rPr>
+          <w:sz w:val="24"/>
+          <w:szCs w:val="24"/>
+          <w:lang w:val="en-US"/>
+        </w:rPr>
+        <w:t xml:space="preserve">We understand the concept behind MVC and the advantages it offers. </w:t>
+      </w:r>
     </w:p>
     <w:p>
       <w:pPr>
-        <w:pStyle w:val="NoSpacing"/>
-      </w:pPr>
+        <w:pStyle w:val="a8"/>
+        <w:numPr>
+          <w:ilvl w:val="0"/>
+          <w:numId w:val="4"/>
+        </w:numPr>
+        <w:spacing w:line="480" w:lineRule="auto"/>
+        <w:rPr>
+          <w:sz w:val="24"/>
+          <w:szCs w:val="24"/>
+          <w:lang w:val="en-US"/>
+        </w:rPr>
+      </w:pPr>
+      <w:r>
+        <w:rPr>
+          <w:sz w:val="24"/>
+          <w:szCs w:val="24"/>
+          <w:lang w:val="en-US"/>
+        </w:rPr>
+        <w:t>Our group members improved their algorithms when we try to implement “Quantum Tunneling”, “Quantum Superposition” and “Quantum Entanglement”.</w:t>
+      </w:r>
     </w:p>
     <w:p>
       <w:pPr>
-        <w:pStyle w:val="NoSpacing"/>
+        <w:pStyle w:val="a8"/>
+        <w:ind w:left="816"/>
+        <w:rPr>
+          <w:lang w:val="en-US"/>
+        </w:rPr>
       </w:pPr>
     </w:p>
     <w:p>
       <w:pPr>
-        <w:pStyle w:val="NoSpacing"/>
-      </w:pPr>
-    </w:p>
-    <w:p>
-      <w:pPr>
-        <w:pStyle w:val="NoSpacing"/>
-      </w:pPr>
-    </w:p>
-    <w:p>
-      <w:pPr>
-        <w:pStyle w:val="NoSpacing"/>
-      </w:pPr>
-    </w:p>
-    <w:p>
-      <w:pPr>
-        <w:pStyle w:val="NoSpacing"/>
-      </w:pPr>
-    </w:p>
-    <w:p>
-      <w:pPr>
-        <w:pStyle w:val="NoSpacing"/>
-      </w:pPr>
-    </w:p>
-    <w:p>
-      <w:pPr>
-        <w:pStyle w:val="NoSpacing"/>
-      </w:pPr>
-    </w:p>
-    <w:p>
-      <w:pPr>
-        <w:pStyle w:val="NoSpacing"/>
-      </w:pPr>
-    </w:p>
-    <w:p>
-      <w:pPr>
-        <w:pStyle w:val="NoSpacing"/>
-      </w:pPr>
-    </w:p>
-    <w:p>
-      <w:pPr>
-        <w:pStyle w:val="NoSpacing"/>
-      </w:pPr>
-    </w:p>
-    <w:p>
-      <w:pPr>
-        <w:pStyle w:val="NoSpacing"/>
-      </w:pPr>
-    </w:p>
-    <w:p>
-      <w:pPr>
-        <w:pStyle w:val="NoSpacing"/>
-      </w:pPr>
-    </w:p>
-    <w:p>
-      <w:pPr>
-        <w:pStyle w:val="NoSpacing"/>
-      </w:pPr>
-    </w:p>
-    <w:p>
-      <w:pPr>
-        <w:pStyle w:val="NoSpacing"/>
-      </w:pPr>
-    </w:p>
-    <w:p>
-      <w:pPr>
-        <w:pStyle w:val="NoSpacing"/>
-      </w:pPr>
-    </w:p>
-    <w:p>
-      <w:pPr>
-        <w:pStyle w:val="NoSpacing"/>
-      </w:pPr>
-    </w:p>
-    <w:p>
-      <w:pPr>
-        <w:pStyle w:val="NoSpacing"/>
-      </w:pPr>
-    </w:p>
-    <w:p>
-      <w:pPr>
-        <w:pStyle w:val="NoSpacing"/>
-      </w:pPr>
-    </w:p>
-    <w:p>
-      <w:pPr>
-        <w:pStyle w:val="NoSpacing"/>
-      </w:pPr>
-    </w:p>
-    <w:p>
-      <w:pPr>
-        <w:pStyle w:val="NoSpacing"/>
-      </w:pPr>
-    </w:p>
-    <w:p>
-      <w:pPr>
-        <w:pStyle w:val="NoSpacing"/>
-      </w:pPr>
-    </w:p>
-    <w:p>
-      <w:pPr>
-        <w:pStyle w:val="NoSpacing"/>
-      </w:pPr>
-    </w:p>
-    <w:p>
-      <w:pPr>
-        <w:pStyle w:val="NoSpacing"/>
-      </w:pPr>
-    </w:p>
-    <w:p>
-      <w:pPr>
-        <w:pStyle w:val="NoSpacing"/>
-      </w:pPr>
-    </w:p>
-    <w:p>
-      <w:pPr>
-        <w:pStyle w:val="NoSpacing"/>
-      </w:pPr>
-    </w:p>
-    <w:p>
-      <w:pPr>
-        <w:pStyle w:val="NoSpacing"/>
-      </w:pPr>
-    </w:p>
-    <w:p>
-      <w:pPr>
-        <w:pStyle w:val="NoSpacing"/>
-      </w:pPr>
-    </w:p>
-    <w:p>
-      <w:pPr>
-        <w:pStyle w:val="NoSpacing"/>
-      </w:pPr>
-    </w:p>
-    <w:p>
-      <w:pPr>
-        <w:pStyle w:val="NoSpacing"/>
+        <w:pStyle w:val="a4"/>
       </w:pPr>
     </w:p>
     <w:sectPr>
-      <w:headerReference w:type="default" r:id="rId8"/>
-      <w:footerReference w:type="default" r:id="rId9"/>
+      <w:headerReference w:type="default" r:id="rId9"/>
+      <w:footerReference w:type="default" r:id="rId10"/>
       <w:pgSz w:w="11900" w:h="16840"/>
       <w:pgMar w:top="1417" w:right="1417" w:bottom="1417" w:left="1417" w:header="708" w:footer="708" w:gutter="0"/>
       <w:cols w:space="720"/>
@@ -1275,7 +1059,7 @@
 </file>
 
 <file path=word/endnotes.xml><?xml version="1.0" encoding="utf-8"?>
-<w:endnotes xmlns:wpc="http://schemas.microsoft.com/office/word/2010/wordprocessingCanvas" xmlns:mc="http://schemas.openxmlformats.org/markup-compatibility/2006" xmlns:o="urn:schemas-microsoft-com:office:office" xmlns:r="http://schemas.openxmlformats.org/officeDocument/2006/relationships" xmlns:m="http://schemas.openxmlformats.org/officeDocument/2006/math" xmlns:v="urn:schemas-microsoft-com:vml" xmlns:wp14="http://schemas.microsoft.com/office/word/2010/wordprocessingDrawing" xmlns:wp="http://schemas.openxmlformats.org/drawingml/2006/wordprocessingDrawing" xmlns:w10="urn:schemas-microsoft-com:office:word" xmlns:w="http://schemas.openxmlformats.org/wordprocessingml/2006/main" xmlns:w14="http://schemas.microsoft.com/office/word/2010/wordml" xmlns:w15="http://schemas.microsoft.com/office/word/2012/wordml" xmlns:wpg="http://schemas.microsoft.com/office/word/2010/wordprocessingGroup" xmlns:wpi="http://schemas.microsoft.com/office/word/2010/wordprocessingInk" xmlns:wne="http://schemas.microsoft.com/office/word/2006/wordml" xmlns:wps="http://schemas.microsoft.com/office/word/2010/wordprocessingShape" mc:Ignorable="w14 w15 wp14">
+<w:endnotes xmlns:wpc="http://schemas.microsoft.com/office/word/2010/wordprocessingCanvas" xmlns:mc="http://schemas.openxmlformats.org/markup-compatibility/2006" xmlns:o="urn:schemas-microsoft-com:office:office" xmlns:r="http://schemas.openxmlformats.org/officeDocument/2006/relationships" xmlns:m="http://schemas.openxmlformats.org/officeDocument/2006/math" xmlns:v="urn:schemas-microsoft-com:vml" xmlns:wp14="http://schemas.microsoft.com/office/word/2010/wordprocessingDrawing" xmlns:wp="http://schemas.openxmlformats.org/drawingml/2006/wordprocessingDrawing" xmlns:w10="urn:schemas-microsoft-com:office:word" xmlns:w="http://schemas.openxmlformats.org/wordprocessingml/2006/main" xmlns:w14="http://schemas.microsoft.com/office/word/2010/wordml" xmlns:wpg="http://schemas.microsoft.com/office/word/2010/wordprocessingGroup" xmlns:wpi="http://schemas.microsoft.com/office/word/2010/wordprocessingInk" xmlns:wne="http://schemas.microsoft.com/office/word/2006/wordml" xmlns:wps="http://schemas.microsoft.com/office/word/2010/wordprocessingShape" mc:Ignorable="w14 wp14">
   <w:endnote w:type="separator" w:id="-1">
     <w:p>
       <w:r>
@@ -1294,7 +1078,7 @@
 </file>
 
 <file path=word/footer1.xml><?xml version="1.0" encoding="utf-8"?>
-<w:ftr xmlns:wpc="http://schemas.microsoft.com/office/word/2010/wordprocessingCanvas" xmlns:mc="http://schemas.openxmlformats.org/markup-compatibility/2006" xmlns:o="urn:schemas-microsoft-com:office:office" xmlns:r="http://schemas.openxmlformats.org/officeDocument/2006/relationships" xmlns:m="http://schemas.openxmlformats.org/officeDocument/2006/math" xmlns:v="urn:schemas-microsoft-com:vml" xmlns:wp14="http://schemas.microsoft.com/office/word/2010/wordprocessingDrawing" xmlns:wp="http://schemas.openxmlformats.org/drawingml/2006/wordprocessingDrawing" xmlns:w10="urn:schemas-microsoft-com:office:word" xmlns:w="http://schemas.openxmlformats.org/wordprocessingml/2006/main" xmlns:w14="http://schemas.microsoft.com/office/word/2010/wordml" xmlns:w15="http://schemas.microsoft.com/office/word/2012/wordml" xmlns:wpg="http://schemas.microsoft.com/office/word/2010/wordprocessingGroup" xmlns:wpi="http://schemas.microsoft.com/office/word/2010/wordprocessingInk" xmlns:wne="http://schemas.microsoft.com/office/word/2006/wordml" xmlns:wps="http://schemas.microsoft.com/office/word/2010/wordprocessingShape" mc:Ignorable="w14 w15 wp14">
+<w:ftr xmlns:wpc="http://schemas.microsoft.com/office/word/2010/wordprocessingCanvas" xmlns:mc="http://schemas.openxmlformats.org/markup-compatibility/2006" xmlns:o="urn:schemas-microsoft-com:office:office" xmlns:r="http://schemas.openxmlformats.org/officeDocument/2006/relationships" xmlns:m="http://schemas.openxmlformats.org/officeDocument/2006/math" xmlns:v="urn:schemas-microsoft-com:vml" xmlns:wp14="http://schemas.microsoft.com/office/word/2010/wordprocessingDrawing" xmlns:wp="http://schemas.openxmlformats.org/drawingml/2006/wordprocessingDrawing" xmlns:w10="urn:schemas-microsoft-com:office:word" xmlns:w="http://schemas.openxmlformats.org/wordprocessingml/2006/main" xmlns:w14="http://schemas.microsoft.com/office/word/2010/wordml" xmlns:wpg="http://schemas.microsoft.com/office/word/2010/wordprocessingGroup" xmlns:wpi="http://schemas.microsoft.com/office/word/2010/wordprocessingInk" xmlns:wne="http://schemas.microsoft.com/office/word/2006/wordml" xmlns:wps="http://schemas.microsoft.com/office/word/2010/wordprocessingShape" mc:Ignorable="w14 wp14">
   <w:p>
     <w:pPr>
       <w:pStyle w:val="HeaderFooter"/>
@@ -1304,7 +1088,7 @@
 </file>
 
 <file path=word/footnotes.xml><?xml version="1.0" encoding="utf-8"?>
-<w:footnotes xmlns:wpc="http://schemas.microsoft.com/office/word/2010/wordprocessingCanvas" xmlns:mc="http://schemas.openxmlformats.org/markup-compatibility/2006" xmlns:o="urn:schemas-microsoft-com:office:office" xmlns:r="http://schemas.openxmlformats.org/officeDocument/2006/relationships" xmlns:m="http://schemas.openxmlformats.org/officeDocument/2006/math" xmlns:v="urn:schemas-microsoft-com:vml" xmlns:wp14="http://schemas.microsoft.com/office/word/2010/wordprocessingDrawing" xmlns:wp="http://schemas.openxmlformats.org/drawingml/2006/wordprocessingDrawing" xmlns:w10="urn:schemas-microsoft-com:office:word" xmlns:w="http://schemas.openxmlformats.org/wordprocessingml/2006/main" xmlns:w14="http://schemas.microsoft.com/office/word/2010/wordml" xmlns:w15="http://schemas.microsoft.com/office/word/2012/wordml" xmlns:wpg="http://schemas.microsoft.com/office/word/2010/wordprocessingGroup" xmlns:wpi="http://schemas.microsoft.com/office/word/2010/wordprocessingInk" xmlns:wne="http://schemas.microsoft.com/office/word/2006/wordml" xmlns:wps="http://schemas.microsoft.com/office/word/2010/wordprocessingShape" mc:Ignorable="w14 w15 wp14">
+<w:footnotes xmlns:wpc="http://schemas.microsoft.com/office/word/2010/wordprocessingCanvas" xmlns:mc="http://schemas.openxmlformats.org/markup-compatibility/2006" xmlns:o="urn:schemas-microsoft-com:office:office" xmlns:r="http://schemas.openxmlformats.org/officeDocument/2006/relationships" xmlns:m="http://schemas.openxmlformats.org/officeDocument/2006/math" xmlns:v="urn:schemas-microsoft-com:vml" xmlns:wp14="http://schemas.microsoft.com/office/word/2010/wordprocessingDrawing" xmlns:wp="http://schemas.openxmlformats.org/drawingml/2006/wordprocessingDrawing" xmlns:w10="urn:schemas-microsoft-com:office:word" xmlns:w="http://schemas.openxmlformats.org/wordprocessingml/2006/main" xmlns:w14="http://schemas.microsoft.com/office/word/2010/wordml" xmlns:wpg="http://schemas.microsoft.com/office/word/2010/wordprocessingGroup" xmlns:wpi="http://schemas.microsoft.com/office/word/2010/wordprocessingInk" xmlns:wne="http://schemas.microsoft.com/office/word/2006/wordml" xmlns:wps="http://schemas.microsoft.com/office/word/2010/wordprocessingShape" mc:Ignorable="w14 wp14">
   <w:footnote w:type="separator" w:id="-1">
     <w:p>
       <w:r>
@@ -1323,7 +1107,7 @@
 </file>
 
 <file path=word/header1.xml><?xml version="1.0" encoding="utf-8"?>
-<w:hdr xmlns:wpc="http://schemas.microsoft.com/office/word/2010/wordprocessingCanvas" xmlns:mc="http://schemas.openxmlformats.org/markup-compatibility/2006" xmlns:o="urn:schemas-microsoft-com:office:office" xmlns:r="http://schemas.openxmlformats.org/officeDocument/2006/relationships" xmlns:m="http://schemas.openxmlformats.org/officeDocument/2006/math" xmlns:v="urn:schemas-microsoft-com:vml" xmlns:wp14="http://schemas.microsoft.com/office/word/2010/wordprocessingDrawing" xmlns:wp="http://schemas.openxmlformats.org/drawingml/2006/wordprocessingDrawing" xmlns:w10="urn:schemas-microsoft-com:office:word" xmlns:w="http://schemas.openxmlformats.org/wordprocessingml/2006/main" xmlns:w14="http://schemas.microsoft.com/office/word/2010/wordml" xmlns:w15="http://schemas.microsoft.com/office/word/2012/wordml" xmlns:wpg="http://schemas.microsoft.com/office/word/2010/wordprocessingGroup" xmlns:wpi="http://schemas.microsoft.com/office/word/2010/wordprocessingInk" xmlns:wne="http://schemas.microsoft.com/office/word/2006/wordml" xmlns:wps="http://schemas.microsoft.com/office/word/2010/wordprocessingShape" mc:Ignorable="w14 w15 wp14">
+<w:hdr xmlns:wpc="http://schemas.microsoft.com/office/word/2010/wordprocessingCanvas" xmlns:mc="http://schemas.openxmlformats.org/markup-compatibility/2006" xmlns:o="urn:schemas-microsoft-com:office:office" xmlns:r="http://schemas.openxmlformats.org/officeDocument/2006/relationships" xmlns:m="http://schemas.openxmlformats.org/officeDocument/2006/math" xmlns:v="urn:schemas-microsoft-com:vml" xmlns:wp14="http://schemas.microsoft.com/office/word/2010/wordprocessingDrawing" xmlns:wp="http://schemas.openxmlformats.org/drawingml/2006/wordprocessingDrawing" xmlns:w10="urn:schemas-microsoft-com:office:word" xmlns:w="http://schemas.openxmlformats.org/wordprocessingml/2006/main" xmlns:w14="http://schemas.microsoft.com/office/word/2010/wordml" xmlns:wpg="http://schemas.microsoft.com/office/word/2010/wordprocessingGroup" xmlns:wpi="http://schemas.microsoft.com/office/word/2010/wordprocessingInk" xmlns:wne="http://schemas.microsoft.com/office/word/2006/wordml" xmlns:wps="http://schemas.microsoft.com/office/word/2010/wordprocessingShape" mc:Ignorable="w14 wp14">
   <w:p>
     <w:pPr>
       <w:pStyle w:val="HeaderFooter"/>
@@ -1333,7 +1117,7 @@
 </file>
 
 <file path=word/numbering.xml><?xml version="1.0" encoding="utf-8"?>
-<w:numbering xmlns:wpc="http://schemas.microsoft.com/office/word/2010/wordprocessingCanvas" xmlns:mc="http://schemas.openxmlformats.org/markup-compatibility/2006" xmlns:o="urn:schemas-microsoft-com:office:office" xmlns:r="http://schemas.openxmlformats.org/officeDocument/2006/relationships" xmlns:m="http://schemas.openxmlformats.org/officeDocument/2006/math" xmlns:v="urn:schemas-microsoft-com:vml" xmlns:wp14="http://schemas.microsoft.com/office/word/2010/wordprocessingDrawing" xmlns:wp="http://schemas.openxmlformats.org/drawingml/2006/wordprocessingDrawing" xmlns:w10="urn:schemas-microsoft-com:office:word" xmlns:w="http://schemas.openxmlformats.org/wordprocessingml/2006/main" xmlns:w14="http://schemas.microsoft.com/office/word/2010/wordml" xmlns:w15="http://schemas.microsoft.com/office/word/2012/wordml" xmlns:wpg="http://schemas.microsoft.com/office/word/2010/wordprocessingGroup" xmlns:wpi="http://schemas.microsoft.com/office/word/2010/wordprocessingInk" xmlns:wne="http://schemas.microsoft.com/office/word/2006/wordml" xmlns:wps="http://schemas.microsoft.com/office/word/2010/wordprocessingShape" mc:Ignorable="w14 w15 wp14">
+<w:numbering xmlns:wpc="http://schemas.microsoft.com/office/word/2010/wordprocessingCanvas" xmlns:mc="http://schemas.openxmlformats.org/markup-compatibility/2006" xmlns:o="urn:schemas-microsoft-com:office:office" xmlns:r="http://schemas.openxmlformats.org/officeDocument/2006/relationships" xmlns:m="http://schemas.openxmlformats.org/officeDocument/2006/math" xmlns:v="urn:schemas-microsoft-com:vml" xmlns:wp14="http://schemas.microsoft.com/office/word/2010/wordprocessingDrawing" xmlns:wp="http://schemas.openxmlformats.org/drawingml/2006/wordprocessingDrawing" xmlns:w10="urn:schemas-microsoft-com:office:word" xmlns:w="http://schemas.openxmlformats.org/wordprocessingml/2006/main" xmlns:w14="http://schemas.microsoft.com/office/word/2010/wordml" xmlns:wpg="http://schemas.microsoft.com/office/word/2010/wordprocessingGroup" xmlns:wpi="http://schemas.microsoft.com/office/word/2010/wordprocessingInk" xmlns:wne="http://schemas.microsoft.com/office/word/2006/wordml" xmlns:wps="http://schemas.microsoft.com/office/word/2010/wordprocessingShape" mc:Ignorable="w14 wp14">
   <w:abstractNum w:abstractNumId="0">
     <w:nsid w:val="19FA352C"/>
     <w:multiLevelType w:val="hybridMultilevel"/>
@@ -1670,112 +1454,112 @@
     </w:lvl>
   </w:abstractNum>
   <w:abstractNum w:abstractNumId="2">
-    <w:nsid w:val="61E42A4D"/>
+    <w:nsid w:val="592C40AF"/>
     <w:multiLevelType w:val="hybridMultilevel"/>
-    <w:tmpl w:val="A4025960"/>
-    <w:lvl w:ilvl="0" w:tplc="04090001">
+    <w:tmpl w:val="7C9C0A9C"/>
+    <w:lvl w:ilvl="0" w:tplc="042C0001">
       <w:start w:val="1"/>
       <w:numFmt w:val="bullet"/>
       <w:lvlText w:val=""/>
       <w:lvlJc w:val="left"/>
       <w:pPr>
-        <w:ind w:left="720" w:hanging="360"/>
+        <w:ind w:left="816" w:hanging="360"/>
       </w:pPr>
       <w:rPr>
         <w:rFonts w:ascii="Symbol" w:hAnsi="Symbol" w:hint="default"/>
       </w:rPr>
     </w:lvl>
-    <w:lvl w:ilvl="1" w:tplc="04090003" w:tentative="1">
+    <w:lvl w:ilvl="1" w:tplc="042C0003" w:tentative="1">
       <w:start w:val="1"/>
       <w:numFmt w:val="bullet"/>
       <w:lvlText w:val="o"/>
       <w:lvlJc w:val="left"/>
       <w:pPr>
-        <w:ind w:left="1440" w:hanging="360"/>
+        <w:ind w:left="1536" w:hanging="360"/>
       </w:pPr>
       <w:rPr>
         <w:rFonts w:ascii="Courier New" w:hAnsi="Courier New" w:cs="Courier New" w:hint="default"/>
       </w:rPr>
     </w:lvl>
-    <w:lvl w:ilvl="2" w:tplc="04090005" w:tentative="1">
+    <w:lvl w:ilvl="2" w:tplc="042C0005" w:tentative="1">
       <w:start w:val="1"/>
       <w:numFmt w:val="bullet"/>
       <w:lvlText w:val=""/>
       <w:lvlJc w:val="left"/>
       <w:pPr>
-        <w:ind w:left="2160" w:hanging="360"/>
+        <w:ind w:left="2256" w:hanging="360"/>
       </w:pPr>
       <w:rPr>
         <w:rFonts w:ascii="Wingdings" w:hAnsi="Wingdings" w:hint="default"/>
       </w:rPr>
     </w:lvl>
-    <w:lvl w:ilvl="3" w:tplc="04090001" w:tentative="1">
+    <w:lvl w:ilvl="3" w:tplc="042C0001" w:tentative="1">
       <w:start w:val="1"/>
       <w:numFmt w:val="bullet"/>
       <w:lvlText w:val=""/>
       <w:lvlJc w:val="left"/>
       <w:pPr>
-        <w:ind w:left="2880" w:hanging="360"/>
+        <w:ind w:left="2976" w:hanging="360"/>
       </w:pPr>
       <w:rPr>
         <w:rFonts w:ascii="Symbol" w:hAnsi="Symbol" w:hint="default"/>
       </w:rPr>
     </w:lvl>
-    <w:lvl w:ilvl="4" w:tplc="04090003" w:tentative="1">
+    <w:lvl w:ilvl="4" w:tplc="042C0003" w:tentative="1">
       <w:start w:val="1"/>
       <w:numFmt w:val="bullet"/>
       <w:lvlText w:val="o"/>
       <w:lvlJc w:val="left"/>
       <w:pPr>
-        <w:ind w:left="3600" w:hanging="360"/>
+        <w:ind w:left="3696" w:hanging="360"/>
       </w:pPr>
       <w:rPr>
         <w:rFonts w:ascii="Courier New" w:hAnsi="Courier New" w:cs="Courier New" w:hint="default"/>
       </w:rPr>
     </w:lvl>
-    <w:lvl w:ilvl="5" w:tplc="04090005" w:tentative="1">
+    <w:lvl w:ilvl="5" w:tplc="042C0005" w:tentative="1">
       <w:start w:val="1"/>
       <w:numFmt w:val="bullet"/>
       <w:lvlText w:val=""/>
       <w:lvlJc w:val="left"/>
       <w:pPr>
-        <w:ind w:left="4320" w:hanging="360"/>
+        <w:ind w:left="4416" w:hanging="360"/>
       </w:pPr>
       <w:rPr>
         <w:rFonts w:ascii="Wingdings" w:hAnsi="Wingdings" w:hint="default"/>
       </w:rPr>
     </w:lvl>
-    <w:lvl w:ilvl="6" w:tplc="04090001" w:tentative="1">
+    <w:lvl w:ilvl="6" w:tplc="042C0001" w:tentative="1">
       <w:start w:val="1"/>
       <w:numFmt w:val="bullet"/>
       <w:lvlText w:val=""/>
       <w:lvlJc w:val="left"/>
       <w:pPr>
-        <w:ind w:left="5040" w:hanging="360"/>
+        <w:ind w:left="5136" w:hanging="360"/>
       </w:pPr>
       <w:rPr>
         <w:rFonts w:ascii="Symbol" w:hAnsi="Symbol" w:hint="default"/>
       </w:rPr>
     </w:lvl>
-    <w:lvl w:ilvl="7" w:tplc="04090003" w:tentative="1">
+    <w:lvl w:ilvl="7" w:tplc="042C0003" w:tentative="1">
       <w:start w:val="1"/>
       <w:numFmt w:val="bullet"/>
       <w:lvlText w:val="o"/>
       <w:lvlJc w:val="left"/>
       <w:pPr>
-        <w:ind w:left="5760" w:hanging="360"/>
+        <w:ind w:left="5856" w:hanging="360"/>
       </w:pPr>
       <w:rPr>
         <w:rFonts w:ascii="Courier New" w:hAnsi="Courier New" w:cs="Courier New" w:hint="default"/>
       </w:rPr>
     </w:lvl>
-    <w:lvl w:ilvl="8" w:tplc="04090005" w:tentative="1">
+    <w:lvl w:ilvl="8" w:tplc="042C0005" w:tentative="1">
       <w:start w:val="1"/>
       <w:numFmt w:val="bullet"/>
       <w:lvlText w:val=""/>
       <w:lvlJc w:val="left"/>
       <w:pPr>
-        <w:ind w:left="6480" w:hanging="360"/>
+        <w:ind w:left="6576" w:hanging="360"/>
       </w:pPr>
       <w:rPr>
         <w:rFonts w:ascii="Wingdings" w:hAnsi="Wingdings" w:hint="default"/>
@@ -1804,7 +1588,7 @@
 </file>
 
 <file path=word/styles.xml><?xml version="1.0" encoding="utf-8"?>
-<w:styles xmlns:mc="http://schemas.openxmlformats.org/markup-compatibility/2006" xmlns:r="http://schemas.openxmlformats.org/officeDocument/2006/relationships" xmlns:w="http://schemas.openxmlformats.org/wordprocessingml/2006/main" xmlns:w14="http://schemas.microsoft.com/office/word/2010/wordml" xmlns:w15="http://schemas.microsoft.com/office/word/2012/wordml" mc:Ignorable="w14 w15">
+<w:styles xmlns:mc="http://schemas.openxmlformats.org/markup-compatibility/2006" xmlns:r="http://schemas.openxmlformats.org/officeDocument/2006/relationships" xmlns:w="http://schemas.openxmlformats.org/wordprocessingml/2006/main" xmlns:w14="http://schemas.microsoft.com/office/word/2010/wordml" mc:Ignorable="w14">
   <w:docDefaults>
     <w:rPrDefault>
       <w:rPr>
@@ -1826,391 +1610,157 @@
       </w:pPr>
     </w:pPrDefault>
   </w:docDefaults>
-  <w:latentStyles w:defLockedState="0" w:defUIPriority="99" w:defSemiHidden="0" w:defUnhideWhenUsed="0" w:defQFormat="0" w:count="371">
-    <w:lsdException w:name="Normal" w:uiPriority="0" w:qFormat="1"/>
-    <w:lsdException w:name="heading 1" w:uiPriority="9" w:qFormat="1"/>
-    <w:lsdException w:name="heading 2" w:semiHidden="1" w:uiPriority="9" w:unhideWhenUsed="1" w:qFormat="1"/>
-    <w:lsdException w:name="heading 3" w:semiHidden="1" w:uiPriority="9" w:unhideWhenUsed="1" w:qFormat="1"/>
-    <w:lsdException w:name="heading 4" w:semiHidden="1" w:uiPriority="9" w:unhideWhenUsed="1" w:qFormat="1"/>
-    <w:lsdException w:name="heading 5" w:semiHidden="1" w:uiPriority="9" w:unhideWhenUsed="1" w:qFormat="1"/>
-    <w:lsdException w:name="heading 6" w:semiHidden="1" w:uiPriority="9" w:unhideWhenUsed="1" w:qFormat="1"/>
-    <w:lsdException w:name="heading 7" w:semiHidden="1" w:uiPriority="9" w:unhideWhenUsed="1" w:qFormat="1"/>
-    <w:lsdException w:name="heading 8" w:semiHidden="1" w:uiPriority="9" w:unhideWhenUsed="1" w:qFormat="1"/>
-    <w:lsdException w:name="heading 9" w:semiHidden="1" w:uiPriority="9" w:unhideWhenUsed="1" w:qFormat="1"/>
-    <w:lsdException w:name="index 1" w:semiHidden="1" w:unhideWhenUsed="1"/>
-    <w:lsdException w:name="index 2" w:semiHidden="1" w:unhideWhenUsed="1"/>
-    <w:lsdException w:name="index 3" w:semiHidden="1" w:unhideWhenUsed="1"/>
-    <w:lsdException w:name="index 4" w:semiHidden="1" w:unhideWhenUsed="1"/>
-    <w:lsdException w:name="index 5" w:semiHidden="1" w:unhideWhenUsed="1"/>
-    <w:lsdException w:name="index 6" w:semiHidden="1" w:unhideWhenUsed="1"/>
-    <w:lsdException w:name="index 7" w:semiHidden="1" w:unhideWhenUsed="1"/>
-    <w:lsdException w:name="index 8" w:semiHidden="1" w:unhideWhenUsed="1"/>
-    <w:lsdException w:name="index 9" w:semiHidden="1" w:unhideWhenUsed="1"/>
-    <w:lsdException w:name="toc 1" w:semiHidden="1" w:uiPriority="39" w:unhideWhenUsed="1"/>
-    <w:lsdException w:name="toc 2" w:semiHidden="1" w:uiPriority="39" w:unhideWhenUsed="1"/>
-    <w:lsdException w:name="toc 3" w:semiHidden="1" w:uiPriority="39" w:unhideWhenUsed="1"/>
-    <w:lsdException w:name="toc 4" w:semiHidden="1" w:uiPriority="39" w:unhideWhenUsed="1"/>
-    <w:lsdException w:name="toc 5" w:semiHidden="1" w:uiPriority="39" w:unhideWhenUsed="1"/>
-    <w:lsdException w:name="toc 6" w:semiHidden="1" w:uiPriority="39" w:unhideWhenUsed="1"/>
-    <w:lsdException w:name="toc 7" w:semiHidden="1" w:uiPriority="39" w:unhideWhenUsed="1"/>
-    <w:lsdException w:name="toc 8" w:semiHidden="1" w:uiPriority="39" w:unhideWhenUsed="1"/>
-    <w:lsdException w:name="toc 9" w:semiHidden="1" w:uiPriority="39" w:unhideWhenUsed="1"/>
-    <w:lsdException w:name="Normal Indent" w:semiHidden="1" w:unhideWhenUsed="1"/>
-    <w:lsdException w:name="footnote text" w:semiHidden="1" w:unhideWhenUsed="1"/>
-    <w:lsdException w:name="annotation text" w:semiHidden="1" w:unhideWhenUsed="1"/>
-    <w:lsdException w:name="header" w:semiHidden="1" w:unhideWhenUsed="1"/>
-    <w:lsdException w:name="footer" w:semiHidden="1" w:unhideWhenUsed="1"/>
-    <w:lsdException w:name="index heading" w:semiHidden="1" w:unhideWhenUsed="1"/>
-    <w:lsdException w:name="caption" w:semiHidden="1" w:uiPriority="35" w:unhideWhenUsed="1" w:qFormat="1"/>
-    <w:lsdException w:name="table of figures" w:semiHidden="1" w:unhideWhenUsed="1"/>
-    <w:lsdException w:name="envelope address" w:semiHidden="1" w:unhideWhenUsed="1"/>
-    <w:lsdException w:name="envelope return" w:semiHidden="1" w:unhideWhenUsed="1"/>
-    <w:lsdException w:name="footnote reference" w:semiHidden="1" w:unhideWhenUsed="1"/>
-    <w:lsdException w:name="annotation reference" w:semiHidden="1" w:unhideWhenUsed="1"/>
-    <w:lsdException w:name="line number" w:semiHidden="1" w:unhideWhenUsed="1"/>
-    <w:lsdException w:name="page number" w:semiHidden="1" w:unhideWhenUsed="1"/>
-    <w:lsdException w:name="endnote reference" w:semiHidden="1" w:unhideWhenUsed="1"/>
-    <w:lsdException w:name="endnote text" w:semiHidden="1" w:unhideWhenUsed="1"/>
-    <w:lsdException w:name="table of authorities" w:semiHidden="1" w:unhideWhenUsed="1"/>
-    <w:lsdException w:name="macro" w:semiHidden="1" w:unhideWhenUsed="1"/>
-    <w:lsdException w:name="toa heading" w:semiHidden="1" w:unhideWhenUsed="1"/>
-    <w:lsdException w:name="List" w:semiHidden="1" w:unhideWhenUsed="1"/>
-    <w:lsdException w:name="List Bullet" w:semiHidden="1" w:unhideWhenUsed="1"/>
-    <w:lsdException w:name="List Number" w:semiHidden="1" w:unhideWhenUsed="1"/>
-    <w:lsdException w:name="List 2" w:semiHidden="1" w:unhideWhenUsed="1"/>
-    <w:lsdException w:name="List 3" w:semiHidden="1" w:unhideWhenUsed="1"/>
-    <w:lsdException w:name="List 4" w:semiHidden="1" w:unhideWhenUsed="1"/>
-    <w:lsdException w:name="List 5" w:semiHidden="1" w:unhideWhenUsed="1"/>
-    <w:lsdException w:name="List Bullet 2" w:semiHidden="1" w:unhideWhenUsed="1"/>
-    <w:lsdException w:name="List Bullet 3" w:semiHidden="1" w:unhideWhenUsed="1"/>
-    <w:lsdException w:name="List Bullet 4" w:semiHidden="1" w:unhideWhenUsed="1"/>
-    <w:lsdException w:name="List Bullet 5" w:semiHidden="1" w:unhideWhenUsed="1"/>
-    <w:lsdException w:name="List Number 2" w:semiHidden="1" w:unhideWhenUsed="1"/>
-    <w:lsdException w:name="List Number 3" w:semiHidden="1" w:unhideWhenUsed="1"/>
-    <w:lsdException w:name="List Number 4" w:semiHidden="1" w:unhideWhenUsed="1"/>
-    <w:lsdException w:name="List Number 5" w:semiHidden="1" w:unhideWhenUsed="1"/>
-    <w:lsdException w:name="Title" w:uiPriority="10" w:qFormat="1"/>
-    <w:lsdException w:name="Closing" w:semiHidden="1" w:unhideWhenUsed="1"/>
-    <w:lsdException w:name="Signature" w:semiHidden="1" w:unhideWhenUsed="1"/>
-    <w:lsdException w:name="Default Paragraph Font" w:semiHidden="1" w:uiPriority="1" w:unhideWhenUsed="1"/>
-    <w:lsdException w:name="Body Text" w:semiHidden="1" w:unhideWhenUsed="1"/>
-    <w:lsdException w:name="Body Text Indent" w:semiHidden="1" w:unhideWhenUsed="1"/>
-    <w:lsdException w:name="List Continue" w:semiHidden="1" w:unhideWhenUsed="1"/>
-    <w:lsdException w:name="List Continue 2" w:semiHidden="1" w:unhideWhenUsed="1"/>
-    <w:lsdException w:name="List Continue 3" w:semiHidden="1" w:unhideWhenUsed="1"/>
-    <w:lsdException w:name="List Continue 4" w:semiHidden="1" w:unhideWhenUsed="1"/>
-    <w:lsdException w:name="List Continue 5" w:semiHidden="1" w:unhideWhenUsed="1"/>
-    <w:lsdException w:name="Message Header" w:semiHidden="1" w:unhideWhenUsed="1"/>
-    <w:lsdException w:name="Subtitle" w:uiPriority="11" w:qFormat="1"/>
-    <w:lsdException w:name="Salutation" w:semiHidden="1" w:unhideWhenUsed="1"/>
-    <w:lsdException w:name="Date" w:semiHidden="1" w:unhideWhenUsed="1"/>
-    <w:lsdException w:name="Body Text First Indent" w:semiHidden="1" w:unhideWhenUsed="1"/>
-    <w:lsdException w:name="Body Text First Indent 2" w:semiHidden="1" w:unhideWhenUsed="1"/>
-    <w:lsdException w:name="Note Heading" w:semiHidden="1" w:unhideWhenUsed="1"/>
-    <w:lsdException w:name="Body Text 2" w:semiHidden="1" w:unhideWhenUsed="1"/>
-    <w:lsdException w:name="Body Text 3" w:semiHidden="1" w:unhideWhenUsed="1"/>
-    <w:lsdException w:name="Body Text Indent 2" w:semiHidden="1" w:unhideWhenUsed="1"/>
-    <w:lsdException w:name="Body Text Indent 3" w:semiHidden="1" w:unhideWhenUsed="1"/>
-    <w:lsdException w:name="Block Text" w:semiHidden="1" w:unhideWhenUsed="1"/>
-    <w:lsdException w:name="Hyperlink" w:semiHidden="1" w:unhideWhenUsed="1"/>
-    <w:lsdException w:name="FollowedHyperlink" w:semiHidden="1" w:unhideWhenUsed="1"/>
-    <w:lsdException w:name="Strong" w:uiPriority="22" w:qFormat="1"/>
-    <w:lsdException w:name="Emphasis" w:uiPriority="20" w:qFormat="1"/>
-    <w:lsdException w:name="Document Map" w:semiHidden="1" w:unhideWhenUsed="1"/>
-    <w:lsdException w:name="Plain Text" w:semiHidden="1" w:unhideWhenUsed="1"/>
-    <w:lsdException w:name="E-mail Signature" w:semiHidden="1" w:unhideWhenUsed="1"/>
-    <w:lsdException w:name="HTML Top of Form" w:semiHidden="1" w:unhideWhenUsed="1"/>
-    <w:lsdException w:name="HTML Bottom of Form" w:semiHidden="1" w:unhideWhenUsed="1"/>
-    <w:lsdException w:name="Normal (Web)" w:semiHidden="1" w:unhideWhenUsed="1"/>
-    <w:lsdException w:name="HTML Acronym" w:semiHidden="1" w:unhideWhenUsed="1"/>
-    <w:lsdException w:name="HTML Address" w:semiHidden="1" w:unhideWhenUsed="1"/>
-    <w:lsdException w:name="HTML Cite" w:semiHidden="1" w:unhideWhenUsed="1"/>
-    <w:lsdException w:name="HTML Code" w:semiHidden="1" w:unhideWhenUsed="1"/>
-    <w:lsdException w:name="HTML Definition" w:semiHidden="1" w:unhideWhenUsed="1"/>
-    <w:lsdException w:name="HTML Keyboard" w:semiHidden="1" w:unhideWhenUsed="1"/>
-    <w:lsdException w:name="HTML Preformatted" w:semiHidden="1" w:unhideWhenUsed="1"/>
-    <w:lsdException w:name="HTML Sample" w:semiHidden="1" w:unhideWhenUsed="1"/>
-    <w:lsdException w:name="HTML Typewriter" w:semiHidden="1" w:unhideWhenUsed="1"/>
-    <w:lsdException w:name="HTML Variable" w:semiHidden="1" w:unhideWhenUsed="1"/>
-    <w:lsdException w:name="Normal Table" w:semiHidden="1" w:unhideWhenUsed="1"/>
-    <w:lsdException w:name="annotation subject" w:semiHidden="1" w:unhideWhenUsed="1"/>
-    <w:lsdException w:name="No List" w:semiHidden="1" w:unhideWhenUsed="1"/>
-    <w:lsdException w:name="Outline List 1" w:semiHidden="1" w:unhideWhenUsed="1"/>
-    <w:lsdException w:name="Outline List 2" w:semiHidden="1" w:unhideWhenUsed="1"/>
-    <w:lsdException w:name="Outline List 3" w:semiHidden="1" w:unhideWhenUsed="1"/>
-    <w:lsdException w:name="Table Simple 1" w:semiHidden="1" w:unhideWhenUsed="1"/>
-    <w:lsdException w:name="Table Simple 2" w:semiHidden="1" w:unhideWhenUsed="1"/>
-    <w:lsdException w:name="Table Simple 3" w:semiHidden="1" w:unhideWhenUsed="1"/>
-    <w:lsdException w:name="Table Classic 1" w:semiHidden="1" w:unhideWhenUsed="1"/>
-    <w:lsdException w:name="Table Classic 2" w:semiHidden="1" w:unhideWhenUsed="1"/>
-    <w:lsdException w:name="Table Classic 3" w:semiHidden="1" w:unhideWhenUsed="1"/>
-    <w:lsdException w:name="Table Classic 4" w:semiHidden="1" w:unhideWhenUsed="1"/>
-    <w:lsdException w:name="Table Colorful 1" w:semiHidden="1" w:unhideWhenUsed="1"/>
-    <w:lsdException w:name="Table Colorful 2" w:semiHidden="1" w:unhideWhenUsed="1"/>
-    <w:lsdException w:name="Table Colorful 3" w:semiHidden="1" w:unhideWhenUsed="1"/>
-    <w:lsdException w:name="Table Columns 1" w:semiHidden="1" w:unhideWhenUsed="1"/>
-    <w:lsdException w:name="Table Columns 2" w:semiHidden="1" w:unhideWhenUsed="1"/>
-    <w:lsdException w:name="Table Columns 3" w:semiHidden="1" w:unhideWhenUsed="1"/>
-    <w:lsdException w:name="Table Columns 4" w:semiHidden="1" w:unhideWhenUsed="1"/>
-    <w:lsdException w:name="Table Columns 5" w:semiHidden="1" w:unhideWhenUsed="1"/>
-    <w:lsdException w:name="Table Grid 1" w:semiHidden="1" w:unhideWhenUsed="1"/>
-    <w:lsdException w:name="Table Grid 2" w:semiHidden="1" w:unhideWhenUsed="1"/>
-    <w:lsdException w:name="Table Grid 3" w:semiHidden="1" w:unhideWhenUsed="1"/>
-    <w:lsdException w:name="Table Grid 4" w:semiHidden="1" w:unhideWhenUsed="1"/>
-    <w:lsdException w:name="Table Grid 5" w:semiHidden="1" w:unhideWhenUsed="1"/>
-    <w:lsdException w:name="Table Grid 6" w:semiHidden="1" w:unhideWhenUsed="1"/>
-    <w:lsdException w:name="Table Grid 7" w:semiHidden="1" w:unhideWhenUsed="1"/>
-    <w:lsdException w:name="Table Grid 8" w:semiHidden="1" w:unhideWhenUsed="1"/>
-    <w:lsdException w:name="Table List 1" w:semiHidden="1" w:unhideWhenUsed="1"/>
-    <w:lsdException w:name="Table List 2" w:semiHidden="1" w:unhideWhenUsed="1"/>
-    <w:lsdException w:name="Table List 3" w:semiHidden="1" w:unhideWhenUsed="1"/>
-    <w:lsdException w:name="Table List 4" w:semiHidden="1" w:unhideWhenUsed="1"/>
-    <w:lsdException w:name="Table List 5" w:semiHidden="1" w:unhideWhenUsed="1"/>
-    <w:lsdException w:name="Table List 6" w:semiHidden="1" w:unhideWhenUsed="1"/>
-    <w:lsdException w:name="Table List 7" w:semiHidden="1" w:unhideWhenUsed="1"/>
-    <w:lsdException w:name="Table List 8" w:semiHidden="1" w:unhideWhenUsed="1"/>
-    <w:lsdException w:name="Table 3D effects 1" w:semiHidden="1" w:unhideWhenUsed="1"/>
-    <w:lsdException w:name="Table 3D effects 2" w:semiHidden="1" w:unhideWhenUsed="1"/>
-    <w:lsdException w:name="Table 3D effects 3" w:semiHidden="1" w:unhideWhenUsed="1"/>
-    <w:lsdException w:name="Table Contemporary" w:semiHidden="1" w:unhideWhenUsed="1"/>
-    <w:lsdException w:name="Table Elegant" w:semiHidden="1" w:unhideWhenUsed="1"/>
-    <w:lsdException w:name="Table Professional" w:semiHidden="1" w:unhideWhenUsed="1"/>
-    <w:lsdException w:name="Table Subtle 1" w:semiHidden="1" w:unhideWhenUsed="1"/>
-    <w:lsdException w:name="Table Subtle 2" w:semiHidden="1" w:unhideWhenUsed="1"/>
-    <w:lsdException w:name="Table Web 1" w:semiHidden="1" w:unhideWhenUsed="1"/>
-    <w:lsdException w:name="Table Web 2" w:semiHidden="1" w:unhideWhenUsed="1"/>
-    <w:lsdException w:name="Table Web 3" w:semiHidden="1" w:unhideWhenUsed="1"/>
-    <w:lsdException w:name="Balloon Text" w:semiHidden="1" w:unhideWhenUsed="1"/>
-    <w:lsdException w:name="Table Grid" w:uiPriority="39"/>
-    <w:lsdException w:name="Table Theme" w:semiHidden="1" w:unhideWhenUsed="1"/>
-    <w:lsdException w:name="Placeholder Text" w:semiHidden="1"/>
-    <w:lsdException w:name="No Spacing" w:uiPriority="1" w:qFormat="1"/>
-    <w:lsdException w:name="Light Shading" w:uiPriority="60"/>
-    <w:lsdException w:name="Light List" w:uiPriority="61"/>
-    <w:lsdException w:name="Light Grid" w:uiPriority="62"/>
-    <w:lsdException w:name="Medium Shading 1" w:uiPriority="63"/>
-    <w:lsdException w:name="Medium Shading 2" w:uiPriority="64"/>
-    <w:lsdException w:name="Medium List 1" w:uiPriority="65"/>
-    <w:lsdException w:name="Medium List 2" w:uiPriority="66"/>
-    <w:lsdException w:name="Medium Grid 1" w:uiPriority="67"/>
-    <w:lsdException w:name="Medium Grid 2" w:uiPriority="68"/>
-    <w:lsdException w:name="Medium Grid 3" w:uiPriority="69"/>
-    <w:lsdException w:name="Dark List" w:uiPriority="70"/>
-    <w:lsdException w:name="Colorful Shading" w:uiPriority="71"/>
-    <w:lsdException w:name="Colorful List" w:uiPriority="72"/>
-    <w:lsdException w:name="Colorful Grid" w:uiPriority="73"/>
-    <w:lsdException w:name="Light Shading Accent 1" w:uiPriority="60"/>
-    <w:lsdException w:name="Light List Accent 1" w:uiPriority="61"/>
-    <w:lsdException w:name="Light Grid Accent 1" w:uiPriority="62"/>
-    <w:lsdException w:name="Medium Shading 1 Accent 1" w:uiPriority="63"/>
-    <w:lsdException w:name="Medium Shading 2 Accent 1" w:uiPriority="64"/>
-    <w:lsdException w:name="Medium List 1 Accent 1" w:uiPriority="65"/>
-    <w:lsdException w:name="Revision" w:semiHidden="1"/>
-    <w:lsdException w:name="List Paragraph" w:uiPriority="34" w:qFormat="1"/>
-    <w:lsdException w:name="Quote" w:uiPriority="29" w:qFormat="1"/>
-    <w:lsdException w:name="Intense Quote" w:uiPriority="30" w:qFormat="1"/>
-    <w:lsdException w:name="Medium List 2 Accent 1" w:uiPriority="66"/>
-    <w:lsdException w:name="Medium Grid 1 Accent 1" w:uiPriority="67"/>
-    <w:lsdException w:name="Medium Grid 2 Accent 1" w:uiPriority="68"/>
-    <w:lsdException w:name="Medium Grid 3 Accent 1" w:uiPriority="69"/>
-    <w:lsdException w:name="Dark List Accent 1" w:uiPriority="70"/>
-    <w:lsdException w:name="Colorful Shading Accent 1" w:uiPriority="71"/>
-    <w:lsdException w:name="Colorful List Accent 1" w:uiPriority="72"/>
-    <w:lsdException w:name="Colorful Grid Accent 1" w:uiPriority="73"/>
-    <w:lsdException w:name="Light Shading Accent 2" w:uiPriority="60"/>
-    <w:lsdException w:name="Light List Accent 2" w:uiPriority="61"/>
-    <w:lsdException w:name="Light Grid Accent 2" w:uiPriority="62"/>
-    <w:lsdException w:name="Medium Shading 1 Accent 2" w:uiPriority="63"/>
-    <w:lsdException w:name="Medium Shading 2 Accent 2" w:uiPriority="64"/>
-    <w:lsdException w:name="Medium List 1 Accent 2" w:uiPriority="65"/>
-    <w:lsdException w:name="Medium List 2 Accent 2" w:uiPriority="66"/>
-    <w:lsdException w:name="Medium Grid 1 Accent 2" w:uiPriority="67"/>
-    <w:lsdException w:name="Medium Grid 2 Accent 2" w:uiPriority="68"/>
-    <w:lsdException w:name="Medium Grid 3 Accent 2" w:uiPriority="69"/>
-    <w:lsdException w:name="Dark List Accent 2" w:uiPriority="70"/>
-    <w:lsdException w:name="Colorful Shading Accent 2" w:uiPriority="71"/>
-    <w:lsdException w:name="Colorful List Accent 2" w:uiPriority="72"/>
-    <w:lsdException w:name="Colorful Grid Accent 2" w:uiPriority="73"/>
-    <w:lsdException w:name="Light Shading Accent 3" w:uiPriority="60"/>
-    <w:lsdException w:name="Light List Accent 3" w:uiPriority="61"/>
-    <w:lsdException w:name="Light Grid Accent 3" w:uiPriority="62"/>
-    <w:lsdException w:name="Medium Shading 1 Accent 3" w:uiPriority="63"/>
-    <w:lsdException w:name="Medium Shading 2 Accent 3" w:uiPriority="64"/>
-    <w:lsdException w:name="Medium List 1 Accent 3" w:uiPriority="65"/>
-    <w:lsdException w:name="Medium List 2 Accent 3" w:uiPriority="66"/>
-    <w:lsdException w:name="Medium Grid 1 Accent 3" w:uiPriority="67"/>
-    <w:lsdException w:name="Medium Grid 2 Accent 3" w:uiPriority="68"/>
-    <w:lsdException w:name="Medium Grid 3 Accent 3" w:uiPriority="69"/>
-    <w:lsdException w:name="Dark List Accent 3" w:uiPriority="70"/>
-    <w:lsdException w:name="Colorful Shading Accent 3" w:uiPriority="71"/>
-    <w:lsdException w:name="Colorful List Accent 3" w:uiPriority="72"/>
-    <w:lsdException w:name="Colorful Grid Accent 3" w:uiPriority="73"/>
-    <w:lsdException w:name="Light Shading Accent 4" w:uiPriority="60"/>
-    <w:lsdException w:name="Light List Accent 4" w:uiPriority="61"/>
-    <w:lsdException w:name="Light Grid Accent 4" w:uiPriority="62"/>
-    <w:lsdException w:name="Medium Shading 1 Accent 4" w:uiPriority="63"/>
-    <w:lsdException w:name="Medium Shading 2 Accent 4" w:uiPriority="64"/>
-    <w:lsdException w:name="Medium List 1 Accent 4" w:uiPriority="65"/>
-    <w:lsdException w:name="Medium List 2 Accent 4" w:uiPriority="66"/>
-    <w:lsdException w:name="Medium Grid 1 Accent 4" w:uiPriority="67"/>
-    <w:lsdException w:name="Medium Grid 2 Accent 4" w:uiPriority="68"/>
-    <w:lsdException w:name="Medium Grid 3 Accent 4" w:uiPriority="69"/>
-    <w:lsdException w:name="Dark List Accent 4" w:uiPriority="70"/>
-    <w:lsdException w:name="Colorful Shading Accent 4" w:uiPriority="71"/>
-    <w:lsdException w:name="Colorful List Accent 4" w:uiPriority="72"/>
-    <w:lsdException w:name="Colorful Grid Accent 4" w:uiPriority="73"/>
-    <w:lsdException w:name="Light Shading Accent 5" w:uiPriority="60"/>
-    <w:lsdException w:name="Light List Accent 5" w:uiPriority="61"/>
-    <w:lsdException w:name="Light Grid Accent 5" w:uiPriority="62"/>
-    <w:lsdException w:name="Medium Shading 1 Accent 5" w:uiPriority="63"/>
-    <w:lsdException w:name="Medium Shading 2 Accent 5" w:uiPriority="64"/>
-    <w:lsdException w:name="Medium List 1 Accent 5" w:uiPriority="65"/>
-    <w:lsdException w:name="Medium List 2 Accent 5" w:uiPriority="66"/>
-    <w:lsdException w:name="Medium Grid 1 Accent 5" w:uiPriority="67"/>
-    <w:lsdException w:name="Medium Grid 2 Accent 5" w:uiPriority="68"/>
-    <w:lsdException w:name="Medium Grid 3 Accent 5" w:uiPriority="69"/>
-    <w:lsdException w:name="Dark List Accent 5" w:uiPriority="70"/>
-    <w:lsdException w:name="Colorful Shading Accent 5" w:uiPriority="71"/>
-    <w:lsdException w:name="Colorful List Accent 5" w:uiPriority="72"/>
-    <w:lsdException w:name="Colorful Grid Accent 5" w:uiPriority="73"/>
-    <w:lsdException w:name="Light Shading Accent 6" w:uiPriority="60"/>
-    <w:lsdException w:name="Light List Accent 6" w:uiPriority="61"/>
-    <w:lsdException w:name="Light Grid Accent 6" w:uiPriority="62"/>
-    <w:lsdException w:name="Medium Shading 1 Accent 6" w:uiPriority="63"/>
-    <w:lsdException w:name="Medium Shading 2 Accent 6" w:uiPriority="64"/>
-    <w:lsdException w:name="Medium List 1 Accent 6" w:uiPriority="65"/>
-    <w:lsdException w:name="Medium List 2 Accent 6" w:uiPriority="66"/>
-    <w:lsdException w:name="Medium Grid 1 Accent 6" w:uiPriority="67"/>
-    <w:lsdException w:name="Medium Grid 2 Accent 6" w:uiPriority="68"/>
-    <w:lsdException w:name="Medium Grid 3 Accent 6" w:uiPriority="69"/>
-    <w:lsdException w:name="Dark List Accent 6" w:uiPriority="70"/>
-    <w:lsdException w:name="Colorful Shading Accent 6" w:uiPriority="71"/>
-    <w:lsdException w:name="Colorful List Accent 6" w:uiPriority="72"/>
-    <w:lsdException w:name="Colorful Grid Accent 6" w:uiPriority="73"/>
-    <w:lsdException w:name="Subtle Emphasis" w:uiPriority="19" w:qFormat="1"/>
-    <w:lsdException w:name="Intense Emphasis" w:uiPriority="21" w:qFormat="1"/>
-    <w:lsdException w:name="Subtle Reference" w:uiPriority="31" w:qFormat="1"/>
-    <w:lsdException w:name="Intense Reference" w:uiPriority="32" w:qFormat="1"/>
-    <w:lsdException w:name="Book Title" w:uiPriority="33" w:qFormat="1"/>
-    <w:lsdException w:name="Bibliography" w:semiHidden="1" w:uiPriority="37" w:unhideWhenUsed="1"/>
-    <w:lsdException w:name="TOC Heading" w:semiHidden="1" w:uiPriority="39" w:unhideWhenUsed="1" w:qFormat="1"/>
-    <w:lsdException w:name="Plain Table 1" w:uiPriority="41"/>
-    <w:lsdException w:name="Plain Table 2" w:uiPriority="42"/>
-    <w:lsdException w:name="Plain Table 3" w:uiPriority="43"/>
-    <w:lsdException w:name="Plain Table 4" w:uiPriority="44"/>
-    <w:lsdException w:name="Plain Table 5" w:uiPriority="45"/>
-    <w:lsdException w:name="Grid Table Light" w:uiPriority="40"/>
-    <w:lsdException w:name="Grid Table 1 Light" w:uiPriority="46"/>
-    <w:lsdException w:name="Grid Table 2" w:uiPriority="47"/>
-    <w:lsdException w:name="Grid Table 3" w:uiPriority="48"/>
-    <w:lsdException w:name="Grid Table 4" w:uiPriority="49"/>
-    <w:lsdException w:name="Grid Table 5 Dark" w:uiPriority="50"/>
-    <w:lsdException w:name="Grid Table 6 Colorful" w:uiPriority="51"/>
-    <w:lsdException w:name="Grid Table 7 Colorful" w:uiPriority="52"/>
-    <w:lsdException w:name="Grid Table 1 Light Accent 1" w:uiPriority="46"/>
-    <w:lsdException w:name="Grid Table 2 Accent 1" w:uiPriority="47"/>
-    <w:lsdException w:name="Grid Table 3 Accent 1" w:uiPriority="48"/>
-    <w:lsdException w:name="Grid Table 4 Accent 1" w:uiPriority="49"/>
-    <w:lsdException w:name="Grid Table 5 Dark Accent 1" w:uiPriority="50"/>
-    <w:lsdException w:name="Grid Table 6 Colorful Accent 1" w:uiPriority="51"/>
-    <w:lsdException w:name="Grid Table 7 Colorful Accent 1" w:uiPriority="52"/>
-    <w:lsdException w:name="Grid Table 1 Light Accent 2" w:uiPriority="46"/>
-    <w:lsdException w:name="Grid Table 2 Accent 2" w:uiPriority="47"/>
-    <w:lsdException w:name="Grid Table 3 Accent 2" w:uiPriority="48"/>
-    <w:lsdException w:name="Grid Table 4 Accent 2" w:uiPriority="49"/>
-    <w:lsdException w:name="Grid Table 5 Dark Accent 2" w:uiPriority="50"/>
-    <w:lsdException w:name="Grid Table 6 Colorful Accent 2" w:uiPriority="51"/>
-    <w:lsdException w:name="Grid Table 7 Colorful Accent 2" w:uiPriority="52"/>
-    <w:lsdException w:name="Grid Table 1 Light Accent 3" w:uiPriority="46"/>
-    <w:lsdException w:name="Grid Table 2 Accent 3" w:uiPriority="47"/>
-    <w:lsdException w:name="Grid Table 3 Accent 3" w:uiPriority="48"/>
-    <w:lsdException w:name="Grid Table 4 Accent 3" w:uiPriority="49"/>
-    <w:lsdException w:name="Grid Table 5 Dark Accent 3" w:uiPriority="50"/>
-    <w:lsdException w:name="Grid Table 6 Colorful Accent 3" w:uiPriority="51"/>
-    <w:lsdException w:name="Grid Table 7 Colorful Accent 3" w:uiPriority="52"/>
-    <w:lsdException w:name="Grid Table 1 Light Accent 4" w:uiPriority="46"/>
-    <w:lsdException w:name="Grid Table 2 Accent 4" w:uiPriority="47"/>
-    <w:lsdException w:name="Grid Table 3 Accent 4" w:uiPriority="48"/>
-    <w:lsdException w:name="Grid Table 4 Accent 4" w:uiPriority="49"/>
-    <w:lsdException w:name="Grid Table 5 Dark Accent 4" w:uiPriority="50"/>
-    <w:lsdException w:name="Grid Table 6 Colorful Accent 4" w:uiPriority="51"/>
-    <w:lsdException w:name="Grid Table 7 Colorful Accent 4" w:uiPriority="52"/>
-    <w:lsdException w:name="Grid Table 1 Light Accent 5" w:uiPriority="46"/>
-    <w:lsdException w:name="Grid Table 2 Accent 5" w:uiPriority="47"/>
-    <w:lsdException w:name="Grid Table 3 Accent 5" w:uiPriority="48"/>
-    <w:lsdException w:name="Grid Table 4 Accent 5" w:uiPriority="49"/>
-    <w:lsdException w:name="Grid Table 5 Dark Accent 5" w:uiPriority="50"/>
-    <w:lsdException w:name="Grid Table 6 Colorful Accent 5" w:uiPriority="51"/>
-    <w:lsdException w:name="Grid Table 7 Colorful Accent 5" w:uiPriority="52"/>
-    <w:lsdException w:name="Grid Table 1 Light Accent 6" w:uiPriority="46"/>
-    <w:lsdException w:name="Grid Table 2 Accent 6" w:uiPriority="47"/>
-    <w:lsdException w:name="Grid Table 3 Accent 6" w:uiPriority="48"/>
-    <w:lsdException w:name="Grid Table 4 Accent 6" w:uiPriority="49"/>
-    <w:lsdException w:name="Grid Table 5 Dark Accent 6" w:uiPriority="50"/>
-    <w:lsdException w:name="Grid Table 6 Colorful Accent 6" w:uiPriority="51"/>
-    <w:lsdException w:name="Grid Table 7 Colorful Accent 6" w:uiPriority="52"/>
-    <w:lsdException w:name="List Table 1 Light" w:uiPriority="46"/>
-    <w:lsdException w:name="List Table 2" w:uiPriority="47"/>
-    <w:lsdException w:name="List Table 3" w:uiPriority="48"/>
-    <w:lsdException w:name="List Table 4" w:uiPriority="49"/>
-    <w:lsdException w:name="List Table 5 Dark" w:uiPriority="50"/>
-    <w:lsdException w:name="List Table 6 Colorful" w:uiPriority="51"/>
-    <w:lsdException w:name="List Table 7 Colorful" w:uiPriority="52"/>
-    <w:lsdException w:name="List Table 1 Light Accent 1" w:uiPriority="46"/>
-    <w:lsdException w:name="List Table 2 Accent 1" w:uiPriority="47"/>
-    <w:lsdException w:name="List Table 3 Accent 1" w:uiPriority="48"/>
-    <w:lsdException w:name="List Table 4 Accent 1" w:uiPriority="49"/>
-    <w:lsdException w:name="List Table 5 Dark Accent 1" w:uiPriority="50"/>
-    <w:lsdException w:name="List Table 6 Colorful Accent 1" w:uiPriority="51"/>
-    <w:lsdException w:name="List Table 7 Colorful Accent 1" w:uiPriority="52"/>
-    <w:lsdException w:name="List Table 1 Light Accent 2" w:uiPriority="46"/>
-    <w:lsdException w:name="List Table 2 Accent 2" w:uiPriority="47"/>
-    <w:lsdException w:name="List Table 3 Accent 2" w:uiPriority="48"/>
-    <w:lsdException w:name="List Table 4 Accent 2" w:uiPriority="49"/>
-    <w:lsdException w:name="List Table 5 Dark Accent 2" w:uiPriority="50"/>
-    <w:lsdException w:name="List Table 6 Colorful Accent 2" w:uiPriority="51"/>
-    <w:lsdException w:name="List Table 7 Colorful Accent 2" w:uiPriority="52"/>
-    <w:lsdException w:name="List Table 1 Light Accent 3" w:uiPriority="46"/>
-    <w:lsdException w:name="List Table 2 Accent 3" w:uiPriority="47"/>
-    <w:lsdException w:name="List Table 3 Accent 3" w:uiPriority="48"/>
-    <w:lsdException w:name="List Table 4 Accent 3" w:uiPriority="49"/>
-    <w:lsdException w:name="List Table 5 Dark Accent 3" w:uiPriority="50"/>
-    <w:lsdException w:name="List Table 6 Colorful Accent 3" w:uiPriority="51"/>
-    <w:lsdException w:name="List Table 7 Colorful Accent 3" w:uiPriority="52"/>
-    <w:lsdException w:name="List Table 1 Light Accent 4" w:uiPriority="46"/>
-    <w:lsdException w:name="List Table 2 Accent 4" w:uiPriority="47"/>
-    <w:lsdException w:name="List Table 3 Accent 4" w:uiPriority="48"/>
-    <w:lsdException w:name="List Table 4 Accent 4" w:uiPriority="49"/>
-    <w:lsdException w:name="List Table 5 Dark Accent 4" w:uiPriority="50"/>
-    <w:lsdException w:name="List Table 6 Colorful Accent 4" w:uiPriority="51"/>
-    <w:lsdException w:name="List Table 7 Colorful Accent 4" w:uiPriority="52"/>
-    <w:lsdException w:name="List Table 1 Light Accent 5" w:uiPriority="46"/>
-    <w:lsdException w:name="List Table 2 Accent 5" w:uiPriority="47"/>
-    <w:lsdException w:name="List Table 3 Accent 5" w:uiPriority="48"/>
-    <w:lsdException w:name="List Table 4 Accent 5" w:uiPriority="49"/>
-    <w:lsdException w:name="List Table 5 Dark Accent 5" w:uiPriority="50"/>
-    <w:lsdException w:name="List Table 6 Colorful Accent 5" w:uiPriority="51"/>
-    <w:lsdException w:name="List Table 7 Colorful Accent 5" w:uiPriority="52"/>
-    <w:lsdException w:name="List Table 1 Light Accent 6" w:uiPriority="46"/>
-    <w:lsdException w:name="List Table 2 Accent 6" w:uiPriority="47"/>
-    <w:lsdException w:name="List Table 3 Accent 6" w:uiPriority="48"/>
-    <w:lsdException w:name="List Table 4 Accent 6" w:uiPriority="49"/>
-    <w:lsdException w:name="List Table 5 Dark Accent 6" w:uiPriority="50"/>
-    <w:lsdException w:name="List Table 6 Colorful Accent 6" w:uiPriority="51"/>
-    <w:lsdException w:name="List Table 7 Colorful Accent 6" w:uiPriority="52"/>
+  <w:latentStyles w:defLockedState="0" w:defUIPriority="99" w:defSemiHidden="1" w:defUnhideWhenUsed="1" w:defQFormat="0" w:count="267">
+    <w:lsdException w:name="Normal" w:semiHidden="0" w:uiPriority="0" w:unhideWhenUsed="0" w:qFormat="1"/>
+    <w:lsdException w:name="heading 1" w:semiHidden="0" w:uiPriority="9" w:unhideWhenUsed="0" w:qFormat="1"/>
+    <w:lsdException w:name="heading 2" w:uiPriority="9" w:qFormat="1"/>
+    <w:lsdException w:name="heading 3" w:uiPriority="9" w:qFormat="1"/>
+    <w:lsdException w:name="heading 4" w:uiPriority="9" w:qFormat="1"/>
+    <w:lsdException w:name="heading 5" w:uiPriority="9" w:qFormat="1"/>
+    <w:lsdException w:name="heading 6" w:uiPriority="9" w:qFormat="1"/>
+    <w:lsdException w:name="heading 7" w:uiPriority="9" w:qFormat="1"/>
+    <w:lsdException w:name="heading 8" w:uiPriority="9" w:qFormat="1"/>
+    <w:lsdException w:name="heading 9" w:uiPriority="9" w:qFormat="1"/>
+    <w:lsdException w:name="toc 1" w:uiPriority="39"/>
+    <w:lsdException w:name="toc 2" w:uiPriority="39"/>
+    <w:lsdException w:name="toc 3" w:uiPriority="39"/>
+    <w:lsdException w:name="toc 4" w:uiPriority="39"/>
+    <w:lsdException w:name="toc 5" w:uiPriority="39"/>
+    <w:lsdException w:name="toc 6" w:uiPriority="39"/>
+    <w:lsdException w:name="toc 7" w:uiPriority="39"/>
+    <w:lsdException w:name="toc 8" w:uiPriority="39"/>
+    <w:lsdException w:name="toc 9" w:uiPriority="39"/>
+    <w:lsdException w:name="caption" w:uiPriority="35" w:qFormat="1"/>
+    <w:lsdException w:name="Title" w:semiHidden="0" w:uiPriority="10" w:unhideWhenUsed="0" w:qFormat="1"/>
+    <w:lsdException w:name="Default Paragraph Font" w:uiPriority="1"/>
+    <w:lsdException w:name="Subtitle" w:semiHidden="0" w:uiPriority="11" w:unhideWhenUsed="0" w:qFormat="1"/>
+    <w:lsdException w:name="Strong" w:semiHidden="0" w:uiPriority="22" w:unhideWhenUsed="0" w:qFormat="1"/>
+    <w:lsdException w:name="Emphasis" w:semiHidden="0" w:uiPriority="20" w:unhideWhenUsed="0" w:qFormat="1"/>
+    <w:lsdException w:name="Table Grid" w:semiHidden="0" w:uiPriority="39" w:unhideWhenUsed="0"/>
+    <w:lsdException w:name="Placeholder Text" w:unhideWhenUsed="0"/>
+    <w:lsdException w:name="No Spacing" w:semiHidden="0" w:uiPriority="1" w:unhideWhenUsed="0" w:qFormat="1"/>
+    <w:lsdException w:name="Light Shading" w:semiHidden="0" w:uiPriority="60" w:unhideWhenUsed="0"/>
+    <w:lsdException w:name="Light List" w:semiHidden="0" w:uiPriority="61" w:unhideWhenUsed="0"/>
+    <w:lsdException w:name="Light Grid" w:semiHidden="0" w:uiPriority="62" w:unhideWhenUsed="0"/>
+    <w:lsdException w:name="Medium Shading 1" w:semiHidden="0" w:uiPriority="63" w:unhideWhenUsed="0"/>
+    <w:lsdException w:name="Medium Shading 2" w:semiHidden="0" w:uiPriority="64" w:unhideWhenUsed="0"/>
+    <w:lsdException w:name="Medium List 1" w:semiHidden="0" w:uiPriority="65" w:unhideWhenUsed="0"/>
+    <w:lsdException w:name="Medium List 2" w:semiHidden="0" w:uiPriority="66" w:unhideWhenUsed="0"/>
+    <w:lsdException w:name="Medium Grid 1" w:semiHidden="0" w:uiPriority="67" w:unhideWhenUsed="0"/>
+    <w:lsdException w:name="Medium Grid 2" w:semiHidden="0" w:uiPriority="68" w:unhideWhenUsed="0"/>
+    <w:lsdException w:name="Medium Grid 3" w:semiHidden="0" w:uiPriority="69" w:unhideWhenUsed="0"/>
+    <w:lsdException w:name="Dark List" w:semiHidden="0" w:uiPriority="70" w:unhideWhenUsed="0"/>
+    <w:lsdException w:name="Colorful Shading" w:semiHidden="0" w:uiPriority="71" w:unhideWhenUsed="0"/>
+    <w:lsdException w:name="Colorful List" w:semiHidden="0" w:uiPriority="72" w:unhideWhenUsed="0"/>
+    <w:lsdException w:name="Colorful Grid" w:semiHidden="0" w:uiPriority="73" w:unhideWhenUsed="0"/>
+    <w:lsdException w:name="Light Shading Accent 1" w:semiHidden="0" w:uiPriority="60" w:unhideWhenUsed="0"/>
+    <w:lsdException w:name="Light List Accent 1" w:semiHidden="0" w:uiPriority="61" w:unhideWhenUsed="0"/>
+    <w:lsdException w:name="Light Grid Accent 1" w:semiHidden="0" w:uiPriority="62" w:unhideWhenUsed="0"/>
+    <w:lsdException w:name="Medium Shading 1 Accent 1" w:semiHidden="0" w:uiPriority="63" w:unhideWhenUsed="0"/>
+    <w:lsdException w:name="Medium Shading 2 Accent 1" w:semiHidden="0" w:uiPriority="64" w:unhideWhenUsed="0"/>
+    <w:lsdException w:name="Medium List 1 Accent 1" w:semiHidden="0" w:uiPriority="65" w:unhideWhenUsed="0"/>
+    <w:lsdException w:name="Revision" w:unhideWhenUsed="0"/>
+    <w:lsdException w:name="List Paragraph" w:semiHidden="0" w:uiPriority="34" w:unhideWhenUsed="0" w:qFormat="1"/>
+    <w:lsdException w:name="Quote" w:semiHidden="0" w:uiPriority="29" w:unhideWhenUsed="0" w:qFormat="1"/>
+    <w:lsdException w:name="Intense Quote" w:semiHidden="0" w:uiPriority="30" w:unhideWhenUsed="0" w:qFormat="1"/>
+    <w:lsdException w:name="Medium List 2 Accent 1" w:semiHidden="0" w:uiPriority="66" w:unhideWhenUsed="0"/>
+    <w:lsdException w:name="Medium Grid 1 Accent 1" w:semiHidden="0" w:uiPriority="67" w:unhideWhenUsed="0"/>
+    <w:lsdException w:name="Medium Grid 2 Accent 1" w:semiHidden="0" w:uiPriority="68" w:unhideWhenUsed="0"/>
+    <w:lsdException w:name="Medium Grid 3 Accent 1" w:semiHidden="0" w:uiPriority="69" w:unhideWhenUsed="0"/>
+    <w:lsdException w:name="Dark List Accent 1" w:semiHidden="0" w:uiPriority="70" w:unhideWhenUsed="0"/>
+    <w:lsdException w:name="Colorful Shading Accent 1" w:semiHidden="0" w:uiPriority="71" w:unhideWhenUsed="0"/>
+    <w:lsdException w:name="Colorful List Accent 1" w:semiHidden="0" w:uiPriority="72" w:unhideWhenUsed="0"/>
+    <w:lsdException w:name="Colorful Grid Accent 1" w:semiHidden="0" w:uiPriority="73" w:unhideWhenUsed="0"/>
+    <w:lsdException w:name="Light Shading Accent 2" w:semiHidden="0" w:uiPriority="60" w:unhideWhenUsed="0"/>
+    <w:lsdException w:name="Light List Accent 2" w:semiHidden="0" w:uiPriority="61" w:unhideWhenUsed="0"/>
+    <w:lsdException w:name="Light Grid Accent 2" w:semiHidden="0" w:uiPriority="62" w:unhideWhenUsed="0"/>
+    <w:lsdException w:name="Medium Shading 1 Accent 2" w:semiHidden="0" w:uiPriority="63" w:unhideWhenUsed="0"/>
+    <w:lsdException w:name="Medium Shading 2 Accent 2" w:semiHidden="0" w:uiPriority="64" w:unhideWhenUsed="0"/>
+    <w:lsdException w:name="Medium List 1 Accent 2" w:semiHidden="0" w:uiPriority="65" w:unhideWhenUsed="0"/>
+    <w:lsdException w:name="Medium List 2 Accent 2" w:semiHidden="0" w:uiPriority="66" w:unhideWhenUsed="0"/>
+    <w:lsdException w:name="Medium Grid 1 Accent 2" w:semiHidden="0" w:uiPriority="67" w:unhideWhenUsed="0"/>
+    <w:lsdException w:name="Medium Grid 2 Accent 2" w:semiHidden="0" w:uiPriority="68" w:unhideWhenUsed="0"/>
+    <w:lsdException w:name="Medium Grid 3 Accent 2" w:semiHidden="0" w:uiPriority="69" w:unhideWhenUsed="0"/>
+    <w:lsdException w:name="Dark List Accent 2" w:semiHidden="0" w:uiPriority="70" w:unhideWhenUsed="0"/>
+    <w:lsdException w:name="Colorful Shading Accent 2" w:semiHidden="0" w:uiPriority="71" w:unhideWhenUsed="0"/>
+    <w:lsdException w:name="Colorful List Accent 2" w:semiHidden="0" w:uiPriority="72" w:unhideWhenUsed="0"/>
+    <w:lsdException w:name="Colorful Grid Accent 2" w:semiHidden="0" w:uiPriority="73" w:unhideWhenUsed="0"/>
+    <w:lsdException w:name="Light Shading Accent 3" w:semiHidden="0" w:uiPriority="60" w:unhideWhenUsed="0"/>
+    <w:lsdException w:name="Light List Accent 3" w:semiHidden="0" w:uiPriority="61" w:unhideWhenUsed="0"/>
+    <w:lsdException w:name="Light Grid Accent 3" w:semiHidden="0" w:uiPriority="62" w:unhideWhenUsed="0"/>
+    <w:lsdException w:name="Medium Shading 1 Accent 3" w:semiHidden="0" w:uiPriority="63" w:unhideWhenUsed="0"/>
+    <w:lsdException w:name="Medium Shading 2 Accent 3" w:semiHidden="0" w:uiPriority="64" w:unhideWhenUsed="0"/>
+    <w:lsdException w:name="Medium List 1 Accent 3" w:semiHidden="0" w:uiPriority="65" w:unhideWhenUsed="0"/>
+    <w:lsdException w:name="Medium List 2 Accent 3" w:semiHidden="0" w:uiPriority="66" w:unhideWhenUsed="0"/>
+    <w:lsdException w:name="Medium Grid 1 Accent 3" w:semiHidden="0" w:uiPriority="67" w:unhideWhenUsed="0"/>
+    <w:lsdException w:name="Medium Grid 2 Accent 3" w:semiHidden="0" w:uiPriority="68" w:unhideWhenUsed="0"/>
+    <w:lsdException w:name="Medium Grid 3 Accent 3" w:semiHidden="0" w:uiPriority="69" w:unhideWhenUsed="0"/>
+    <w:lsdException w:name="Dark List Accent 3" w:semiHidden="0" w:uiPriority="70" w:unhideWhenUsed="0"/>
+    <w:lsdException w:name="Colorful Shading Accent 3" w:semiHidden="0" w:uiPriority="71" w:unhideWhenUsed="0"/>
+    <w:lsdException w:name="Colorful List Accent 3" w:semiHidden="0" w:uiPriority="72" w:unhideWhenUsed="0"/>
+    <w:lsdException w:name="Colorful Grid Accent 3" w:semiHidden="0" w:uiPriority="73" w:unhideWhenUsed="0"/>
+    <w:lsdException w:name="Light Shading Accent 4" w:semiHidden="0" w:uiPriority="60" w:unhideWhenUsed="0"/>
+    <w:lsdException w:name="Light List Accent 4" w:semiHidden="0" w:uiPriority="61" w:unhideWhenUsed="0"/>
+    <w:lsdException w:name="Light Grid Accent 4" w:semiHidden="0" w:uiPriority="62" w:unhideWhenUsed="0"/>
+    <w:lsdException w:name="Medium Shading 1 Accent 4" w:semiHidden="0" w:uiPriority="63" w:unhideWhenUsed="0"/>
+    <w:lsdException w:name="Medium Shading 2 Accent 4" w:semiHidden="0" w:uiPriority="64" w:unhideWhenUsed="0"/>
+    <w:lsdException w:name="Medium List 1 Accent 4" w:semiHidden="0" w:uiPriority="65" w:unhideWhenUsed="0"/>
+    <w:lsdException w:name="Medium List 2 Accent 4" w:semiHidden="0" w:uiPriority="66" w:unhideWhenUsed="0"/>
+    <w:lsdException w:name="Medium Grid 1 Accent 4" w:semiHidden="0" w:uiPriority="67" w:unhideWhenUsed="0"/>
+    <w:lsdException w:name="Medium Grid 2 Accent 4" w:semiHidden="0" w:uiPriority="68" w:unhideWhenUsed="0"/>
+    <w:lsdException w:name="Medium Grid 3 Accent 4" w:semiHidden="0" w:uiPriority="69" w:unhideWhenUsed="0"/>
+    <w:lsdException w:name="Dark List Accent 4" w:semiHidden="0" w:uiPriority="70" w:unhideWhenUsed="0"/>
+    <w:lsdException w:name="Colorful Shading Accent 4" w:semiHidden="0" w:uiPriority="71" w:unhideWhenUsed="0"/>
+    <w:lsdException w:name="Colorful List Accent 4" w:semiHidden="0" w:uiPriority="72" w:unhideWhenUsed="0"/>
+    <w:lsdException w:name="Colorful Grid Accent 4" w:semiHidden="0" w:uiPriority="73" w:unhideWhenUsed="0"/>
+    <w:lsdException w:name="Light Shading Accent 5" w:semiHidden="0" w:uiPriority="60" w:unhideWhenUsed="0"/>
+    <w:lsdException w:name="Light List Accent 5" w:semiHidden="0" w:uiPriority="61" w:unhideWhenUsed="0"/>
+    <w:lsdException w:name="Light Grid Accent 5" w:semiHidden="0" w:uiPriority="62" w:unhideWhenUsed="0"/>
+    <w:lsdException w:name="Medium Shading 1 Accent 5" w:semiHidden="0" w:uiPriority="63" w:unhideWhenUsed="0"/>
+    <w:lsdException w:name="Medium Shading 2 Accent 5" w:semiHidden="0" w:uiPriority="64" w:unhideWhenUsed="0"/>
+    <w:lsdException w:name="Medium List 1 Accent 5" w:semiHidden="0" w:uiPriority="65" w:unhideWhenUsed="0"/>
+    <w:lsdException w:name="Medium List 2 Accent 5" w:semiHidden="0" w:uiPriority="66" w:unhideWhenUsed="0"/>
+    <w:lsdException w:name="Medium Grid 1 Accent 5" w:semiHidden="0" w:uiPriority="67" w:unhideWhenUsed="0"/>
+    <w:lsdException w:name="Medium Grid 2 Accent 5" w:semiHidden="0" w:uiPriority="68" w:unhideWhenUsed="0"/>
+    <w:lsdException w:name="Medium Grid 3 Accent 5" w:semiHidden="0" w:uiPriority="69" w:unhideWhenUsed="0"/>
+    <w:lsdException w:name="Dark List Accent 5" w:semiHidden="0" w:uiPriority="70" w:unhideWhenUsed="0"/>
+    <w:lsdException w:name="Colorful Shading Accent 5" w:semiHidden="0" w:uiPriority="71" w:unhideWhenUsed="0"/>
+    <w:lsdException w:name="Colorful List Accent 5" w:semiHidden="0" w:uiPriority="72" w:unhideWhenUsed="0"/>
+    <w:lsdException w:name="Colorful Grid Accent 5" w:semiHidden="0" w:uiPriority="73" w:unhideWhenUsed="0"/>
+    <w:lsdException w:name="Light Shading Accent 6" w:semiHidden="0" w:uiPriority="60" w:unhideWhenUsed="0"/>
+    <w:lsdException w:name="Light List Accent 6" w:semiHidden="0" w:uiPriority="61" w:unhideWhenUsed="0"/>
+    <w:lsdException w:name="Light Grid Accent 6" w:semiHidden="0" w:uiPriority="62" w:unhideWhenUsed="0"/>
+    <w:lsdException w:name="Medium Shading 1 Accent 6" w:semiHidden="0" w:uiPriority="63" w:unhideWhenUsed="0"/>
+    <w:lsdException w:name="Medium Shading 2 Accent 6" w:semiHidden="0" w:uiPriority="64" w:unhideWhenUsed="0"/>
+    <w:lsdException w:name="Medium List 1 Accent 6" w:semiHidden="0" w:uiPriority="65" w:unhideWhenUsed="0"/>
+    <w:lsdException w:name="Medium List 2 Accent 6" w:semiHidden="0" w:uiPriority="66" w:unhideWhenUsed="0"/>
+    <w:lsdException w:name="Medium Grid 1 Accent 6" w:semiHidden="0" w:uiPriority="67" w:unhideWhenUsed="0"/>
+    <w:lsdException w:name="Medium Grid 2 Accent 6" w:semiHidden="0" w:uiPriority="68" w:unhideWhenUsed="0"/>
+    <w:lsdException w:name="Medium Grid 3 Accent 6" w:semiHidden="0" w:uiPriority="69" w:unhideWhenUsed="0"/>
+    <w:lsdException w:name="Dark List Accent 6" w:semiHidden="0" w:uiPriority="70" w:unhideWhenUsed="0"/>
+    <w:lsdException w:name="Colorful Shading Accent 6" w:semiHidden="0" w:uiPriority="71" w:unhideWhenUsed="0"/>
+    <w:lsdException w:name="Colorful List Accent 6" w:semiHidden="0" w:uiPriority="72" w:unhideWhenUsed="0"/>
+    <w:lsdException w:name="Colorful Grid Accent 6" w:semiHidden="0" w:uiPriority="73" w:unhideWhenUsed="0"/>
+    <w:lsdException w:name="Subtle Emphasis" w:semiHidden="0" w:uiPriority="19" w:unhideWhenUsed="0" w:qFormat="1"/>
+    <w:lsdException w:name="Intense Emphasis" w:semiHidden="0" w:uiPriority="21" w:unhideWhenUsed="0" w:qFormat="1"/>
+    <w:lsdException w:name="Subtle Reference" w:semiHidden="0" w:uiPriority="31" w:unhideWhenUsed="0" w:qFormat="1"/>
+    <w:lsdException w:name="Intense Reference" w:semiHidden="0" w:uiPriority="32" w:unhideWhenUsed="0" w:qFormat="1"/>
+    <w:lsdException w:name="Book Title" w:semiHidden="0" w:uiPriority="33" w:unhideWhenUsed="0" w:qFormat="1"/>
+    <w:lsdException w:name="Bibliography" w:uiPriority="37"/>
+    <w:lsdException w:name="TOC Heading" w:uiPriority="39" w:qFormat="1"/>
   </w:latentStyles>
-  <w:style w:type="paragraph" w:default="1" w:styleId="Normal">
+  <w:style w:type="paragraph" w:default="1" w:styleId="a">
     <w:name w:val="Normal"/>
     <w:rPr>
       <w:sz w:val="24"/>
       <w:szCs w:val="24"/>
     </w:rPr>
   </w:style>
-  <w:style w:type="paragraph" w:styleId="Heading1">
+  <w:style w:type="paragraph" w:styleId="1">
     <w:name w:val="heading 1"/>
-    <w:basedOn w:val="Normal"/>
-    <w:next w:val="Normal"/>
-    <w:link w:val="Heading1Char"/>
+    <w:basedOn w:val="a"/>
+    <w:next w:val="a"/>
+    <w:link w:val="10"/>
     <w:uiPriority w:val="9"/>
     <w:qFormat/>
     <w:rsid w:val="000103EE"/>
@@ -2227,13 +1777,13 @@
       <w:szCs w:val="32"/>
     </w:rPr>
   </w:style>
-  <w:style w:type="character" w:default="1" w:styleId="DefaultParagraphFont">
+  <w:style w:type="character" w:default="1" w:styleId="a0">
     <w:name w:val="Default Paragraph Font"/>
     <w:uiPriority w:val="1"/>
     <w:semiHidden/>
     <w:unhideWhenUsed/>
   </w:style>
-  <w:style w:type="table" w:default="1" w:styleId="TableNormal">
+  <w:style w:type="table" w:default="1" w:styleId="a1">
     <w:name w:val="Normal Table"/>
     <w:uiPriority w:val="99"/>
     <w:semiHidden/>
@@ -2248,13 +1798,13 @@
       </w:tblCellMar>
     </w:tblPr>
   </w:style>
-  <w:style w:type="numbering" w:default="1" w:styleId="NoList">
+  <w:style w:type="numbering" w:default="1" w:styleId="a2">
     <w:name w:val="No List"/>
     <w:uiPriority w:val="99"/>
     <w:semiHidden/>
     <w:unhideWhenUsed/>
   </w:style>
-  <w:style w:type="character" w:styleId="Hyperlink">
+  <w:style w:type="character" w:styleId="a3">
     <w:name w:val="Hyperlink"/>
     <w:rPr>
       <w:u w:val="single"/>
@@ -2313,8 +1863,8 @@
   </w:style>
   <w:style w:type="paragraph" w:customStyle="1" w:styleId="TitleCover">
     <w:name w:val="Title Cover"/>
-    <w:basedOn w:val="Normal"/>
-    <w:next w:val="Normal"/>
+    <w:basedOn w:val="a"/>
+    <w:next w:val="a"/>
     <w:link w:val="TitleCoverChar"/>
     <w:rsid w:val="00B77222"/>
     <w:pPr>
@@ -2342,7 +1892,7 @@
   </w:style>
   <w:style w:type="character" w:customStyle="1" w:styleId="TitleCoverChar">
     <w:name w:val="Title Cover Char"/>
-    <w:basedOn w:val="DefaultParagraphFont"/>
+    <w:basedOn w:val="a0"/>
     <w:link w:val="TitleCover"/>
     <w:rsid w:val="00B77222"/>
     <w:rPr>
@@ -2357,7 +1907,7 @@
   </w:style>
   <w:style w:type="paragraph" w:customStyle="1" w:styleId="CompanyName">
     <w:name w:val="Company Name"/>
-    <w:basedOn w:val="Normal"/>
+    <w:basedOn w:val="a"/>
     <w:rsid w:val="00B77222"/>
     <w:pPr>
       <w:keepNext/>
@@ -2405,10 +1955,10 @@
       <w:bdr w:val="none" w:sz="0" w:space="0" w:color="auto"/>
     </w:rPr>
   </w:style>
-  <w:style w:type="character" w:customStyle="1" w:styleId="Heading1Char">
-    <w:name w:val="Heading 1 Char"/>
-    <w:basedOn w:val="DefaultParagraphFont"/>
-    <w:link w:val="Heading1"/>
+  <w:style w:type="character" w:customStyle="1" w:styleId="10">
+    <w:name w:val="Заголовок 1 Знак"/>
+    <w:basedOn w:val="a0"/>
+    <w:link w:val="1"/>
     <w:uiPriority w:val="9"/>
     <w:rsid w:val="000103EE"/>
     <w:rPr>
@@ -2418,7 +1968,7 @@
       <w:szCs w:val="32"/>
     </w:rPr>
   </w:style>
-  <w:style w:type="paragraph" w:styleId="NoSpacing">
+  <w:style w:type="paragraph" w:styleId="a4">
     <w:name w:val="No Spacing"/>
     <w:uiPriority w:val="1"/>
     <w:qFormat/>
@@ -2428,10 +1978,10 @@
       <w:szCs w:val="24"/>
     </w:rPr>
   </w:style>
-  <w:style w:type="paragraph" w:styleId="TOCHeading">
+  <w:style w:type="paragraph" w:styleId="a5">
     <w:name w:val="TOC Heading"/>
-    <w:basedOn w:val="Heading1"/>
-    <w:next w:val="Normal"/>
+    <w:basedOn w:val="1"/>
+    <w:next w:val="a"/>
     <w:uiPriority w:val="39"/>
     <w:unhideWhenUsed/>
     <w:qFormat/>
@@ -2455,14 +2005,14 @@
       <w:bdr w:val="none" w:sz="0" w:space="0" w:color="auto"/>
     </w:rPr>
   </w:style>
-  <w:style w:type="paragraph" w:styleId="TOC1">
+  <w:style w:type="paragraph" w:styleId="11">
     <w:name w:val="toc 1"/>
-    <w:basedOn w:val="Normal"/>
-    <w:next w:val="Normal"/>
+    <w:basedOn w:val="a"/>
+    <w:next w:val="a"/>
     <w:autoRedefine/>
     <w:uiPriority w:val="39"/>
     <w:unhideWhenUsed/>
-    <w:rsid w:val="00833A96"/>
+    <w:rsid w:val="000103EE"/>
     <w:pPr>
       <w:pBdr>
         <w:top w:val="none" w:sz="0" w:space="0" w:color="auto"/>
@@ -2472,21 +2022,17 @@
         <w:between w:val="none" w:sz="0" w:space="0" w:color="auto"/>
         <w:bar w:val="none" w:sz="0" w:color="auto"/>
       </w:pBdr>
-      <w:tabs>
-        <w:tab w:val="right" w:leader="dot" w:pos="9056"/>
-      </w:tabs>
       <w:spacing w:after="100" w:line="360" w:lineRule="auto"/>
-      <w:jc w:val="center"/>
     </w:pPr>
     <w:rPr>
       <w:rFonts w:asciiTheme="majorHAnsi" w:eastAsiaTheme="minorHAnsi" w:hAnsiTheme="majorHAnsi" w:cstheme="minorBidi"/>
       <w:bdr w:val="none" w:sz="0" w:space="0" w:color="auto"/>
     </w:rPr>
   </w:style>
-  <w:style w:type="paragraph" w:styleId="TOC2">
+  <w:style w:type="paragraph" w:styleId="2">
     <w:name w:val="toc 2"/>
-    <w:basedOn w:val="Normal"/>
-    <w:next w:val="Normal"/>
+    <w:basedOn w:val="a"/>
+    <w:next w:val="a"/>
     <w:autoRedefine/>
     <w:uiPriority w:val="39"/>
     <w:unhideWhenUsed/>
@@ -2508,10 +2054,10 @@
       <w:bdr w:val="none" w:sz="0" w:space="0" w:color="auto"/>
     </w:rPr>
   </w:style>
-  <w:style w:type="paragraph" w:styleId="TOC3">
+  <w:style w:type="paragraph" w:styleId="3">
     <w:name w:val="toc 3"/>
-    <w:basedOn w:val="Normal"/>
-    <w:next w:val="Normal"/>
+    <w:basedOn w:val="a"/>
+    <w:next w:val="a"/>
     <w:autoRedefine/>
     <w:uiPriority w:val="39"/>
     <w:unhideWhenUsed/>
@@ -2531,6 +2077,609 @@
     <w:rPr>
       <w:rFonts w:asciiTheme="majorHAnsi" w:eastAsiaTheme="minorHAnsi" w:hAnsiTheme="majorHAnsi" w:cstheme="minorBidi"/>
       <w:bdr w:val="none" w:sz="0" w:space="0" w:color="auto"/>
+    </w:rPr>
+  </w:style>
+  <w:style w:type="paragraph" w:styleId="a6">
+    <w:name w:val="Balloon Text"/>
+    <w:basedOn w:val="a"/>
+    <w:link w:val="a7"/>
+    <w:uiPriority w:val="99"/>
+    <w:semiHidden/>
+    <w:unhideWhenUsed/>
+    <w:rsid w:val="00D84946"/>
+    <w:rPr>
+      <w:rFonts w:ascii="Tahoma" w:hAnsi="Tahoma" w:cs="Tahoma"/>
+      <w:sz w:val="16"/>
+      <w:szCs w:val="16"/>
+    </w:rPr>
+  </w:style>
+  <w:style w:type="character" w:customStyle="1" w:styleId="a7">
+    <w:name w:val="Текст выноски Знак"/>
+    <w:basedOn w:val="a0"/>
+    <w:link w:val="a6"/>
+    <w:uiPriority w:val="99"/>
+    <w:semiHidden/>
+    <w:rsid w:val="00D84946"/>
+    <w:rPr>
+      <w:rFonts w:ascii="Tahoma" w:hAnsi="Tahoma" w:cs="Tahoma"/>
+      <w:sz w:val="16"/>
+      <w:szCs w:val="16"/>
+    </w:rPr>
+  </w:style>
+  <w:style w:type="paragraph" w:styleId="a8">
+    <w:name w:val="List Paragraph"/>
+    <w:basedOn w:val="a"/>
+    <w:uiPriority w:val="34"/>
+    <w:qFormat/>
+    <w:rsid w:val="00D84946"/>
+    <w:pPr>
+      <w:pBdr>
+        <w:top w:val="none" w:sz="0" w:space="0" w:color="auto"/>
+        <w:left w:val="none" w:sz="0" w:space="0" w:color="auto"/>
+        <w:bottom w:val="none" w:sz="0" w:space="0" w:color="auto"/>
+        <w:right w:val="none" w:sz="0" w:space="0" w:color="auto"/>
+        <w:between w:val="none" w:sz="0" w:space="0" w:color="auto"/>
+        <w:bar w:val="none" w:sz="0" w:color="auto"/>
+      </w:pBdr>
+      <w:spacing w:after="200" w:line="276" w:lineRule="auto"/>
+      <w:ind w:left="720"/>
+      <w:contextualSpacing/>
+    </w:pPr>
+    <w:rPr>
+      <w:rFonts w:asciiTheme="minorHAnsi" w:eastAsiaTheme="minorHAnsi" w:hAnsiTheme="minorHAnsi" w:cstheme="minorBidi"/>
+      <w:sz w:val="22"/>
+      <w:szCs w:val="22"/>
+      <w:bdr w:val="none" w:sz="0" w:space="0" w:color="auto"/>
+      <w:lang w:val="az-Latn-AZ"/>
+    </w:rPr>
+  </w:style>
+</w:styles>
+</file>
+
+<file path=word/stylesWithEffects.xml><?xml version="1.0" encoding="utf-8"?>
+<w:styles xmlns:wpc="http://schemas.microsoft.com/office/word/2010/wordprocessingCanvas" xmlns:mc="http://schemas.openxmlformats.org/markup-compatibility/2006" xmlns:o="urn:schemas-microsoft-com:office:office" xmlns:r="http://schemas.openxmlformats.org/officeDocument/2006/relationships" xmlns:m="http://schemas.openxmlformats.org/officeDocument/2006/math" xmlns:v="urn:schemas-microsoft-com:vml" xmlns:wp14="http://schemas.microsoft.com/office/word/2010/wordprocessingDrawing" xmlns:wp="http://schemas.openxmlformats.org/drawingml/2006/wordprocessingDrawing" xmlns:w10="urn:schemas-microsoft-com:office:word" xmlns:w="http://schemas.openxmlformats.org/wordprocessingml/2006/main" xmlns:w14="http://schemas.microsoft.com/office/word/2010/wordml" xmlns:wpg="http://schemas.microsoft.com/office/word/2010/wordprocessingGroup" xmlns:wpi="http://schemas.microsoft.com/office/word/2010/wordprocessingInk" xmlns:wne="http://schemas.microsoft.com/office/word/2006/wordml" xmlns:wps="http://schemas.microsoft.com/office/word/2010/wordprocessingShape" mc:Ignorable="w14 wp14">
+  <w:docDefaults>
+    <w:rPrDefault>
+      <w:rPr>
+        <w:rFonts w:ascii="Times New Roman" w:eastAsia="Arial Unicode MS" w:hAnsi="Times New Roman" w:cs="Times New Roman"/>
+        <w:bdr w:val="nil"/>
+        <w:lang w:val="en-US" w:eastAsia="en-US" w:bidi="ar-SA"/>
+      </w:rPr>
+    </w:rPrDefault>
+    <w:pPrDefault>
+      <w:pPr>
+        <w:pBdr>
+          <w:top w:val="nil"/>
+          <w:left w:val="nil"/>
+          <w:bottom w:val="nil"/>
+          <w:right w:val="nil"/>
+          <w:between w:val="nil"/>
+          <w:bar w:val="nil"/>
+        </w:pBdr>
+      </w:pPr>
+    </w:pPrDefault>
+  </w:docDefaults>
+  <w:latentStyles w:defLockedState="0" w:defUIPriority="99" w:defSemiHidden="1" w:defUnhideWhenUsed="1" w:defQFormat="0" w:count="267">
+    <w:lsdException w:name="Normal" w:semiHidden="0" w:uiPriority="0" w:unhideWhenUsed="0" w:qFormat="1"/>
+    <w:lsdException w:name="heading 1" w:semiHidden="0" w:uiPriority="9" w:unhideWhenUsed="0" w:qFormat="1"/>
+    <w:lsdException w:name="heading 2" w:uiPriority="9" w:qFormat="1"/>
+    <w:lsdException w:name="heading 3" w:uiPriority="9" w:qFormat="1"/>
+    <w:lsdException w:name="heading 4" w:uiPriority="9" w:qFormat="1"/>
+    <w:lsdException w:name="heading 5" w:uiPriority="9" w:qFormat="1"/>
+    <w:lsdException w:name="heading 6" w:uiPriority="9" w:qFormat="1"/>
+    <w:lsdException w:name="heading 7" w:uiPriority="9" w:qFormat="1"/>
+    <w:lsdException w:name="heading 8" w:uiPriority="9" w:qFormat="1"/>
+    <w:lsdException w:name="heading 9" w:uiPriority="9" w:qFormat="1"/>
+    <w:lsdException w:name="toc 1" w:uiPriority="39"/>
+    <w:lsdException w:name="toc 2" w:uiPriority="39"/>
+    <w:lsdException w:name="toc 3" w:uiPriority="39"/>
+    <w:lsdException w:name="toc 4" w:uiPriority="39"/>
+    <w:lsdException w:name="toc 5" w:uiPriority="39"/>
+    <w:lsdException w:name="toc 6" w:uiPriority="39"/>
+    <w:lsdException w:name="toc 7" w:uiPriority="39"/>
+    <w:lsdException w:name="toc 8" w:uiPriority="39"/>
+    <w:lsdException w:name="toc 9" w:uiPriority="39"/>
+    <w:lsdException w:name="caption" w:uiPriority="35" w:qFormat="1"/>
+    <w:lsdException w:name="Title" w:semiHidden="0" w:uiPriority="10" w:unhideWhenUsed="0" w:qFormat="1"/>
+    <w:lsdException w:name="Default Paragraph Font" w:uiPriority="1"/>
+    <w:lsdException w:name="Subtitle" w:semiHidden="0" w:uiPriority="11" w:unhideWhenUsed="0" w:qFormat="1"/>
+    <w:lsdException w:name="Strong" w:semiHidden="0" w:uiPriority="22" w:unhideWhenUsed="0" w:qFormat="1"/>
+    <w:lsdException w:name="Emphasis" w:semiHidden="0" w:uiPriority="20" w:unhideWhenUsed="0" w:qFormat="1"/>
+    <w:lsdException w:name="Table Grid" w:semiHidden="0" w:uiPriority="39" w:unhideWhenUsed="0"/>
+    <w:lsdException w:name="Placeholder Text" w:unhideWhenUsed="0"/>
+    <w:lsdException w:name="No Spacing" w:semiHidden="0" w:uiPriority="1" w:unhideWhenUsed="0" w:qFormat="1"/>
+    <w:lsdException w:name="Light Shading" w:semiHidden="0" w:uiPriority="60" w:unhideWhenUsed="0"/>
+    <w:lsdException w:name="Light List" w:semiHidden="0" w:uiPriority="61" w:unhideWhenUsed="0"/>
+    <w:lsdException w:name="Light Grid" w:semiHidden="0" w:uiPriority="62" w:unhideWhenUsed="0"/>
+    <w:lsdException w:name="Medium Shading 1" w:semiHidden="0" w:uiPriority="63" w:unhideWhenUsed="0"/>
+    <w:lsdException w:name="Medium Shading 2" w:semiHidden="0" w:uiPriority="64" w:unhideWhenUsed="0"/>
+    <w:lsdException w:name="Medium List 1" w:semiHidden="0" w:uiPriority="65" w:unhideWhenUsed="0"/>
+    <w:lsdException w:name="Medium List 2" w:semiHidden="0" w:uiPriority="66" w:unhideWhenUsed="0"/>
+    <w:lsdException w:name="Medium Grid 1" w:semiHidden="0" w:uiPriority="67" w:unhideWhenUsed="0"/>
+    <w:lsdException w:name="Medium Grid 2" w:semiHidden="0" w:uiPriority="68" w:unhideWhenUsed="0"/>
+    <w:lsdException w:name="Medium Grid 3" w:semiHidden="0" w:uiPriority="69" w:unhideWhenUsed="0"/>
+    <w:lsdException w:name="Dark List" w:semiHidden="0" w:uiPriority="70" w:unhideWhenUsed="0"/>
+    <w:lsdException w:name="Colorful Shading" w:semiHidden="0" w:uiPriority="71" w:unhideWhenUsed="0"/>
+    <w:lsdException w:name="Colorful List" w:semiHidden="0" w:uiPriority="72" w:unhideWhenUsed="0"/>
+    <w:lsdException w:name="Colorful Grid" w:semiHidden="0" w:uiPriority="73" w:unhideWhenUsed="0"/>
+    <w:lsdException w:name="Light Shading Accent 1" w:semiHidden="0" w:uiPriority="60" w:unhideWhenUsed="0"/>
+    <w:lsdException w:name="Light List Accent 1" w:semiHidden="0" w:uiPriority="61" w:unhideWhenUsed="0"/>
+    <w:lsdException w:name="Light Grid Accent 1" w:semiHidden="0" w:uiPriority="62" w:unhideWhenUsed="0"/>
+    <w:lsdException w:name="Medium Shading 1 Accent 1" w:semiHidden="0" w:uiPriority="63" w:unhideWhenUsed="0"/>
+    <w:lsdException w:name="Medium Shading 2 Accent 1" w:semiHidden="0" w:uiPriority="64" w:unhideWhenUsed="0"/>
+    <w:lsdException w:name="Medium List 1 Accent 1" w:semiHidden="0" w:uiPriority="65" w:unhideWhenUsed="0"/>
+    <w:lsdException w:name="Revision" w:unhideWhenUsed="0"/>
+    <w:lsdException w:name="List Paragraph" w:semiHidden="0" w:uiPriority="34" w:unhideWhenUsed="0" w:qFormat="1"/>
+    <w:lsdException w:name="Quote" w:semiHidden="0" w:uiPriority="29" w:unhideWhenUsed="0" w:qFormat="1"/>
+    <w:lsdException w:name="Intense Quote" w:semiHidden="0" w:uiPriority="30" w:unhideWhenUsed="0" w:qFormat="1"/>
+    <w:lsdException w:name="Medium List 2 Accent 1" w:semiHidden="0" w:uiPriority="66" w:unhideWhenUsed="0"/>
+    <w:lsdException w:name="Medium Grid 1 Accent 1" w:semiHidden="0" w:uiPriority="67" w:unhideWhenUsed="0"/>
+    <w:lsdException w:name="Medium Grid 2 Accent 1" w:semiHidden="0" w:uiPriority="68" w:unhideWhenUsed="0"/>
+    <w:lsdException w:name="Medium Grid 3 Accent 1" w:semiHidden="0" w:uiPriority="69" w:unhideWhenUsed="0"/>
+    <w:lsdException w:name="Dark List Accent 1" w:semiHidden="0" w:uiPriority="70" w:unhideWhenUsed="0"/>
+    <w:lsdException w:name="Colorful Shading Accent 1" w:semiHidden="0" w:uiPriority="71" w:unhideWhenUsed="0"/>
+    <w:lsdException w:name="Colorful List Accent 1" w:semiHidden="0" w:uiPriority="72" w:unhideWhenUsed="0"/>
+    <w:lsdException w:name="Colorful Grid Accent 1" w:semiHidden="0" w:uiPriority="73" w:unhideWhenUsed="0"/>
+    <w:lsdException w:name="Light Shading Accent 2" w:semiHidden="0" w:uiPriority="60" w:unhideWhenUsed="0"/>
+    <w:lsdException w:name="Light List Accent 2" w:semiHidden="0" w:uiPriority="61" w:unhideWhenUsed="0"/>
+    <w:lsdException w:name="Light Grid Accent 2" w:semiHidden="0" w:uiPriority="62" w:unhideWhenUsed="0"/>
+    <w:lsdException w:name="Medium Shading 1 Accent 2" w:semiHidden="0" w:uiPriority="63" w:unhideWhenUsed="0"/>
+    <w:lsdException w:name="Medium Shading 2 Accent 2" w:semiHidden="0" w:uiPriority="64" w:unhideWhenUsed="0"/>
+    <w:lsdException w:name="Medium List 1 Accent 2" w:semiHidden="0" w:uiPriority="65" w:unhideWhenUsed="0"/>
+    <w:lsdException w:name="Medium List 2 Accent 2" w:semiHidden="0" w:uiPriority="66" w:unhideWhenUsed="0"/>
+    <w:lsdException w:name="Medium Grid 1 Accent 2" w:semiHidden="0" w:uiPriority="67" w:unhideWhenUsed="0"/>
+    <w:lsdException w:name="Medium Grid 2 Accent 2" w:semiHidden="0" w:uiPriority="68" w:unhideWhenUsed="0"/>
+    <w:lsdException w:name="Medium Grid 3 Accent 2" w:semiHidden="0" w:uiPriority="69" w:unhideWhenUsed="0"/>
+    <w:lsdException w:name="Dark List Accent 2" w:semiHidden="0" w:uiPriority="70" w:unhideWhenUsed="0"/>
+    <w:lsdException w:name="Colorful Shading Accent 2" w:semiHidden="0" w:uiPriority="71" w:unhideWhenUsed="0"/>
+    <w:lsdException w:name="Colorful List Accent 2" w:semiHidden="0" w:uiPriority="72" w:unhideWhenUsed="0"/>
+    <w:lsdException w:name="Colorful Grid Accent 2" w:semiHidden="0" w:uiPriority="73" w:unhideWhenUsed="0"/>
+    <w:lsdException w:name="Light Shading Accent 3" w:semiHidden="0" w:uiPriority="60" w:unhideWhenUsed="0"/>
+    <w:lsdException w:name="Light List Accent 3" w:semiHidden="0" w:uiPriority="61" w:unhideWhenUsed="0"/>
+    <w:lsdException w:name="Light Grid Accent 3" w:semiHidden="0" w:uiPriority="62" w:unhideWhenUsed="0"/>
+    <w:lsdException w:name="Medium Shading 1 Accent 3" w:semiHidden="0" w:uiPriority="63" w:unhideWhenUsed="0"/>
+    <w:lsdException w:name="Medium Shading 2 Accent 3" w:semiHidden="0" w:uiPriority="64" w:unhideWhenUsed="0"/>
+    <w:lsdException w:name="Medium List 1 Accent 3" w:semiHidden="0" w:uiPriority="65" w:unhideWhenUsed="0"/>
+    <w:lsdException w:name="Medium List 2 Accent 3" w:semiHidden="0" w:uiPriority="66" w:unhideWhenUsed="0"/>
+    <w:lsdException w:name="Medium Grid 1 Accent 3" w:semiHidden="0" w:uiPriority="67" w:unhideWhenUsed="0"/>
+    <w:lsdException w:name="Medium Grid 2 Accent 3" w:semiHidden="0" w:uiPriority="68" w:unhideWhenUsed="0"/>
+    <w:lsdException w:name="Medium Grid 3 Accent 3" w:semiHidden="0" w:uiPriority="69" w:unhideWhenUsed="0"/>
+    <w:lsdException w:name="Dark List Accent 3" w:semiHidden="0" w:uiPriority="70" w:unhideWhenUsed="0"/>
+    <w:lsdException w:name="Colorful Shading Accent 3" w:semiHidden="0" w:uiPriority="71" w:unhideWhenUsed="0"/>
+    <w:lsdException w:name="Colorful List Accent 3" w:semiHidden="0" w:uiPriority="72" w:unhideWhenUsed="0"/>
+    <w:lsdException w:name="Colorful Grid Accent 3" w:semiHidden="0" w:uiPriority="73" w:unhideWhenUsed="0"/>
+    <w:lsdException w:name="Light Shading Accent 4" w:semiHidden="0" w:uiPriority="60" w:unhideWhenUsed="0"/>
+    <w:lsdException w:name="Light List Accent 4" w:semiHidden="0" w:uiPriority="61" w:unhideWhenUsed="0"/>
+    <w:lsdException w:name="Light Grid Accent 4" w:semiHidden="0" w:uiPriority="62" w:unhideWhenUsed="0"/>
+    <w:lsdException w:name="Medium Shading 1 Accent 4" w:semiHidden="0" w:uiPriority="63" w:unhideWhenUsed="0"/>
+    <w:lsdException w:name="Medium Shading 2 Accent 4" w:semiHidden="0" w:uiPriority="64" w:unhideWhenUsed="0"/>
+    <w:lsdException w:name="Medium List 1 Accent 4" w:semiHidden="0" w:uiPriority="65" w:unhideWhenUsed="0"/>
+    <w:lsdException w:name="Medium List 2 Accent 4" w:semiHidden="0" w:uiPriority="66" w:unhideWhenUsed="0"/>
+    <w:lsdException w:name="Medium Grid 1 Accent 4" w:semiHidden="0" w:uiPriority="67" w:unhideWhenUsed="0"/>
+    <w:lsdException w:name="Medium Grid 2 Accent 4" w:semiHidden="0" w:uiPriority="68" w:unhideWhenUsed="0"/>
+    <w:lsdException w:name="Medium Grid 3 Accent 4" w:semiHidden="0" w:uiPriority="69" w:unhideWhenUsed="0"/>
+    <w:lsdException w:name="Dark List Accent 4" w:semiHidden="0" w:uiPriority="70" w:unhideWhenUsed="0"/>
+    <w:lsdException w:name="Colorful Shading Accent 4" w:semiHidden="0" w:uiPriority="71" w:unhideWhenUsed="0"/>
+    <w:lsdException w:name="Colorful List Accent 4" w:semiHidden="0" w:uiPriority="72" w:unhideWhenUsed="0"/>
+    <w:lsdException w:name="Colorful Grid Accent 4" w:semiHidden="0" w:uiPriority="73" w:unhideWhenUsed="0"/>
+    <w:lsdException w:name="Light Shading Accent 5" w:semiHidden="0" w:uiPriority="60" w:unhideWhenUsed="0"/>
+    <w:lsdException w:name="Light List Accent 5" w:semiHidden="0" w:uiPriority="61" w:unhideWhenUsed="0"/>
+    <w:lsdException w:name="Light Grid Accent 5" w:semiHidden="0" w:uiPriority="62" w:unhideWhenUsed="0"/>
+    <w:lsdException w:name="Medium Shading 1 Accent 5" w:semiHidden="0" w:uiPriority="63" w:unhideWhenUsed="0"/>
+    <w:lsdException w:name="Medium Shading 2 Accent 5" w:semiHidden="0" w:uiPriority="64" w:unhideWhenUsed="0"/>
+    <w:lsdException w:name="Medium List 1 Accent 5" w:semiHidden="0" w:uiPriority="65" w:unhideWhenUsed="0"/>
+    <w:lsdException w:name="Medium List 2 Accent 5" w:semiHidden="0" w:uiPriority="66" w:unhideWhenUsed="0"/>
+    <w:lsdException w:name="Medium Grid 1 Accent 5" w:semiHidden="0" w:uiPriority="67" w:unhideWhenUsed="0"/>
+    <w:lsdException w:name="Medium Grid 2 Accent 5" w:semiHidden="0" w:uiPriority="68" w:unhideWhenUsed="0"/>
+    <w:lsdException w:name="Medium Grid 3 Accent 5" w:semiHidden="0" w:uiPriority="69" w:unhideWhenUsed="0"/>
+    <w:lsdException w:name="Dark List Accent 5" w:semiHidden="0" w:uiPriority="70" w:unhideWhenUsed="0"/>
+    <w:lsdException w:name="Colorful Shading Accent 5" w:semiHidden="0" w:uiPriority="71" w:unhideWhenUsed="0"/>
+    <w:lsdException w:name="Colorful List Accent 5" w:semiHidden="0" w:uiPriority="72" w:unhideWhenUsed="0"/>
+    <w:lsdException w:name="Colorful Grid Accent 5" w:semiHidden="0" w:uiPriority="73" w:unhideWhenUsed="0"/>
+    <w:lsdException w:name="Light Shading Accent 6" w:semiHidden="0" w:uiPriority="60" w:unhideWhenUsed="0"/>
+    <w:lsdException w:name="Light List Accent 6" w:semiHidden="0" w:uiPriority="61" w:unhideWhenUsed="0"/>
+    <w:lsdException w:name="Light Grid Accent 6" w:semiHidden="0" w:uiPriority="62" w:unhideWhenUsed="0"/>
+    <w:lsdException w:name="Medium Shading 1 Accent 6" w:semiHidden="0" w:uiPriority="63" w:unhideWhenUsed="0"/>
+    <w:lsdException w:name="Medium Shading 2 Accent 6" w:semiHidden="0" w:uiPriority="64" w:unhideWhenUsed="0"/>
+    <w:lsdException w:name="Medium List 1 Accent 6" w:semiHidden="0" w:uiPriority="65" w:unhideWhenUsed="0"/>
+    <w:lsdException w:name="Medium List 2 Accent 6" w:semiHidden="0" w:uiPriority="66" w:unhideWhenUsed="0"/>
+    <w:lsdException w:name="Medium Grid 1 Accent 6" w:semiHidden="0" w:uiPriority="67" w:unhideWhenUsed="0"/>
+    <w:lsdException w:name="Medium Grid 2 Accent 6" w:semiHidden="0" w:uiPriority="68" w:unhideWhenUsed="0"/>
+    <w:lsdException w:name="Medium Grid 3 Accent 6" w:semiHidden="0" w:uiPriority="69" w:unhideWhenUsed="0"/>
+    <w:lsdException w:name="Dark List Accent 6" w:semiHidden="0" w:uiPriority="70" w:unhideWhenUsed="0"/>
+    <w:lsdException w:name="Colorful Shading Accent 6" w:semiHidden="0" w:uiPriority="71" w:unhideWhenUsed="0"/>
+    <w:lsdException w:name="Colorful List Accent 6" w:semiHidden="0" w:uiPriority="72" w:unhideWhenUsed="0"/>
+    <w:lsdException w:name="Colorful Grid Accent 6" w:semiHidden="0" w:uiPriority="73" w:unhideWhenUsed="0"/>
+    <w:lsdException w:name="Subtle Emphasis" w:semiHidden="0" w:uiPriority="19" w:unhideWhenUsed="0" w:qFormat="1"/>
+    <w:lsdException w:name="Intense Emphasis" w:semiHidden="0" w:uiPriority="21" w:unhideWhenUsed="0" w:qFormat="1"/>
+    <w:lsdException w:name="Subtle Reference" w:semiHidden="0" w:uiPriority="31" w:unhideWhenUsed="0" w:qFormat="1"/>
+    <w:lsdException w:name="Intense Reference" w:semiHidden="0" w:uiPriority="32" w:unhideWhenUsed="0" w:qFormat="1"/>
+    <w:lsdException w:name="Book Title" w:semiHidden="0" w:uiPriority="33" w:unhideWhenUsed="0" w:qFormat="1"/>
+    <w:lsdException w:name="Bibliography" w:uiPriority="37"/>
+    <w:lsdException w:name="TOC Heading" w:uiPriority="39" w:qFormat="1"/>
+  </w:latentStyles>
+  <w:style w:type="paragraph" w:default="1" w:styleId="a">
+    <w:name w:val="Normal"/>
+    <w:rPr>
+      <w:sz w:val="24"/>
+      <w:szCs w:val="24"/>
+    </w:rPr>
+  </w:style>
+  <w:style w:type="paragraph" w:styleId="1">
+    <w:name w:val="heading 1"/>
+    <w:basedOn w:val="a"/>
+    <w:next w:val="a"/>
+    <w:link w:val="10"/>
+    <w:uiPriority w:val="9"/>
+    <w:qFormat/>
+    <w:rsid w:val="000103EE"/>
+    <w:pPr>
+      <w:keepNext/>
+      <w:keepLines/>
+      <w:spacing w:before="240"/>
+      <w:outlineLvl w:val="0"/>
+    </w:pPr>
+    <w:rPr>
+      <w:rFonts w:asciiTheme="majorHAnsi" w:eastAsiaTheme="majorEastAsia" w:hAnsiTheme="majorHAnsi" w:cstheme="majorBidi"/>
+      <w:color w:val="365F91" w:themeColor="accent1" w:themeShade="BF"/>
+      <w:sz w:val="32"/>
+      <w:szCs w:val="32"/>
+    </w:rPr>
+  </w:style>
+  <w:style w:type="character" w:default="1" w:styleId="a0">
+    <w:name w:val="Default Paragraph Font"/>
+    <w:uiPriority w:val="1"/>
+    <w:semiHidden/>
+    <w:unhideWhenUsed/>
+  </w:style>
+  <w:style w:type="table" w:default="1" w:styleId="a1">
+    <w:name w:val="Normal Table"/>
+    <w:uiPriority w:val="99"/>
+    <w:semiHidden/>
+    <w:unhideWhenUsed/>
+    <w:tblPr>
+      <w:tblInd w:w="0" w:type="dxa"/>
+      <w:tblCellMar>
+        <w:top w:w="0" w:type="dxa"/>
+        <w:left w:w="108" w:type="dxa"/>
+        <w:bottom w:w="0" w:type="dxa"/>
+        <w:right w:w="108" w:type="dxa"/>
+      </w:tblCellMar>
+    </w:tblPr>
+  </w:style>
+  <w:style w:type="numbering" w:default="1" w:styleId="a2">
+    <w:name w:val="No List"/>
+    <w:uiPriority w:val="99"/>
+    <w:semiHidden/>
+    <w:unhideWhenUsed/>
+  </w:style>
+  <w:style w:type="character" w:styleId="a3">
+    <w:name w:val="Hyperlink"/>
+    <w:rPr>
+      <w:u w:val="single"/>
+    </w:rPr>
+  </w:style>
+  <w:style w:type="paragraph" w:customStyle="1" w:styleId="HeaderFooter">
+    <w:name w:val="Header &amp; Footer"/>
+    <w:pPr>
+      <w:tabs>
+        <w:tab w:val="right" w:pos="9020"/>
+      </w:tabs>
+    </w:pPr>
+    <w:rPr>
+      <w:rFonts w:ascii="Helvetica" w:hAnsi="Helvetica" w:cs="Arial Unicode MS"/>
+      <w:color w:val="000000"/>
+      <w:sz w:val="24"/>
+      <w:szCs w:val="24"/>
+    </w:rPr>
+  </w:style>
+  <w:style w:type="paragraph" w:customStyle="1" w:styleId="Body">
+    <w:name w:val="Body"/>
+    <w:rPr>
+      <w:rFonts w:cs="Arial Unicode MS"/>
+      <w:color w:val="000000"/>
+      <w:sz w:val="24"/>
+      <w:szCs w:val="24"/>
+      <w:u w:color="000000"/>
+    </w:rPr>
+  </w:style>
+  <w:style w:type="paragraph" w:customStyle="1" w:styleId="Heading">
+    <w:name w:val="Heading"/>
+    <w:next w:val="Body"/>
+    <w:pPr>
+      <w:keepNext/>
+      <w:keepLines/>
+      <w:spacing w:before="480"/>
+      <w:outlineLvl w:val="0"/>
+    </w:pPr>
+    <w:rPr>
+      <w:rFonts w:ascii="Cambria" w:hAnsi="Cambria" w:cs="Arial Unicode MS"/>
+      <w:b/>
+      <w:bCs/>
+      <w:color w:val="365F91"/>
+      <w:sz w:val="28"/>
+      <w:szCs w:val="28"/>
+      <w:u w:color="365F91"/>
+    </w:rPr>
+  </w:style>
+  <w:style w:type="numbering" w:customStyle="1" w:styleId="ImportedStyle1">
+    <w:name w:val="Imported Style 1"/>
+    <w:pPr>
+      <w:numPr>
+        <w:numId w:val="1"/>
+      </w:numPr>
+    </w:pPr>
+  </w:style>
+  <w:style w:type="paragraph" w:customStyle="1" w:styleId="TitleCover">
+    <w:name w:val="Title Cover"/>
+    <w:basedOn w:val="a"/>
+    <w:next w:val="a"/>
+    <w:link w:val="TitleCoverChar"/>
+    <w:rsid w:val="00B77222"/>
+    <w:pPr>
+      <w:keepNext/>
+      <w:keepLines/>
+      <w:pBdr>
+        <w:top w:val="none" w:sz="0" w:space="0" w:color="auto"/>
+        <w:left w:val="none" w:sz="0" w:space="0" w:color="auto"/>
+        <w:bottom w:val="none" w:sz="0" w:space="0" w:color="auto"/>
+        <w:right w:val="none" w:sz="0" w:space="0" w:color="auto"/>
+        <w:between w:val="none" w:sz="0" w:space="0" w:color="auto"/>
+        <w:bar w:val="none" w:sz="0" w:color="auto"/>
+      </w:pBdr>
+      <w:spacing w:before="1600" w:after="200" w:line="600" w:lineRule="exact"/>
+    </w:pPr>
+    <w:rPr>
+      <w:rFonts w:ascii="Verdana" w:eastAsia="Times New Roman" w:hAnsi="Verdana"/>
+      <w:b/>
+      <w:spacing w:val="20"/>
+      <w:kern w:val="28"/>
+      <w:sz w:val="60"/>
+      <w:szCs w:val="72"/>
+      <w:bdr w:val="none" w:sz="0" w:space="0" w:color="auto"/>
+    </w:rPr>
+  </w:style>
+  <w:style w:type="character" w:customStyle="1" w:styleId="TitleCoverChar">
+    <w:name w:val="Title Cover Char"/>
+    <w:basedOn w:val="a0"/>
+    <w:link w:val="TitleCover"/>
+    <w:rsid w:val="00B77222"/>
+    <w:rPr>
+      <w:rFonts w:ascii="Verdana" w:eastAsia="Times New Roman" w:hAnsi="Verdana"/>
+      <w:b/>
+      <w:spacing w:val="20"/>
+      <w:kern w:val="28"/>
+      <w:sz w:val="60"/>
+      <w:szCs w:val="72"/>
+      <w:bdr w:val="none" w:sz="0" w:space="0" w:color="auto"/>
+    </w:rPr>
+  </w:style>
+  <w:style w:type="paragraph" w:customStyle="1" w:styleId="CompanyName">
+    <w:name w:val="Company Name"/>
+    <w:basedOn w:val="a"/>
+    <w:rsid w:val="00B77222"/>
+    <w:pPr>
+      <w:keepNext/>
+      <w:keepLines/>
+      <w:pBdr>
+        <w:top w:val="none" w:sz="0" w:space="0" w:color="auto"/>
+        <w:left w:val="none" w:sz="0" w:space="0" w:color="auto"/>
+        <w:bottom w:val="single" w:sz="6" w:space="2" w:color="999999"/>
+        <w:right w:val="none" w:sz="0" w:space="0" w:color="auto"/>
+        <w:between w:val="none" w:sz="0" w:space="0" w:color="auto"/>
+        <w:bar w:val="none" w:sz="0" w:color="auto"/>
+      </w:pBdr>
+      <w:spacing w:line="220" w:lineRule="atLeast"/>
+    </w:pPr>
+    <w:rPr>
+      <w:rFonts w:ascii="Verdana" w:eastAsia="Times New Roman" w:hAnsi="Verdana"/>
+      <w:spacing w:val="10"/>
+      <w:kern w:val="28"/>
+      <w:sz w:val="32"/>
+      <w:szCs w:val="32"/>
+      <w:bdr w:val="none" w:sz="0" w:space="0" w:color="auto"/>
+    </w:rPr>
+  </w:style>
+  <w:style w:type="paragraph" w:customStyle="1" w:styleId="Author">
+    <w:name w:val="Author"/>
+    <w:autoRedefine/>
+    <w:rsid w:val="00B77222"/>
+    <w:pPr>
+      <w:pBdr>
+        <w:top w:val="none" w:sz="0" w:space="0" w:color="auto"/>
+        <w:left w:val="none" w:sz="0" w:space="0" w:color="auto"/>
+        <w:bottom w:val="none" w:sz="0" w:space="0" w:color="auto"/>
+        <w:right w:val="none" w:sz="0" w:space="0" w:color="auto"/>
+        <w:between w:val="none" w:sz="0" w:space="0" w:color="auto"/>
+        <w:bar w:val="none" w:sz="0" w:color="auto"/>
+      </w:pBdr>
+      <w:spacing w:before="960" w:after="240"/>
+      <w:contextualSpacing/>
+    </w:pPr>
+    <w:rPr>
+      <w:rFonts w:ascii="Tahoma" w:eastAsia="Times New Roman" w:hAnsi="Tahoma"/>
+      <w:iCs/>
+      <w:spacing w:val="10"/>
+      <w:sz w:val="22"/>
+      <w:bdr w:val="none" w:sz="0" w:space="0" w:color="auto"/>
+    </w:rPr>
+  </w:style>
+  <w:style w:type="character" w:customStyle="1" w:styleId="10">
+    <w:name w:val="Заголовок 1 Знак"/>
+    <w:basedOn w:val="a0"/>
+    <w:link w:val="1"/>
+    <w:uiPriority w:val="9"/>
+    <w:rsid w:val="000103EE"/>
+    <w:rPr>
+      <w:rFonts w:asciiTheme="majorHAnsi" w:eastAsiaTheme="majorEastAsia" w:hAnsiTheme="majorHAnsi" w:cstheme="majorBidi"/>
+      <w:color w:val="365F91" w:themeColor="accent1" w:themeShade="BF"/>
+      <w:sz w:val="32"/>
+      <w:szCs w:val="32"/>
+    </w:rPr>
+  </w:style>
+  <w:style w:type="paragraph" w:styleId="a4">
+    <w:name w:val="No Spacing"/>
+    <w:uiPriority w:val="1"/>
+    <w:qFormat/>
+    <w:rsid w:val="000103EE"/>
+    <w:rPr>
+      <w:sz w:val="24"/>
+      <w:szCs w:val="24"/>
+    </w:rPr>
+  </w:style>
+  <w:style w:type="paragraph" w:styleId="a5">
+    <w:name w:val="TOC Heading"/>
+    <w:basedOn w:val="1"/>
+    <w:next w:val="a"/>
+    <w:uiPriority w:val="39"/>
+    <w:unhideWhenUsed/>
+    <w:qFormat/>
+    <w:rsid w:val="000103EE"/>
+    <w:pPr>
+      <w:pBdr>
+        <w:top w:val="none" w:sz="0" w:space="0" w:color="auto"/>
+        <w:left w:val="none" w:sz="0" w:space="0" w:color="auto"/>
+        <w:bottom w:val="none" w:sz="0" w:space="0" w:color="auto"/>
+        <w:right w:val="none" w:sz="0" w:space="0" w:color="auto"/>
+        <w:between w:val="none" w:sz="0" w:space="0" w:color="auto"/>
+        <w:bar w:val="none" w:sz="0" w:color="auto"/>
+      </w:pBdr>
+      <w:spacing w:line="259" w:lineRule="auto"/>
+      <w:outlineLvl w:val="9"/>
+    </w:pPr>
+    <w:rPr>
+      <w:rFonts w:ascii="Verdana" w:hAnsi="Verdana"/>
+      <w:color w:val="000000" w:themeColor="text1"/>
+      <w:sz w:val="44"/>
+      <w:bdr w:val="none" w:sz="0" w:space="0" w:color="auto"/>
+    </w:rPr>
+  </w:style>
+  <w:style w:type="paragraph" w:styleId="11">
+    <w:name w:val="toc 1"/>
+    <w:basedOn w:val="a"/>
+    <w:next w:val="a"/>
+    <w:autoRedefine/>
+    <w:uiPriority w:val="39"/>
+    <w:unhideWhenUsed/>
+    <w:rsid w:val="000103EE"/>
+    <w:pPr>
+      <w:pBdr>
+        <w:top w:val="none" w:sz="0" w:space="0" w:color="auto"/>
+        <w:left w:val="none" w:sz="0" w:space="0" w:color="auto"/>
+        <w:bottom w:val="none" w:sz="0" w:space="0" w:color="auto"/>
+        <w:right w:val="none" w:sz="0" w:space="0" w:color="auto"/>
+        <w:between w:val="none" w:sz="0" w:space="0" w:color="auto"/>
+        <w:bar w:val="none" w:sz="0" w:color="auto"/>
+      </w:pBdr>
+      <w:spacing w:after="100" w:line="360" w:lineRule="auto"/>
+    </w:pPr>
+    <w:rPr>
+      <w:rFonts w:asciiTheme="majorHAnsi" w:eastAsiaTheme="minorHAnsi" w:hAnsiTheme="majorHAnsi" w:cstheme="minorBidi"/>
+      <w:bdr w:val="none" w:sz="0" w:space="0" w:color="auto"/>
+    </w:rPr>
+  </w:style>
+  <w:style w:type="paragraph" w:styleId="2">
+    <w:name w:val="toc 2"/>
+    <w:basedOn w:val="a"/>
+    <w:next w:val="a"/>
+    <w:autoRedefine/>
+    <w:uiPriority w:val="39"/>
+    <w:unhideWhenUsed/>
+    <w:rsid w:val="000103EE"/>
+    <w:pPr>
+      <w:pBdr>
+        <w:top w:val="none" w:sz="0" w:space="0" w:color="auto"/>
+        <w:left w:val="none" w:sz="0" w:space="0" w:color="auto"/>
+        <w:bottom w:val="none" w:sz="0" w:space="0" w:color="auto"/>
+        <w:right w:val="none" w:sz="0" w:space="0" w:color="auto"/>
+        <w:between w:val="none" w:sz="0" w:space="0" w:color="auto"/>
+        <w:bar w:val="none" w:sz="0" w:color="auto"/>
+      </w:pBdr>
+      <w:spacing w:after="100" w:line="360" w:lineRule="auto"/>
+      <w:ind w:left="240"/>
+    </w:pPr>
+    <w:rPr>
+      <w:rFonts w:asciiTheme="majorHAnsi" w:eastAsiaTheme="minorHAnsi" w:hAnsiTheme="majorHAnsi" w:cstheme="minorBidi"/>
+      <w:bdr w:val="none" w:sz="0" w:space="0" w:color="auto"/>
+    </w:rPr>
+  </w:style>
+  <w:style w:type="paragraph" w:styleId="3">
+    <w:name w:val="toc 3"/>
+    <w:basedOn w:val="a"/>
+    <w:next w:val="a"/>
+    <w:autoRedefine/>
+    <w:uiPriority w:val="39"/>
+    <w:unhideWhenUsed/>
+    <w:rsid w:val="000103EE"/>
+    <w:pPr>
+      <w:pBdr>
+        <w:top w:val="none" w:sz="0" w:space="0" w:color="auto"/>
+        <w:left w:val="none" w:sz="0" w:space="0" w:color="auto"/>
+        <w:bottom w:val="none" w:sz="0" w:space="0" w:color="auto"/>
+        <w:right w:val="none" w:sz="0" w:space="0" w:color="auto"/>
+        <w:between w:val="none" w:sz="0" w:space="0" w:color="auto"/>
+        <w:bar w:val="none" w:sz="0" w:color="auto"/>
+      </w:pBdr>
+      <w:spacing w:after="100" w:line="360" w:lineRule="auto"/>
+      <w:ind w:left="480"/>
+    </w:pPr>
+    <w:rPr>
+      <w:rFonts w:asciiTheme="majorHAnsi" w:eastAsiaTheme="minorHAnsi" w:hAnsiTheme="majorHAnsi" w:cstheme="minorBidi"/>
+      <w:bdr w:val="none" w:sz="0" w:space="0" w:color="auto"/>
+    </w:rPr>
+  </w:style>
+  <w:style w:type="paragraph" w:styleId="a6">
+    <w:name w:val="Balloon Text"/>
+    <w:basedOn w:val="a"/>
+    <w:link w:val="a7"/>
+    <w:uiPriority w:val="99"/>
+    <w:semiHidden/>
+    <w:unhideWhenUsed/>
+    <w:rsid w:val="00D84946"/>
+    <w:rPr>
+      <w:rFonts w:ascii="Tahoma" w:hAnsi="Tahoma" w:cs="Tahoma"/>
+      <w:sz w:val="16"/>
+      <w:szCs w:val="16"/>
+    </w:rPr>
+  </w:style>
+  <w:style w:type="character" w:customStyle="1" w:styleId="a7">
+    <w:name w:val="Текст выноски Знак"/>
+    <w:basedOn w:val="a0"/>
+    <w:link w:val="a6"/>
+    <w:uiPriority w:val="99"/>
+    <w:semiHidden/>
+    <w:rsid w:val="00D84946"/>
+    <w:rPr>
+      <w:rFonts w:ascii="Tahoma" w:hAnsi="Tahoma" w:cs="Tahoma"/>
+      <w:sz w:val="16"/>
+      <w:szCs w:val="16"/>
+    </w:rPr>
+  </w:style>
+  <w:style w:type="paragraph" w:styleId="a8">
+    <w:name w:val="List Paragraph"/>
+    <w:basedOn w:val="a"/>
+    <w:uiPriority w:val="34"/>
+    <w:qFormat/>
+    <w:rsid w:val="00D84946"/>
+    <w:pPr>
+      <w:pBdr>
+        <w:top w:val="none" w:sz="0" w:space="0" w:color="auto"/>
+        <w:left w:val="none" w:sz="0" w:space="0" w:color="auto"/>
+        <w:bottom w:val="none" w:sz="0" w:space="0" w:color="auto"/>
+        <w:right w:val="none" w:sz="0" w:space="0" w:color="auto"/>
+        <w:between w:val="none" w:sz="0" w:space="0" w:color="auto"/>
+        <w:bar w:val="none" w:sz="0" w:color="auto"/>
+      </w:pBdr>
+      <w:spacing w:after="200" w:line="276" w:lineRule="auto"/>
+      <w:ind w:left="720"/>
+      <w:contextualSpacing/>
+    </w:pPr>
+    <w:rPr>
+      <w:rFonts w:asciiTheme="minorHAnsi" w:eastAsiaTheme="minorHAnsi" w:hAnsiTheme="minorHAnsi" w:cstheme="minorBidi"/>
+      <w:sz w:val="22"/>
+      <w:szCs w:val="22"/>
+      <w:bdr w:val="none" w:sz="0" w:space="0" w:color="auto"/>
+      <w:lang w:val="az-Latn-AZ"/>
     </w:rPr>
   </w:style>
 </w:styles>

--- a/Report Sources/FinalReportSources/Final_Report.docx
+++ b/Report Sources/FinalReportSources/Final_Report.docx
@@ -1,6 +1,6 @@
 
 <file path=word/document.xml><?xml version="1.0" encoding="utf-8"?>
-<w:document xmlns:wpc="http://schemas.microsoft.com/office/word/2010/wordprocessingCanvas" xmlns:mc="http://schemas.openxmlformats.org/markup-compatibility/2006" xmlns:o="urn:schemas-microsoft-com:office:office" xmlns:r="http://schemas.openxmlformats.org/officeDocument/2006/relationships" xmlns:m="http://schemas.openxmlformats.org/officeDocument/2006/math" xmlns:v="urn:schemas-microsoft-com:vml" xmlns:wp14="http://schemas.microsoft.com/office/word/2010/wordprocessingDrawing" xmlns:wp="http://schemas.openxmlformats.org/drawingml/2006/wordprocessingDrawing" xmlns:w10="urn:schemas-microsoft-com:office:word" xmlns:w="http://schemas.openxmlformats.org/wordprocessingml/2006/main" xmlns:w14="http://schemas.microsoft.com/office/word/2010/wordml" xmlns:wpg="http://schemas.microsoft.com/office/word/2010/wordprocessingGroup" xmlns:wpi="http://schemas.microsoft.com/office/word/2010/wordprocessingInk" xmlns:wne="http://schemas.microsoft.com/office/word/2006/wordml" xmlns:wps="http://schemas.microsoft.com/office/word/2010/wordprocessingShape" mc:Ignorable="w14 wp14">
+<w:document xmlns:wpc="http://schemas.microsoft.com/office/word/2010/wordprocessingCanvas" xmlns:mc="http://schemas.openxmlformats.org/markup-compatibility/2006" xmlns:o="urn:schemas-microsoft-com:office:office" xmlns:r="http://schemas.openxmlformats.org/officeDocument/2006/relationships" xmlns:m="http://schemas.openxmlformats.org/officeDocument/2006/math" xmlns:v="urn:schemas-microsoft-com:vml" xmlns:wp14="http://schemas.microsoft.com/office/word/2010/wordprocessingDrawing" xmlns:wp="http://schemas.openxmlformats.org/drawingml/2006/wordprocessingDrawing" xmlns:w10="urn:schemas-microsoft-com:office:word" xmlns:w="http://schemas.openxmlformats.org/wordprocessingml/2006/main" xmlns:w14="http://schemas.microsoft.com/office/word/2010/wordml" xmlns:w15="http://schemas.microsoft.com/office/word/2012/wordml" xmlns:wpg="http://schemas.microsoft.com/office/word/2010/wordprocessingGroup" xmlns:wpi="http://schemas.microsoft.com/office/word/2010/wordprocessingInk" xmlns:wne="http://schemas.microsoft.com/office/word/2006/wordml" xmlns:wps="http://schemas.microsoft.com/office/word/2010/wordprocessingShape" mc:Ignorable="w14 w15 wp14">
   <w:body>
     <w:p>
       <w:pPr>
@@ -20,7 +20,6 @@
         <w:rPr>
           <w:rFonts w:ascii="Times New Roman" w:hAnsi="Times New Roman"/>
           <w:noProof/>
-          <w:lang w:val="az-Latn-AZ" w:eastAsia="az-Latn-AZ"/>
         </w:rPr>
         <mc:AlternateContent>
           <mc:Choice Requires="wps">
@@ -116,7 +115,7 @@
           </mc:Choice>
           <mc:Fallback>
             <w:pict>
-              <v:shapetype id="_x0000_t202" coordsize="21600,21600" o:spt="202" path="m,l,21600r21600,l21600,xe">
+              <v:shapetype w14:anchorId="7045EFF2" id="_x0000_t202" coordsize="21600,21600" o:spt="202" path="m,l,21600r21600,l21600,xe">
                 <v:stroke joinstyle="miter"/>
                 <v:path gradientshapeok="t" o:connecttype="rect"/>
               </v:shapetype>
@@ -155,7 +154,6 @@
           <w:noProof/>
           <w:sz w:val="44"/>
           <w:szCs w:val="44"/>
-          <w:lang w:val="az-Latn-AZ" w:eastAsia="az-Latn-AZ"/>
         </w:rPr>
         <w:drawing>
           <wp:anchor distT="0" distB="0" distL="114300" distR="114300" simplePos="0" relativeHeight="251659264" behindDoc="1" locked="0" layoutInCell="1" allowOverlap="1" wp14:anchorId="648D55AD" wp14:editId="1D1CBF97">
@@ -191,7 +189,7 @@
                     </pic:cNvPicPr>
                   </pic:nvPicPr>
                   <pic:blipFill>
-                    <a:blip r:embed="rId8">
+                    <a:blip r:embed="rId7">
                       <a:extLst>
                         <a:ext uri="{28A0092B-C50C-407E-A947-70E740481C1C}">
                           <a14:useLocalDpi xmlns:a14="http://schemas.microsoft.com/office/drawing/2010/main" val="0"/>
@@ -449,7 +447,67 @@
     </w:p>
     <w:p>
       <w:pPr>
-        <w:pStyle w:val="a4"/>
+        <w:pStyle w:val="NoSpacing"/>
+      </w:pPr>
+    </w:p>
+    <w:p>
+      <w:pPr>
+        <w:pStyle w:val="NoSpacing"/>
+      </w:pPr>
+    </w:p>
+    <w:p>
+      <w:pPr>
+        <w:pStyle w:val="NoSpacing"/>
+      </w:pPr>
+    </w:p>
+    <w:p>
+      <w:pPr>
+        <w:pStyle w:val="NoSpacing"/>
+      </w:pPr>
+    </w:p>
+    <w:p>
+      <w:pPr>
+        <w:pStyle w:val="NoSpacing"/>
+      </w:pPr>
+    </w:p>
+    <w:p>
+      <w:pPr>
+        <w:pStyle w:val="NoSpacing"/>
+      </w:pPr>
+    </w:p>
+    <w:p>
+      <w:pPr>
+        <w:pStyle w:val="NoSpacing"/>
+      </w:pPr>
+    </w:p>
+    <w:p>
+      <w:pPr>
+        <w:pStyle w:val="NoSpacing"/>
+      </w:pPr>
+    </w:p>
+    <w:p>
+      <w:pPr>
+        <w:pStyle w:val="NoSpacing"/>
+      </w:pPr>
+    </w:p>
+    <w:p>
+      <w:pPr>
+        <w:pStyle w:val="NoSpacing"/>
+      </w:pPr>
+    </w:p>
+    <w:p>
+      <w:pPr>
+        <w:pStyle w:val="NoSpacing"/>
+      </w:pPr>
+    </w:p>
+    <w:p>
+      <w:pPr>
+        <w:pStyle w:val="NoSpacing"/>
+      </w:pPr>
+    </w:p>
+    <w:p>
+      <w:pPr>
+        <w:pStyle w:val="NoSpacing"/>
       </w:pPr>
     </w:p>
     <w:sdt>
@@ -478,7 +536,7 @@
       <w:sdtContent>
         <w:p>
           <w:pPr>
-            <w:pStyle w:val="a5"/>
+            <w:pStyle w:val="TOCHeading"/>
           </w:pPr>
           <w:r>
             <w:t>Contents</w:t>
@@ -486,10 +544,7 @@
         </w:p>
         <w:p>
           <w:pPr>
-            <w:pStyle w:val="11"/>
-            <w:tabs>
-              <w:tab w:val="right" w:leader="dot" w:pos="9056"/>
-            </w:tabs>
+            <w:pStyle w:val="TOC1"/>
             <w:rPr>
               <w:rFonts w:asciiTheme="minorHAnsi" w:eastAsiaTheme="minorEastAsia" w:hAnsiTheme="minorHAnsi"/>
               <w:noProof/>
@@ -509,21 +564,21 @@
           <w:hyperlink w:anchor="_Toc495173620" w:history="1">
             <w:r>
               <w:rPr>
-                <w:rStyle w:val="a3"/>
+                <w:rStyle w:val="Hyperlink"/>
                 <w:noProof/>
               </w:rPr>
               <w:t xml:space="preserve">1. </w:t>
             </w:r>
             <w:r>
               <w:rPr>
-                <w:rStyle w:val="a3"/>
+                <w:rStyle w:val="Hyperlink"/>
                 <w:noProof/>
               </w:rPr>
               <w:t>Implementation Done</w:t>
             </w:r>
             <w:r>
               <w:rPr>
-                <w:rStyle w:val="a3"/>
+                <w:rStyle w:val="Hyperlink"/>
                 <w:noProof/>
               </w:rPr>
               <w:t xml:space="preserve"> &amp; User Guide</w:t>
@@ -580,10 +635,7 @@
         </w:p>
         <w:p>
           <w:pPr>
-            <w:pStyle w:val="11"/>
-            <w:tabs>
-              <w:tab w:val="right" w:leader="dot" w:pos="9056"/>
-            </w:tabs>
+            <w:pStyle w:val="TOC1"/>
             <w:rPr>
               <w:rFonts w:asciiTheme="minorHAnsi" w:eastAsiaTheme="minorEastAsia" w:hAnsiTheme="minorHAnsi"/>
               <w:noProof/>
@@ -594,14 +646,14 @@
           <w:hyperlink w:anchor="_Toc495173621" w:history="1">
             <w:r>
               <w:rPr>
-                <w:rStyle w:val="a3"/>
+                <w:rStyle w:val="Hyperlink"/>
                 <w:noProof/>
               </w:rPr>
               <w:t xml:space="preserve">2. </w:t>
             </w:r>
             <w:r>
               <w:rPr>
-                <w:rStyle w:val="a3"/>
+                <w:rStyle w:val="Hyperlink"/>
                 <w:noProof/>
               </w:rPr>
               <w:t>Change In The Design</w:t>
@@ -658,10 +710,7 @@
         </w:p>
         <w:p>
           <w:pPr>
-            <w:pStyle w:val="11"/>
-            <w:tabs>
-              <w:tab w:val="right" w:leader="dot" w:pos="9056"/>
-            </w:tabs>
+            <w:pStyle w:val="TOC1"/>
             <w:rPr>
               <w:rFonts w:asciiTheme="minorHAnsi" w:eastAsiaTheme="minorEastAsia" w:hAnsiTheme="minorHAnsi"/>
               <w:noProof/>
@@ -672,14 +721,14 @@
           <w:hyperlink w:anchor="_Toc495173626" w:history="1">
             <w:r>
               <w:rPr>
-                <w:rStyle w:val="a3"/>
+                <w:rStyle w:val="Hyperlink"/>
                 <w:noProof/>
               </w:rPr>
               <w:t xml:space="preserve">3. </w:t>
             </w:r>
             <w:r>
               <w:rPr>
-                <w:rStyle w:val="a3"/>
+                <w:rStyle w:val="Hyperlink"/>
                 <w:noProof/>
               </w:rPr>
               <w:t>What to Do Next</w:t>
@@ -736,25 +785,25 @@
         </w:p>
         <w:p>
           <w:pPr>
-            <w:pStyle w:val="11"/>
-            <w:tabs>
-              <w:tab w:val="right" w:leader="dot" w:pos="9056"/>
-            </w:tabs>
+            <w:pStyle w:val="TOC1"/>
             <w:rPr>
+              <w:rFonts w:asciiTheme="minorHAnsi" w:eastAsiaTheme="minorEastAsia" w:hAnsiTheme="minorHAnsi"/>
               <w:noProof/>
+              <w:sz w:val="22"/>
+              <w:szCs w:val="22"/>
             </w:rPr>
           </w:pPr>
           <w:hyperlink w:anchor="_Toc495173630" w:history="1">
             <w:r>
               <w:rPr>
-                <w:rStyle w:val="a3"/>
+                <w:rStyle w:val="Hyperlink"/>
                 <w:noProof/>
               </w:rPr>
               <w:t xml:space="preserve">4. </w:t>
             </w:r>
             <w:r>
               <w:rPr>
-                <w:rStyle w:val="a3"/>
+                <w:rStyle w:val="Hyperlink"/>
                 <w:noProof/>
               </w:rPr>
               <w:t>Conclusion</w:t>
@@ -809,7 +858,6 @@
             </w:r>
           </w:hyperlink>
         </w:p>
-        <w:p/>
         <w:p>
           <w:pPr>
             <w:pBdr>
@@ -840,216 +888,384 @@
     </w:sdt>
     <w:p>
       <w:pPr>
+        <w:pStyle w:val="NoSpacing"/>
+      </w:pPr>
+    </w:p>
+    <w:p>
+      <w:pPr>
+        <w:pStyle w:val="NoSpacing"/>
+      </w:pPr>
+    </w:p>
+    <w:p>
+      <w:pPr>
+        <w:pStyle w:val="NoSpacing"/>
+      </w:pPr>
+    </w:p>
+    <w:p>
+      <w:pPr>
+        <w:pStyle w:val="NoSpacing"/>
+      </w:pPr>
+    </w:p>
+    <w:p>
+      <w:pPr>
+        <w:pStyle w:val="Heading1"/>
+      </w:pPr>
+    </w:p>
+    <w:p>
+      <w:pPr>
+        <w:pStyle w:val="Heading1"/>
+      </w:pPr>
+    </w:p>
+    <w:p>
+      <w:pPr>
+        <w:pStyle w:val="Heading1"/>
+      </w:pPr>
+    </w:p>
+    <w:p>
+      <w:pPr>
+        <w:pStyle w:val="Heading1"/>
+      </w:pPr>
+    </w:p>
+    <w:p>
+      <w:pPr>
+        <w:pStyle w:val="Heading1"/>
+      </w:pPr>
+    </w:p>
+    <w:p>
+      <w:pPr>
+        <w:pStyle w:val="Heading1"/>
+      </w:pPr>
+    </w:p>
+    <w:p>
+      <w:pPr>
+        <w:pStyle w:val="Heading1"/>
+      </w:pPr>
+    </w:p>
+    <w:p/>
+    <w:p/>
+    <w:p/>
+    <w:p>
+      <w:pPr>
+        <w:pStyle w:val="Heading1"/>
         <w:spacing w:line="480" w:lineRule="auto"/>
       </w:pPr>
-      <w:r>
-        <w:t>What we have learnt:</w:t>
-      </w:r>
-    </w:p>
-    <w:p>
-      <w:pPr>
+    </w:p>
+    <w:p>
+      <w:pPr>
+        <w:pStyle w:val="Heading1"/>
         <w:spacing w:line="480" w:lineRule="auto"/>
       </w:pPr>
       <w:r>
-        <w:t xml:space="preserve">We choose this project to learn more about Quantum </w:t>
-      </w:r>
-      <w:proofErr w:type="gramStart"/>
-      <w:r>
-        <w:t>Chess,</w:t>
-      </w:r>
-      <w:proofErr w:type="gramEnd"/>
-      <w:r>
-        <w:t xml:space="preserve"> design it and develop this game for people who are curious about chess game. When we design this game we learn a lot of thing about Object Oriented Software Engineering. As a team what we learnt listed below:</w:t>
-      </w:r>
-    </w:p>
-    <w:p>
-      <w:pPr>
+        <w:t>3. What to Do Next</w:t>
+      </w:r>
+    </w:p>
+    <w:p>
+      <w:pPr>
+        <w:pStyle w:val="NoSpacing"/>
         <w:spacing w:line="480" w:lineRule="auto"/>
       </w:pPr>
     </w:p>
     <w:p>
       <w:pPr>
-        <w:pStyle w:val="a8"/>
+        <w:pStyle w:val="NoSpacing"/>
         <w:numPr>
           <w:ilvl w:val="0"/>
           <w:numId w:val="4"/>
         </w:numPr>
         <w:spacing w:line="480" w:lineRule="auto"/>
         <w:rPr>
-          <w:sz w:val="24"/>
-          <w:szCs w:val="24"/>
-          <w:lang w:val="en-US"/>
-        </w:rPr>
-      </w:pPr>
-      <w:r>
-        <w:rPr>
-          <w:sz w:val="24"/>
-          <w:szCs w:val="24"/>
-          <w:lang w:val="en-US"/>
-        </w:rPr>
-        <w:t>Our group members understand that group projects can promote important intellectual and social skills and help to prepare us for a work world in which teamwork are increasingly the norm.</w:t>
-      </w:r>
-    </w:p>
-    <w:p>
-      <w:pPr>
-        <w:pStyle w:val="a8"/>
+          <w:b/>
+        </w:rPr>
+      </w:pPr>
+      <w:r>
+        <w:rPr>
+          <w:b/>
+        </w:rPr>
+        <w:t>Implementation of players:</w:t>
+      </w:r>
+    </w:p>
+    <w:p>
+      <w:pPr>
+        <w:pStyle w:val="NoSpacing"/>
+        <w:spacing w:line="480" w:lineRule="auto"/>
+        <w:ind w:firstLine="360"/>
+      </w:pPr>
+      <w:r>
+        <w:t xml:space="preserve">Player class does not included the implementation yet. It is planned to implement the chess game without quantum </w:t>
+      </w:r>
+      <w:proofErr w:type="spellStart"/>
+      <w:r>
+        <w:t>powerups</w:t>
+      </w:r>
+      <w:proofErr w:type="spellEnd"/>
+      <w:r>
+        <w:t xml:space="preserve"> and players in the first iteration and after implement the parts which are specific to the </w:t>
+      </w:r>
+      <w:proofErr w:type="spellStart"/>
+      <w:r>
+        <w:t>QuantumChessGame</w:t>
+      </w:r>
+      <w:proofErr w:type="spellEnd"/>
+      <w:r>
+        <w:t xml:space="preserve">. </w:t>
+      </w:r>
+    </w:p>
+    <w:p>
+      <w:pPr>
+        <w:pStyle w:val="NoSpacing"/>
         <w:numPr>
           <w:ilvl w:val="0"/>
           <w:numId w:val="4"/>
         </w:numPr>
         <w:spacing w:line="480" w:lineRule="auto"/>
-        <w:rPr>
-          <w:sz w:val="24"/>
-          <w:szCs w:val="24"/>
-          <w:lang w:val="en-US"/>
-        </w:rPr>
-      </w:pPr>
-      <w:r>
-        <w:rPr>
-          <w:sz w:val="24"/>
-          <w:szCs w:val="24"/>
-          <w:lang w:val="en-US"/>
-        </w:rPr>
-        <w:t>We understand that after graduating what we can do in our field.</w:t>
-      </w:r>
-    </w:p>
-    <w:p>
-      <w:pPr>
-        <w:pStyle w:val="a8"/>
+      </w:pPr>
+      <w:r>
+        <w:rPr>
+          <w:b/>
+        </w:rPr>
+        <w:t xml:space="preserve">Implementation of </w:t>
+      </w:r>
+      <w:proofErr w:type="spellStart"/>
+      <w:r>
+        <w:rPr>
+          <w:b/>
+        </w:rPr>
+        <w:t>QuantumPowerUps</w:t>
+      </w:r>
+      <w:proofErr w:type="spellEnd"/>
+      <w:r>
+        <w:t>:</w:t>
+      </w:r>
+    </w:p>
+    <w:p>
+      <w:pPr>
+        <w:pStyle w:val="NoSpacing"/>
+        <w:spacing w:line="480" w:lineRule="auto"/>
+        <w:ind w:firstLine="360"/>
+      </w:pPr>
+      <w:r>
+        <w:t xml:space="preserve">Since the game does not have player at this moment, </w:t>
+      </w:r>
+      <w:proofErr w:type="spellStart"/>
+      <w:r>
+        <w:t>QuantumPowerUps</w:t>
+      </w:r>
+      <w:proofErr w:type="spellEnd"/>
+      <w:r>
+        <w:t xml:space="preserve">, which are belonging to players, are not implemented yet. However, movements regarding to the </w:t>
+      </w:r>
+      <w:proofErr w:type="spellStart"/>
+      <w:r>
+        <w:t>powerups</w:t>
+      </w:r>
+      <w:proofErr w:type="spellEnd"/>
+      <w:r>
+        <w:t xml:space="preserve"> are considered for the implementation. Therefore, </w:t>
+      </w:r>
+      <w:proofErr w:type="spellStart"/>
+      <w:r>
+        <w:t>powerups</w:t>
+      </w:r>
+      <w:proofErr w:type="spellEnd"/>
+      <w:r>
+        <w:t xml:space="preserve"> are considered at the backend operations but not implemented at the front-end. </w:t>
+      </w:r>
+    </w:p>
+    <w:p>
+      <w:pPr>
+        <w:pStyle w:val="NoSpacing"/>
         <w:numPr>
           <w:ilvl w:val="0"/>
           <w:numId w:val="4"/>
         </w:numPr>
         <w:spacing w:line="480" w:lineRule="auto"/>
         <w:rPr>
-          <w:sz w:val="24"/>
-          <w:szCs w:val="24"/>
-          <w:lang w:val="en-US"/>
-        </w:rPr>
-      </w:pPr>
-      <w:r>
-        <w:rPr>
-          <w:sz w:val="24"/>
-          <w:szCs w:val="24"/>
-          <w:lang w:val="en-US"/>
-        </w:rPr>
-        <w:t>This project was a good chance to improve our Object-Oriented skills and all of the group members benefit from this chance to improve their skills</w:t>
-      </w:r>
-    </w:p>
-    <w:p>
-      <w:pPr>
-        <w:pStyle w:val="a8"/>
-        <w:numPr>
-          <w:ilvl w:val="0"/>
-          <w:numId w:val="4"/>
-        </w:numPr>
+          <w:b/>
+        </w:rPr>
+      </w:pPr>
+      <w:r>
+        <w:rPr>
+          <w:b/>
+        </w:rPr>
+        <w:t>Game Screens:</w:t>
+      </w:r>
+    </w:p>
+    <w:p>
+      <w:pPr>
+        <w:pStyle w:val="NoSpacing"/>
         <w:spacing w:line="480" w:lineRule="auto"/>
-        <w:rPr>
-          <w:sz w:val="24"/>
-          <w:szCs w:val="24"/>
-          <w:lang w:val="en-US"/>
-        </w:rPr>
-      </w:pPr>
-      <w:r>
-        <w:rPr>
-          <w:sz w:val="24"/>
-          <w:szCs w:val="24"/>
-          <w:lang w:val="en-US"/>
-        </w:rPr>
-        <w:t xml:space="preserve">We develop program in </w:t>
-      </w:r>
-      <w:proofErr w:type="spellStart"/>
-      <w:r>
-        <w:rPr>
-          <w:sz w:val="24"/>
-          <w:szCs w:val="24"/>
-          <w:lang w:val="en-US"/>
-        </w:rPr>
-        <w:t>Intellij</w:t>
-      </w:r>
-      <w:proofErr w:type="spellEnd"/>
-      <w:r>
-        <w:rPr>
-          <w:sz w:val="24"/>
-          <w:szCs w:val="24"/>
-          <w:lang w:val="en-US"/>
-        </w:rPr>
-        <w:t xml:space="preserve"> Idea it means that we i</w:t>
+        <w:ind w:firstLine="360"/>
+      </w:pPr>
+      <w:r>
+        <w:t>We are currently working on the game screens and their inte</w:t>
+      </w:r>
+      <w:r>
+        <w:t>nt</w:t>
       </w:r>
       <w:bookmarkStart w:id="0" w:name="_GoBack"/>
       <w:bookmarkEnd w:id="0"/>
       <w:r>
-        <w:rPr>
-          <w:sz w:val="24"/>
-          <w:szCs w:val="24"/>
-          <w:lang w:val="en-US"/>
-        </w:rPr>
-        <w:t>mprove our coding and using IDE skills</w:t>
-      </w:r>
-    </w:p>
-    <w:p>
-      <w:pPr>
-        <w:pStyle w:val="a8"/>
-        <w:numPr>
-          <w:ilvl w:val="0"/>
-          <w:numId w:val="4"/>
-        </w:numPr>
-        <w:spacing w:line="480" w:lineRule="auto"/>
-        <w:rPr>
-          <w:sz w:val="24"/>
-          <w:szCs w:val="24"/>
-          <w:lang w:val="en-US"/>
-        </w:rPr>
-      </w:pPr>
-      <w:r>
-        <w:rPr>
-          <w:sz w:val="24"/>
-          <w:szCs w:val="24"/>
-          <w:lang w:val="en-US"/>
-        </w:rPr>
-        <w:t xml:space="preserve">We understand the concept behind MVC and the advantages it offers. </w:t>
-      </w:r>
-    </w:p>
-    <w:p>
-      <w:pPr>
-        <w:pStyle w:val="a8"/>
-        <w:numPr>
-          <w:ilvl w:val="0"/>
-          <w:numId w:val="4"/>
-        </w:numPr>
-        <w:spacing w:line="480" w:lineRule="auto"/>
-        <w:rPr>
-          <w:sz w:val="24"/>
-          <w:szCs w:val="24"/>
-          <w:lang w:val="en-US"/>
-        </w:rPr>
-      </w:pPr>
-      <w:r>
-        <w:rPr>
-          <w:sz w:val="24"/>
-          <w:szCs w:val="24"/>
-          <w:lang w:val="en-US"/>
-        </w:rPr>
-        <w:t>Our group members improved their algorithms when we try to implement “Quantum Tunneling”, “Quantum Superposition” and “Quantum Entanglement”.</w:t>
-      </w:r>
-    </w:p>
-    <w:p>
-      <w:pPr>
-        <w:pStyle w:val="a8"/>
-        <w:ind w:left="816"/>
-        <w:rPr>
-          <w:lang w:val="en-US"/>
-        </w:rPr>
-      </w:pPr>
-    </w:p>
-    <w:p>
-      <w:pPr>
-        <w:pStyle w:val="a4"/>
+        <w:t xml:space="preserve"> with controllers. Main menu, game play menu, help menu and credits menu will be implemented after the first iteration. The most difficult part of the game play menu, board, is implemented in the first iteration.</w:t>
+      </w:r>
+    </w:p>
+    <w:p>
+      <w:pPr>
+        <w:pStyle w:val="NoSpacing"/>
+      </w:pPr>
+    </w:p>
+    <w:p>
+      <w:pPr>
+        <w:pStyle w:val="NoSpacing"/>
+      </w:pPr>
+    </w:p>
+    <w:p>
+      <w:pPr>
+        <w:pStyle w:val="NoSpacing"/>
+      </w:pPr>
+    </w:p>
+    <w:p>
+      <w:pPr>
+        <w:pStyle w:val="NoSpacing"/>
+      </w:pPr>
+    </w:p>
+    <w:p>
+      <w:pPr>
+        <w:pStyle w:val="NoSpacing"/>
+      </w:pPr>
+    </w:p>
+    <w:p>
+      <w:pPr>
+        <w:pStyle w:val="NoSpacing"/>
+      </w:pPr>
+    </w:p>
+    <w:p>
+      <w:pPr>
+        <w:pStyle w:val="NoSpacing"/>
+      </w:pPr>
+    </w:p>
+    <w:p>
+      <w:pPr>
+        <w:pStyle w:val="NoSpacing"/>
+      </w:pPr>
+    </w:p>
+    <w:p>
+      <w:pPr>
+        <w:pStyle w:val="NoSpacing"/>
+      </w:pPr>
+    </w:p>
+    <w:p>
+      <w:pPr>
+        <w:pStyle w:val="NoSpacing"/>
+      </w:pPr>
+    </w:p>
+    <w:p>
+      <w:pPr>
+        <w:pStyle w:val="NoSpacing"/>
+      </w:pPr>
+    </w:p>
+    <w:p>
+      <w:pPr>
+        <w:pStyle w:val="NoSpacing"/>
+      </w:pPr>
+    </w:p>
+    <w:p>
+      <w:pPr>
+        <w:pStyle w:val="NoSpacing"/>
+      </w:pPr>
+    </w:p>
+    <w:p>
+      <w:pPr>
+        <w:pStyle w:val="NoSpacing"/>
+      </w:pPr>
+    </w:p>
+    <w:p>
+      <w:pPr>
+        <w:pStyle w:val="NoSpacing"/>
+      </w:pPr>
+    </w:p>
+    <w:p>
+      <w:pPr>
+        <w:pStyle w:val="NoSpacing"/>
+      </w:pPr>
+    </w:p>
+    <w:p>
+      <w:pPr>
+        <w:pStyle w:val="NoSpacing"/>
+      </w:pPr>
+    </w:p>
+    <w:p>
+      <w:pPr>
+        <w:pStyle w:val="NoSpacing"/>
+      </w:pPr>
+    </w:p>
+    <w:p>
+      <w:pPr>
+        <w:pStyle w:val="NoSpacing"/>
+      </w:pPr>
+    </w:p>
+    <w:p>
+      <w:pPr>
+        <w:pStyle w:val="NoSpacing"/>
+      </w:pPr>
+    </w:p>
+    <w:p>
+      <w:pPr>
+        <w:pStyle w:val="NoSpacing"/>
+      </w:pPr>
+    </w:p>
+    <w:p>
+      <w:pPr>
+        <w:pStyle w:val="NoSpacing"/>
+      </w:pPr>
+    </w:p>
+    <w:p>
+      <w:pPr>
+        <w:pStyle w:val="NoSpacing"/>
+      </w:pPr>
+    </w:p>
+    <w:p>
+      <w:pPr>
+        <w:pStyle w:val="NoSpacing"/>
+      </w:pPr>
+    </w:p>
+    <w:p>
+      <w:pPr>
+        <w:pStyle w:val="NoSpacing"/>
+      </w:pPr>
+    </w:p>
+    <w:p>
+      <w:pPr>
+        <w:pStyle w:val="NoSpacing"/>
+      </w:pPr>
+    </w:p>
+    <w:p>
+      <w:pPr>
+        <w:pStyle w:val="NoSpacing"/>
+      </w:pPr>
+    </w:p>
+    <w:p>
+      <w:pPr>
+        <w:pStyle w:val="NoSpacing"/>
+      </w:pPr>
+    </w:p>
+    <w:p>
+      <w:pPr>
+        <w:pStyle w:val="NoSpacing"/>
+      </w:pPr>
+    </w:p>
+    <w:p>
+      <w:pPr>
+        <w:pStyle w:val="NoSpacing"/>
+      </w:pPr>
+    </w:p>
+    <w:p>
+      <w:pPr>
+        <w:pStyle w:val="NoSpacing"/>
       </w:pPr>
     </w:p>
     <w:sectPr>
-      <w:headerReference w:type="default" r:id="rId9"/>
-      <w:footerReference w:type="default" r:id="rId10"/>
+      <w:headerReference w:type="default" r:id="rId8"/>
+      <w:footerReference w:type="default" r:id="rId9"/>
       <w:pgSz w:w="11900" w:h="16840"/>
       <w:pgMar w:top="1417" w:right="1417" w:bottom="1417" w:left="1417" w:header="708" w:footer="708" w:gutter="0"/>
       <w:cols w:space="720"/>
@@ -1059,7 +1275,7 @@
 </file>
 
 <file path=word/endnotes.xml><?xml version="1.0" encoding="utf-8"?>
-<w:endnotes xmlns:wpc="http://schemas.microsoft.com/office/word/2010/wordprocessingCanvas" xmlns:mc="http://schemas.openxmlformats.org/markup-compatibility/2006" xmlns:o="urn:schemas-microsoft-com:office:office" xmlns:r="http://schemas.openxmlformats.org/officeDocument/2006/relationships" xmlns:m="http://schemas.openxmlformats.org/officeDocument/2006/math" xmlns:v="urn:schemas-microsoft-com:vml" xmlns:wp14="http://schemas.microsoft.com/office/word/2010/wordprocessingDrawing" xmlns:wp="http://schemas.openxmlformats.org/drawingml/2006/wordprocessingDrawing" xmlns:w10="urn:schemas-microsoft-com:office:word" xmlns:w="http://schemas.openxmlformats.org/wordprocessingml/2006/main" xmlns:w14="http://schemas.microsoft.com/office/word/2010/wordml" xmlns:wpg="http://schemas.microsoft.com/office/word/2010/wordprocessingGroup" xmlns:wpi="http://schemas.microsoft.com/office/word/2010/wordprocessingInk" xmlns:wne="http://schemas.microsoft.com/office/word/2006/wordml" xmlns:wps="http://schemas.microsoft.com/office/word/2010/wordprocessingShape" mc:Ignorable="w14 wp14">
+<w:endnotes xmlns:wpc="http://schemas.microsoft.com/office/word/2010/wordprocessingCanvas" xmlns:mc="http://schemas.openxmlformats.org/markup-compatibility/2006" xmlns:o="urn:schemas-microsoft-com:office:office" xmlns:r="http://schemas.openxmlformats.org/officeDocument/2006/relationships" xmlns:m="http://schemas.openxmlformats.org/officeDocument/2006/math" xmlns:v="urn:schemas-microsoft-com:vml" xmlns:wp14="http://schemas.microsoft.com/office/word/2010/wordprocessingDrawing" xmlns:wp="http://schemas.openxmlformats.org/drawingml/2006/wordprocessingDrawing" xmlns:w10="urn:schemas-microsoft-com:office:word" xmlns:w="http://schemas.openxmlformats.org/wordprocessingml/2006/main" xmlns:w14="http://schemas.microsoft.com/office/word/2010/wordml" xmlns:w15="http://schemas.microsoft.com/office/word/2012/wordml" xmlns:wpg="http://schemas.microsoft.com/office/word/2010/wordprocessingGroup" xmlns:wpi="http://schemas.microsoft.com/office/word/2010/wordprocessingInk" xmlns:wne="http://schemas.microsoft.com/office/word/2006/wordml" xmlns:wps="http://schemas.microsoft.com/office/word/2010/wordprocessingShape" mc:Ignorable="w14 w15 wp14">
   <w:endnote w:type="separator" w:id="-1">
     <w:p>
       <w:r>
@@ -1078,7 +1294,7 @@
 </file>
 
 <file path=word/footer1.xml><?xml version="1.0" encoding="utf-8"?>
-<w:ftr xmlns:wpc="http://schemas.microsoft.com/office/word/2010/wordprocessingCanvas" xmlns:mc="http://schemas.openxmlformats.org/markup-compatibility/2006" xmlns:o="urn:schemas-microsoft-com:office:office" xmlns:r="http://schemas.openxmlformats.org/officeDocument/2006/relationships" xmlns:m="http://schemas.openxmlformats.org/officeDocument/2006/math" xmlns:v="urn:schemas-microsoft-com:vml" xmlns:wp14="http://schemas.microsoft.com/office/word/2010/wordprocessingDrawing" xmlns:wp="http://schemas.openxmlformats.org/drawingml/2006/wordprocessingDrawing" xmlns:w10="urn:schemas-microsoft-com:office:word" xmlns:w="http://schemas.openxmlformats.org/wordprocessingml/2006/main" xmlns:w14="http://schemas.microsoft.com/office/word/2010/wordml" xmlns:wpg="http://schemas.microsoft.com/office/word/2010/wordprocessingGroup" xmlns:wpi="http://schemas.microsoft.com/office/word/2010/wordprocessingInk" xmlns:wne="http://schemas.microsoft.com/office/word/2006/wordml" xmlns:wps="http://schemas.microsoft.com/office/word/2010/wordprocessingShape" mc:Ignorable="w14 wp14">
+<w:ftr xmlns:wpc="http://schemas.microsoft.com/office/word/2010/wordprocessingCanvas" xmlns:mc="http://schemas.openxmlformats.org/markup-compatibility/2006" xmlns:o="urn:schemas-microsoft-com:office:office" xmlns:r="http://schemas.openxmlformats.org/officeDocument/2006/relationships" xmlns:m="http://schemas.openxmlformats.org/officeDocument/2006/math" xmlns:v="urn:schemas-microsoft-com:vml" xmlns:wp14="http://schemas.microsoft.com/office/word/2010/wordprocessingDrawing" xmlns:wp="http://schemas.openxmlformats.org/drawingml/2006/wordprocessingDrawing" xmlns:w10="urn:schemas-microsoft-com:office:word" xmlns:w="http://schemas.openxmlformats.org/wordprocessingml/2006/main" xmlns:w14="http://schemas.microsoft.com/office/word/2010/wordml" xmlns:w15="http://schemas.microsoft.com/office/word/2012/wordml" xmlns:wpg="http://schemas.microsoft.com/office/word/2010/wordprocessingGroup" xmlns:wpi="http://schemas.microsoft.com/office/word/2010/wordprocessingInk" xmlns:wne="http://schemas.microsoft.com/office/word/2006/wordml" xmlns:wps="http://schemas.microsoft.com/office/word/2010/wordprocessingShape" mc:Ignorable="w14 w15 wp14">
   <w:p>
     <w:pPr>
       <w:pStyle w:val="HeaderFooter"/>
@@ -1088,7 +1304,7 @@
 </file>
 
 <file path=word/footnotes.xml><?xml version="1.0" encoding="utf-8"?>
-<w:footnotes xmlns:wpc="http://schemas.microsoft.com/office/word/2010/wordprocessingCanvas" xmlns:mc="http://schemas.openxmlformats.org/markup-compatibility/2006" xmlns:o="urn:schemas-microsoft-com:office:office" xmlns:r="http://schemas.openxmlformats.org/officeDocument/2006/relationships" xmlns:m="http://schemas.openxmlformats.org/officeDocument/2006/math" xmlns:v="urn:schemas-microsoft-com:vml" xmlns:wp14="http://schemas.microsoft.com/office/word/2010/wordprocessingDrawing" xmlns:wp="http://schemas.openxmlformats.org/drawingml/2006/wordprocessingDrawing" xmlns:w10="urn:schemas-microsoft-com:office:word" xmlns:w="http://schemas.openxmlformats.org/wordprocessingml/2006/main" xmlns:w14="http://schemas.microsoft.com/office/word/2010/wordml" xmlns:wpg="http://schemas.microsoft.com/office/word/2010/wordprocessingGroup" xmlns:wpi="http://schemas.microsoft.com/office/word/2010/wordprocessingInk" xmlns:wne="http://schemas.microsoft.com/office/word/2006/wordml" xmlns:wps="http://schemas.microsoft.com/office/word/2010/wordprocessingShape" mc:Ignorable="w14 wp14">
+<w:footnotes xmlns:wpc="http://schemas.microsoft.com/office/word/2010/wordprocessingCanvas" xmlns:mc="http://schemas.openxmlformats.org/markup-compatibility/2006" xmlns:o="urn:schemas-microsoft-com:office:office" xmlns:r="http://schemas.openxmlformats.org/officeDocument/2006/relationships" xmlns:m="http://schemas.openxmlformats.org/officeDocument/2006/math" xmlns:v="urn:schemas-microsoft-com:vml" xmlns:wp14="http://schemas.microsoft.com/office/word/2010/wordprocessingDrawing" xmlns:wp="http://schemas.openxmlformats.org/drawingml/2006/wordprocessingDrawing" xmlns:w10="urn:schemas-microsoft-com:office:word" xmlns:w="http://schemas.openxmlformats.org/wordprocessingml/2006/main" xmlns:w14="http://schemas.microsoft.com/office/word/2010/wordml" xmlns:w15="http://schemas.microsoft.com/office/word/2012/wordml" xmlns:wpg="http://schemas.microsoft.com/office/word/2010/wordprocessingGroup" xmlns:wpi="http://schemas.microsoft.com/office/word/2010/wordprocessingInk" xmlns:wne="http://schemas.microsoft.com/office/word/2006/wordml" xmlns:wps="http://schemas.microsoft.com/office/word/2010/wordprocessingShape" mc:Ignorable="w14 w15 wp14">
   <w:footnote w:type="separator" w:id="-1">
     <w:p>
       <w:r>
@@ -1107,7 +1323,7 @@
 </file>
 
 <file path=word/header1.xml><?xml version="1.0" encoding="utf-8"?>
-<w:hdr xmlns:wpc="http://schemas.microsoft.com/office/word/2010/wordprocessingCanvas" xmlns:mc="http://schemas.openxmlformats.org/markup-compatibility/2006" xmlns:o="urn:schemas-microsoft-com:office:office" xmlns:r="http://schemas.openxmlformats.org/officeDocument/2006/relationships" xmlns:m="http://schemas.openxmlformats.org/officeDocument/2006/math" xmlns:v="urn:schemas-microsoft-com:vml" xmlns:wp14="http://schemas.microsoft.com/office/word/2010/wordprocessingDrawing" xmlns:wp="http://schemas.openxmlformats.org/drawingml/2006/wordprocessingDrawing" xmlns:w10="urn:schemas-microsoft-com:office:word" xmlns:w="http://schemas.openxmlformats.org/wordprocessingml/2006/main" xmlns:w14="http://schemas.microsoft.com/office/word/2010/wordml" xmlns:wpg="http://schemas.microsoft.com/office/word/2010/wordprocessingGroup" xmlns:wpi="http://schemas.microsoft.com/office/word/2010/wordprocessingInk" xmlns:wne="http://schemas.microsoft.com/office/word/2006/wordml" xmlns:wps="http://schemas.microsoft.com/office/word/2010/wordprocessingShape" mc:Ignorable="w14 wp14">
+<w:hdr xmlns:wpc="http://schemas.microsoft.com/office/word/2010/wordprocessingCanvas" xmlns:mc="http://schemas.openxmlformats.org/markup-compatibility/2006" xmlns:o="urn:schemas-microsoft-com:office:office" xmlns:r="http://schemas.openxmlformats.org/officeDocument/2006/relationships" xmlns:m="http://schemas.openxmlformats.org/officeDocument/2006/math" xmlns:v="urn:schemas-microsoft-com:vml" xmlns:wp14="http://schemas.microsoft.com/office/word/2010/wordprocessingDrawing" xmlns:wp="http://schemas.openxmlformats.org/drawingml/2006/wordprocessingDrawing" xmlns:w10="urn:schemas-microsoft-com:office:word" xmlns:w="http://schemas.openxmlformats.org/wordprocessingml/2006/main" xmlns:w14="http://schemas.microsoft.com/office/word/2010/wordml" xmlns:w15="http://schemas.microsoft.com/office/word/2012/wordml" xmlns:wpg="http://schemas.microsoft.com/office/word/2010/wordprocessingGroup" xmlns:wpi="http://schemas.microsoft.com/office/word/2010/wordprocessingInk" xmlns:wne="http://schemas.microsoft.com/office/word/2006/wordml" xmlns:wps="http://schemas.microsoft.com/office/word/2010/wordprocessingShape" mc:Ignorable="w14 w15 wp14">
   <w:p>
     <w:pPr>
       <w:pStyle w:val="HeaderFooter"/>
@@ -1117,7 +1333,7 @@
 </file>
 
 <file path=word/numbering.xml><?xml version="1.0" encoding="utf-8"?>
-<w:numbering xmlns:wpc="http://schemas.microsoft.com/office/word/2010/wordprocessingCanvas" xmlns:mc="http://schemas.openxmlformats.org/markup-compatibility/2006" xmlns:o="urn:schemas-microsoft-com:office:office" xmlns:r="http://schemas.openxmlformats.org/officeDocument/2006/relationships" xmlns:m="http://schemas.openxmlformats.org/officeDocument/2006/math" xmlns:v="urn:schemas-microsoft-com:vml" xmlns:wp14="http://schemas.microsoft.com/office/word/2010/wordprocessingDrawing" xmlns:wp="http://schemas.openxmlformats.org/drawingml/2006/wordprocessingDrawing" xmlns:w10="urn:schemas-microsoft-com:office:word" xmlns:w="http://schemas.openxmlformats.org/wordprocessingml/2006/main" xmlns:w14="http://schemas.microsoft.com/office/word/2010/wordml" xmlns:wpg="http://schemas.microsoft.com/office/word/2010/wordprocessingGroup" xmlns:wpi="http://schemas.microsoft.com/office/word/2010/wordprocessingInk" xmlns:wne="http://schemas.microsoft.com/office/word/2006/wordml" xmlns:wps="http://schemas.microsoft.com/office/word/2010/wordprocessingShape" mc:Ignorable="w14 wp14">
+<w:numbering xmlns:wpc="http://schemas.microsoft.com/office/word/2010/wordprocessingCanvas" xmlns:mc="http://schemas.openxmlformats.org/markup-compatibility/2006" xmlns:o="urn:schemas-microsoft-com:office:office" xmlns:r="http://schemas.openxmlformats.org/officeDocument/2006/relationships" xmlns:m="http://schemas.openxmlformats.org/officeDocument/2006/math" xmlns:v="urn:schemas-microsoft-com:vml" xmlns:wp14="http://schemas.microsoft.com/office/word/2010/wordprocessingDrawing" xmlns:wp="http://schemas.openxmlformats.org/drawingml/2006/wordprocessingDrawing" xmlns:w10="urn:schemas-microsoft-com:office:word" xmlns:w="http://schemas.openxmlformats.org/wordprocessingml/2006/main" xmlns:w14="http://schemas.microsoft.com/office/word/2010/wordml" xmlns:w15="http://schemas.microsoft.com/office/word/2012/wordml" xmlns:wpg="http://schemas.microsoft.com/office/word/2010/wordprocessingGroup" xmlns:wpi="http://schemas.microsoft.com/office/word/2010/wordprocessingInk" xmlns:wne="http://schemas.microsoft.com/office/word/2006/wordml" xmlns:wps="http://schemas.microsoft.com/office/word/2010/wordprocessingShape" mc:Ignorable="w14 w15 wp14">
   <w:abstractNum w:abstractNumId="0">
     <w:nsid w:val="19FA352C"/>
     <w:multiLevelType w:val="hybridMultilevel"/>
@@ -1454,112 +1670,112 @@
     </w:lvl>
   </w:abstractNum>
   <w:abstractNum w:abstractNumId="2">
-    <w:nsid w:val="592C40AF"/>
+    <w:nsid w:val="61E42A4D"/>
     <w:multiLevelType w:val="hybridMultilevel"/>
-    <w:tmpl w:val="7C9C0A9C"/>
-    <w:lvl w:ilvl="0" w:tplc="042C0001">
+    <w:tmpl w:val="A4025960"/>
+    <w:lvl w:ilvl="0" w:tplc="04090001">
       <w:start w:val="1"/>
       <w:numFmt w:val="bullet"/>
       <w:lvlText w:val=""/>
       <w:lvlJc w:val="left"/>
       <w:pPr>
-        <w:ind w:left="816" w:hanging="360"/>
+        <w:ind w:left="720" w:hanging="360"/>
       </w:pPr>
       <w:rPr>
         <w:rFonts w:ascii="Symbol" w:hAnsi="Symbol" w:hint="default"/>
       </w:rPr>
     </w:lvl>
-    <w:lvl w:ilvl="1" w:tplc="042C0003" w:tentative="1">
+    <w:lvl w:ilvl="1" w:tplc="04090003" w:tentative="1">
       <w:start w:val="1"/>
       <w:numFmt w:val="bullet"/>
       <w:lvlText w:val="o"/>
       <w:lvlJc w:val="left"/>
       <w:pPr>
-        <w:ind w:left="1536" w:hanging="360"/>
+        <w:ind w:left="1440" w:hanging="360"/>
       </w:pPr>
       <w:rPr>
         <w:rFonts w:ascii="Courier New" w:hAnsi="Courier New" w:cs="Courier New" w:hint="default"/>
       </w:rPr>
     </w:lvl>
-    <w:lvl w:ilvl="2" w:tplc="042C0005" w:tentative="1">
+    <w:lvl w:ilvl="2" w:tplc="04090005" w:tentative="1">
       <w:start w:val="1"/>
       <w:numFmt w:val="bullet"/>
       <w:lvlText w:val=""/>
       <w:lvlJc w:val="left"/>
       <w:pPr>
-        <w:ind w:left="2256" w:hanging="360"/>
+        <w:ind w:left="2160" w:hanging="360"/>
       </w:pPr>
       <w:rPr>
         <w:rFonts w:ascii="Wingdings" w:hAnsi="Wingdings" w:hint="default"/>
       </w:rPr>
     </w:lvl>
-    <w:lvl w:ilvl="3" w:tplc="042C0001" w:tentative="1">
+    <w:lvl w:ilvl="3" w:tplc="04090001" w:tentative="1">
       <w:start w:val="1"/>
       <w:numFmt w:val="bullet"/>
       <w:lvlText w:val=""/>
       <w:lvlJc w:val="left"/>
       <w:pPr>
-        <w:ind w:left="2976" w:hanging="360"/>
+        <w:ind w:left="2880" w:hanging="360"/>
       </w:pPr>
       <w:rPr>
         <w:rFonts w:ascii="Symbol" w:hAnsi="Symbol" w:hint="default"/>
       </w:rPr>
     </w:lvl>
-    <w:lvl w:ilvl="4" w:tplc="042C0003" w:tentative="1">
+    <w:lvl w:ilvl="4" w:tplc="04090003" w:tentative="1">
       <w:start w:val="1"/>
       <w:numFmt w:val="bullet"/>
       <w:lvlText w:val="o"/>
       <w:lvlJc w:val="left"/>
       <w:pPr>
-        <w:ind w:left="3696" w:hanging="360"/>
+        <w:ind w:left="3600" w:hanging="360"/>
       </w:pPr>
       <w:rPr>
         <w:rFonts w:ascii="Courier New" w:hAnsi="Courier New" w:cs="Courier New" w:hint="default"/>
       </w:rPr>
     </w:lvl>
-    <w:lvl w:ilvl="5" w:tplc="042C0005" w:tentative="1">
+    <w:lvl w:ilvl="5" w:tplc="04090005" w:tentative="1">
       <w:start w:val="1"/>
       <w:numFmt w:val="bullet"/>
       <w:lvlText w:val=""/>
       <w:lvlJc w:val="left"/>
       <w:pPr>
-        <w:ind w:left="4416" w:hanging="360"/>
+        <w:ind w:left="4320" w:hanging="360"/>
       </w:pPr>
       <w:rPr>
         <w:rFonts w:ascii="Wingdings" w:hAnsi="Wingdings" w:hint="default"/>
       </w:rPr>
     </w:lvl>
-    <w:lvl w:ilvl="6" w:tplc="042C0001" w:tentative="1">
+    <w:lvl w:ilvl="6" w:tplc="04090001" w:tentative="1">
       <w:start w:val="1"/>
       <w:numFmt w:val="bullet"/>
       <w:lvlText w:val=""/>
       <w:lvlJc w:val="left"/>
       <w:pPr>
-        <w:ind w:left="5136" w:hanging="360"/>
+        <w:ind w:left="5040" w:hanging="360"/>
       </w:pPr>
       <w:rPr>
         <w:rFonts w:ascii="Symbol" w:hAnsi="Symbol" w:hint="default"/>
       </w:rPr>
     </w:lvl>
-    <w:lvl w:ilvl="7" w:tplc="042C0003" w:tentative="1">
+    <w:lvl w:ilvl="7" w:tplc="04090003" w:tentative="1">
       <w:start w:val="1"/>
       <w:numFmt w:val="bullet"/>
       <w:lvlText w:val="o"/>
       <w:lvlJc w:val="left"/>
       <w:pPr>
-        <w:ind w:left="5856" w:hanging="360"/>
+        <w:ind w:left="5760" w:hanging="360"/>
       </w:pPr>
       <w:rPr>
         <w:rFonts w:ascii="Courier New" w:hAnsi="Courier New" w:cs="Courier New" w:hint="default"/>
       </w:rPr>
     </w:lvl>
-    <w:lvl w:ilvl="8" w:tplc="042C0005" w:tentative="1">
+    <w:lvl w:ilvl="8" w:tplc="04090005" w:tentative="1">
       <w:start w:val="1"/>
       <w:numFmt w:val="bullet"/>
       <w:lvlText w:val=""/>
       <w:lvlJc w:val="left"/>
       <w:pPr>
-        <w:ind w:left="6576" w:hanging="360"/>
+        <w:ind w:left="6480" w:hanging="360"/>
       </w:pPr>
       <w:rPr>
         <w:rFonts w:ascii="Wingdings" w:hAnsi="Wingdings" w:hint="default"/>
@@ -1588,7 +1804,7 @@
 </file>
 
 <file path=word/styles.xml><?xml version="1.0" encoding="utf-8"?>
-<w:styles xmlns:mc="http://schemas.openxmlformats.org/markup-compatibility/2006" xmlns:r="http://schemas.openxmlformats.org/officeDocument/2006/relationships" xmlns:w="http://schemas.openxmlformats.org/wordprocessingml/2006/main" xmlns:w14="http://schemas.microsoft.com/office/word/2010/wordml" mc:Ignorable="w14">
+<w:styles xmlns:mc="http://schemas.openxmlformats.org/markup-compatibility/2006" xmlns:r="http://schemas.openxmlformats.org/officeDocument/2006/relationships" xmlns:w="http://schemas.openxmlformats.org/wordprocessingml/2006/main" xmlns:w14="http://schemas.microsoft.com/office/word/2010/wordml" xmlns:w15="http://schemas.microsoft.com/office/word/2012/wordml" mc:Ignorable="w14 w15">
   <w:docDefaults>
     <w:rPrDefault>
       <w:rPr>
@@ -1610,157 +1826,391 @@
       </w:pPr>
     </w:pPrDefault>
   </w:docDefaults>
-  <w:latentStyles w:defLockedState="0" w:defUIPriority="99" w:defSemiHidden="1" w:defUnhideWhenUsed="1" w:defQFormat="0" w:count="267">
-    <w:lsdException w:name="Normal" w:semiHidden="0" w:uiPriority="0" w:unhideWhenUsed="0" w:qFormat="1"/>
-    <w:lsdException w:name="heading 1" w:semiHidden="0" w:uiPriority="9" w:unhideWhenUsed="0" w:qFormat="1"/>
-    <w:lsdException w:name="heading 2" w:uiPriority="9" w:qFormat="1"/>
-    <w:lsdException w:name="heading 3" w:uiPriority="9" w:qFormat="1"/>
-    <w:lsdException w:name="heading 4" w:uiPriority="9" w:qFormat="1"/>
-    <w:lsdException w:name="heading 5" w:uiPriority="9" w:qFormat="1"/>
-    <w:lsdException w:name="heading 6" w:uiPriority="9" w:qFormat="1"/>
-    <w:lsdException w:name="heading 7" w:uiPriority="9" w:qFormat="1"/>
-    <w:lsdException w:name="heading 8" w:uiPriority="9" w:qFormat="1"/>
-    <w:lsdException w:name="heading 9" w:uiPriority="9" w:qFormat="1"/>
-    <w:lsdException w:name="toc 1" w:uiPriority="39"/>
-    <w:lsdException w:name="toc 2" w:uiPriority="39"/>
-    <w:lsdException w:name="toc 3" w:uiPriority="39"/>
-    <w:lsdException w:name="toc 4" w:uiPriority="39"/>
-    <w:lsdException w:name="toc 5" w:uiPriority="39"/>
-    <w:lsdException w:name="toc 6" w:uiPriority="39"/>
-    <w:lsdException w:name="toc 7" w:uiPriority="39"/>
-    <w:lsdException w:name="toc 8" w:uiPriority="39"/>
-    <w:lsdException w:name="toc 9" w:uiPriority="39"/>
-    <w:lsdException w:name="caption" w:uiPriority="35" w:qFormat="1"/>
-    <w:lsdException w:name="Title" w:semiHidden="0" w:uiPriority="10" w:unhideWhenUsed="0" w:qFormat="1"/>
-    <w:lsdException w:name="Default Paragraph Font" w:uiPriority="1"/>
-    <w:lsdException w:name="Subtitle" w:semiHidden="0" w:uiPriority="11" w:unhideWhenUsed="0" w:qFormat="1"/>
-    <w:lsdException w:name="Strong" w:semiHidden="0" w:uiPriority="22" w:unhideWhenUsed="0" w:qFormat="1"/>
-    <w:lsdException w:name="Emphasis" w:semiHidden="0" w:uiPriority="20" w:unhideWhenUsed="0" w:qFormat="1"/>
-    <w:lsdException w:name="Table Grid" w:semiHidden="0" w:uiPriority="39" w:unhideWhenUsed="0"/>
-    <w:lsdException w:name="Placeholder Text" w:unhideWhenUsed="0"/>
-    <w:lsdException w:name="No Spacing" w:semiHidden="0" w:uiPriority="1" w:unhideWhenUsed="0" w:qFormat="1"/>
-    <w:lsdException w:name="Light Shading" w:semiHidden="0" w:uiPriority="60" w:unhideWhenUsed="0"/>
-    <w:lsdException w:name="Light List" w:semiHidden="0" w:uiPriority="61" w:unhideWhenUsed="0"/>
-    <w:lsdException w:name="Light Grid" w:semiHidden="0" w:uiPriority="62" w:unhideWhenUsed="0"/>
-    <w:lsdException w:name="Medium Shading 1" w:semiHidden="0" w:uiPriority="63" w:unhideWhenUsed="0"/>
-    <w:lsdException w:name="Medium Shading 2" w:semiHidden="0" w:uiPriority="64" w:unhideWhenUsed="0"/>
-    <w:lsdException w:name="Medium List 1" w:semiHidden="0" w:uiPriority="65" w:unhideWhenUsed="0"/>
-    <w:lsdException w:name="Medium List 2" w:semiHidden="0" w:uiPriority="66" w:unhideWhenUsed="0"/>
-    <w:lsdException w:name="Medium Grid 1" w:semiHidden="0" w:uiPriority="67" w:unhideWhenUsed="0"/>
-    <w:lsdException w:name="Medium Grid 2" w:semiHidden="0" w:uiPriority="68" w:unhideWhenUsed="0"/>
-    <w:lsdException w:name="Medium Grid 3" w:semiHidden="0" w:uiPriority="69" w:unhideWhenUsed="0"/>
-    <w:lsdException w:name="Dark List" w:semiHidden="0" w:uiPriority="70" w:unhideWhenUsed="0"/>
-    <w:lsdException w:name="Colorful Shading" w:semiHidden="0" w:uiPriority="71" w:unhideWhenUsed="0"/>
-    <w:lsdException w:name="Colorful List" w:semiHidden="0" w:uiPriority="72" w:unhideWhenUsed="0"/>
-    <w:lsdException w:name="Colorful Grid" w:semiHidden="0" w:uiPriority="73" w:unhideWhenUsed="0"/>
-    <w:lsdException w:name="Light Shading Accent 1" w:semiHidden="0" w:uiPriority="60" w:unhideWhenUsed="0"/>
-    <w:lsdException w:name="Light List Accent 1" w:semiHidden="0" w:uiPriority="61" w:unhideWhenUsed="0"/>
-    <w:lsdException w:name="Light Grid Accent 1" w:semiHidden="0" w:uiPriority="62" w:unhideWhenUsed="0"/>
-    <w:lsdException w:name="Medium Shading 1 Accent 1" w:semiHidden="0" w:uiPriority="63" w:unhideWhenUsed="0"/>
-    <w:lsdException w:name="Medium Shading 2 Accent 1" w:semiHidden="0" w:uiPriority="64" w:unhideWhenUsed="0"/>
-    <w:lsdException w:name="Medium List 1 Accent 1" w:semiHidden="0" w:uiPriority="65" w:unhideWhenUsed="0"/>
-    <w:lsdException w:name="Revision" w:unhideWhenUsed="0"/>
-    <w:lsdException w:name="List Paragraph" w:semiHidden="0" w:uiPriority="34" w:unhideWhenUsed="0" w:qFormat="1"/>
-    <w:lsdException w:name="Quote" w:semiHidden="0" w:uiPriority="29" w:unhideWhenUsed="0" w:qFormat="1"/>
-    <w:lsdException w:name="Intense Quote" w:semiHidden="0" w:uiPriority="30" w:unhideWhenUsed="0" w:qFormat="1"/>
-    <w:lsdException w:name="Medium List 2 Accent 1" w:semiHidden="0" w:uiPriority="66" w:unhideWhenUsed="0"/>
-    <w:lsdException w:name="Medium Grid 1 Accent 1" w:semiHidden="0" w:uiPriority="67" w:unhideWhenUsed="0"/>
-    <w:lsdException w:name="Medium Grid 2 Accent 1" w:semiHidden="0" w:uiPriority="68" w:unhideWhenUsed="0"/>
-    <w:lsdException w:name="Medium Grid 3 Accent 1" w:semiHidden="0" w:uiPriority="69" w:unhideWhenUsed="0"/>
-    <w:lsdException w:name="Dark List Accent 1" w:semiHidden="0" w:uiPriority="70" w:unhideWhenUsed="0"/>
-    <w:lsdException w:name="Colorful Shading Accent 1" w:semiHidden="0" w:uiPriority="71" w:unhideWhenUsed="0"/>
-    <w:lsdException w:name="Colorful List Accent 1" w:semiHidden="0" w:uiPriority="72" w:unhideWhenUsed="0"/>
-    <w:lsdException w:name="Colorful Grid Accent 1" w:semiHidden="0" w:uiPriority="73" w:unhideWhenUsed="0"/>
-    <w:lsdException w:name="Light Shading Accent 2" w:semiHidden="0" w:uiPriority="60" w:unhideWhenUsed="0"/>
-    <w:lsdException w:name="Light List Accent 2" w:semiHidden="0" w:uiPriority="61" w:unhideWhenUsed="0"/>
-    <w:lsdException w:name="Light Grid Accent 2" w:semiHidden="0" w:uiPriority="62" w:unhideWhenUsed="0"/>
-    <w:lsdException w:name="Medium Shading 1 Accent 2" w:semiHidden="0" w:uiPriority="63" w:unhideWhenUsed="0"/>
-    <w:lsdException w:name="Medium Shading 2 Accent 2" w:semiHidden="0" w:uiPriority="64" w:unhideWhenUsed="0"/>
-    <w:lsdException w:name="Medium List 1 Accent 2" w:semiHidden="0" w:uiPriority="65" w:unhideWhenUsed="0"/>
-    <w:lsdException w:name="Medium List 2 Accent 2" w:semiHidden="0" w:uiPriority="66" w:unhideWhenUsed="0"/>
-    <w:lsdException w:name="Medium Grid 1 Accent 2" w:semiHidden="0" w:uiPriority="67" w:unhideWhenUsed="0"/>
-    <w:lsdException w:name="Medium Grid 2 Accent 2" w:semiHidden="0" w:uiPriority="68" w:unhideWhenUsed="0"/>
-    <w:lsdException w:name="Medium Grid 3 Accent 2" w:semiHidden="0" w:uiPriority="69" w:unhideWhenUsed="0"/>
-    <w:lsdException w:name="Dark List Accent 2" w:semiHidden="0" w:uiPriority="70" w:unhideWhenUsed="0"/>
-    <w:lsdException w:name="Colorful Shading Accent 2" w:semiHidden="0" w:uiPriority="71" w:unhideWhenUsed="0"/>
-    <w:lsdException w:name="Colorful List Accent 2" w:semiHidden="0" w:uiPriority="72" w:unhideWhenUsed="0"/>
-    <w:lsdException w:name="Colorful Grid Accent 2" w:semiHidden="0" w:uiPriority="73" w:unhideWhenUsed="0"/>
-    <w:lsdException w:name="Light Shading Accent 3" w:semiHidden="0" w:uiPriority="60" w:unhideWhenUsed="0"/>
-    <w:lsdException w:name="Light List Accent 3" w:semiHidden="0" w:uiPriority="61" w:unhideWhenUsed="0"/>
-    <w:lsdException w:name="Light Grid Accent 3" w:semiHidden="0" w:uiPriority="62" w:unhideWhenUsed="0"/>
-    <w:lsdException w:name="Medium Shading 1 Accent 3" w:semiHidden="0" w:uiPriority="63" w:unhideWhenUsed="0"/>
-    <w:lsdException w:name="Medium Shading 2 Accent 3" w:semiHidden="0" w:uiPriority="64" w:unhideWhenUsed="0"/>
-    <w:lsdException w:name="Medium List 1 Accent 3" w:semiHidden="0" w:uiPriority="65" w:unhideWhenUsed="0"/>
-    <w:lsdException w:name="Medium List 2 Accent 3" w:semiHidden="0" w:uiPriority="66" w:unhideWhenUsed="0"/>
-    <w:lsdException w:name="Medium Grid 1 Accent 3" w:semiHidden="0" w:uiPriority="67" w:unhideWhenUsed="0"/>
-    <w:lsdException w:name="Medium Grid 2 Accent 3" w:semiHidden="0" w:uiPriority="68" w:unhideWhenUsed="0"/>
-    <w:lsdException w:name="Medium Grid 3 Accent 3" w:semiHidden="0" w:uiPriority="69" w:unhideWhenUsed="0"/>
-    <w:lsdException w:name="Dark List Accent 3" w:semiHidden="0" w:uiPriority="70" w:unhideWhenUsed="0"/>
-    <w:lsdException w:name="Colorful Shading Accent 3" w:semiHidden="0" w:uiPriority="71" w:unhideWhenUsed="0"/>
-    <w:lsdException w:name="Colorful List Accent 3" w:semiHidden="0" w:uiPriority="72" w:unhideWhenUsed="0"/>
-    <w:lsdException w:name="Colorful Grid Accent 3" w:semiHidden="0" w:uiPriority="73" w:unhideWhenUsed="0"/>
-    <w:lsdException w:name="Light Shading Accent 4" w:semiHidden="0" w:uiPriority="60" w:unhideWhenUsed="0"/>
-    <w:lsdException w:name="Light List Accent 4" w:semiHidden="0" w:uiPriority="61" w:unhideWhenUsed="0"/>
-    <w:lsdException w:name="Light Grid Accent 4" w:semiHidden="0" w:uiPriority="62" w:unhideWhenUsed="0"/>
-    <w:lsdException w:name="Medium Shading 1 Accent 4" w:semiHidden="0" w:uiPriority="63" w:unhideWhenUsed="0"/>
-    <w:lsdException w:name="Medium Shading 2 Accent 4" w:semiHidden="0" w:uiPriority="64" w:unhideWhenUsed="0"/>
-    <w:lsdException w:name="Medium List 1 Accent 4" w:semiHidden="0" w:uiPriority="65" w:unhideWhenUsed="0"/>
-    <w:lsdException w:name="Medium List 2 Accent 4" w:semiHidden="0" w:uiPriority="66" w:unhideWhenUsed="0"/>
-    <w:lsdException w:name="Medium Grid 1 Accent 4" w:semiHidden="0" w:uiPriority="67" w:unhideWhenUsed="0"/>
-    <w:lsdException w:name="Medium Grid 2 Accent 4" w:semiHidden="0" w:uiPriority="68" w:unhideWhenUsed="0"/>
-    <w:lsdException w:name="Medium Grid 3 Accent 4" w:semiHidden="0" w:uiPriority="69" w:unhideWhenUsed="0"/>
-    <w:lsdException w:name="Dark List Accent 4" w:semiHidden="0" w:uiPriority="70" w:unhideWhenUsed="0"/>
-    <w:lsdException w:name="Colorful Shading Accent 4" w:semiHidden="0" w:uiPriority="71" w:unhideWhenUsed="0"/>
-    <w:lsdException w:name="Colorful List Accent 4" w:semiHidden="0" w:uiPriority="72" w:unhideWhenUsed="0"/>
-    <w:lsdException w:name="Colorful Grid Accent 4" w:semiHidden="0" w:uiPriority="73" w:unhideWhenUsed="0"/>
-    <w:lsdException w:name="Light Shading Accent 5" w:semiHidden="0" w:uiPriority="60" w:unhideWhenUsed="0"/>
-    <w:lsdException w:name="Light List Accent 5" w:semiHidden="0" w:uiPriority="61" w:unhideWhenUsed="0"/>
-    <w:lsdException w:name="Light Grid Accent 5" w:semiHidden="0" w:uiPriority="62" w:unhideWhenUsed="0"/>
-    <w:lsdException w:name="Medium Shading 1 Accent 5" w:semiHidden="0" w:uiPriority="63" w:unhideWhenUsed="0"/>
-    <w:lsdException w:name="Medium Shading 2 Accent 5" w:semiHidden="0" w:uiPriority="64" w:unhideWhenUsed="0"/>
-    <w:lsdException w:name="Medium List 1 Accent 5" w:semiHidden="0" w:uiPriority="65" w:unhideWhenUsed="0"/>
-    <w:lsdException w:name="Medium List 2 Accent 5" w:semiHidden="0" w:uiPriority="66" w:unhideWhenUsed="0"/>
-    <w:lsdException w:name="Medium Grid 1 Accent 5" w:semiHidden="0" w:uiPriority="67" w:unhideWhenUsed="0"/>
-    <w:lsdException w:name="Medium Grid 2 Accent 5" w:semiHidden="0" w:uiPriority="68" w:unhideWhenUsed="0"/>
-    <w:lsdException w:name="Medium Grid 3 Accent 5" w:semiHidden="0" w:uiPriority="69" w:unhideWhenUsed="0"/>
-    <w:lsdException w:name="Dark List Accent 5" w:semiHidden="0" w:uiPriority="70" w:unhideWhenUsed="0"/>
-    <w:lsdException w:name="Colorful Shading Accent 5" w:semiHidden="0" w:uiPriority="71" w:unhideWhenUsed="0"/>
-    <w:lsdException w:name="Colorful List Accent 5" w:semiHidden="0" w:uiPriority="72" w:unhideWhenUsed="0"/>
-    <w:lsdException w:name="Colorful Grid Accent 5" w:semiHidden="0" w:uiPriority="73" w:unhideWhenUsed="0"/>
-    <w:lsdException w:name="Light Shading Accent 6" w:semiHidden="0" w:uiPriority="60" w:unhideWhenUsed="0"/>
-    <w:lsdException w:name="Light List Accent 6" w:semiHidden="0" w:uiPriority="61" w:unhideWhenUsed="0"/>
-    <w:lsdException w:name="Light Grid Accent 6" w:semiHidden="0" w:uiPriority="62" w:unhideWhenUsed="0"/>
-    <w:lsdException w:name="Medium Shading 1 Accent 6" w:semiHidden="0" w:uiPriority="63" w:unhideWhenUsed="0"/>
-    <w:lsdException w:name="Medium Shading 2 Accent 6" w:semiHidden="0" w:uiPriority="64" w:unhideWhenUsed="0"/>
-    <w:lsdException w:name="Medium List 1 Accent 6" w:semiHidden="0" w:uiPriority="65" w:unhideWhenUsed="0"/>
-    <w:lsdException w:name="Medium List 2 Accent 6" w:semiHidden="0" w:uiPriority="66" w:unhideWhenUsed="0"/>
-    <w:lsdException w:name="Medium Grid 1 Accent 6" w:semiHidden="0" w:uiPriority="67" w:unhideWhenUsed="0"/>
-    <w:lsdException w:name="Medium Grid 2 Accent 6" w:semiHidden="0" w:uiPriority="68" w:unhideWhenUsed="0"/>
-    <w:lsdException w:name="Medium Grid 3 Accent 6" w:semiHidden="0" w:uiPriority="69" w:unhideWhenUsed="0"/>
-    <w:lsdException w:name="Dark List Accent 6" w:semiHidden="0" w:uiPriority="70" w:unhideWhenUsed="0"/>
-    <w:lsdException w:name="Colorful Shading Accent 6" w:semiHidden="0" w:uiPriority="71" w:unhideWhenUsed="0"/>
-    <w:lsdException w:name="Colorful List Accent 6" w:semiHidden="0" w:uiPriority="72" w:unhideWhenUsed="0"/>
-    <w:lsdException w:name="Colorful Grid Accent 6" w:semiHidden="0" w:uiPriority="73" w:unhideWhenUsed="0"/>
-    <w:lsdException w:name="Subtle Emphasis" w:semiHidden="0" w:uiPriority="19" w:unhideWhenUsed="0" w:qFormat="1"/>
-    <w:lsdException w:name="Intense Emphasis" w:semiHidden="0" w:uiPriority="21" w:unhideWhenUsed="0" w:qFormat="1"/>
-    <w:lsdException w:name="Subtle Reference" w:semiHidden="0" w:uiPriority="31" w:unhideWhenUsed="0" w:qFormat="1"/>
-    <w:lsdException w:name="Intense Reference" w:semiHidden="0" w:uiPriority="32" w:unhideWhenUsed="0" w:qFormat="1"/>
-    <w:lsdException w:name="Book Title" w:semiHidden="0" w:uiPriority="33" w:unhideWhenUsed="0" w:qFormat="1"/>
-    <w:lsdException w:name="Bibliography" w:uiPriority="37"/>
-    <w:lsdException w:name="TOC Heading" w:uiPriority="39" w:qFormat="1"/>
+  <w:latentStyles w:defLockedState="0" w:defUIPriority="99" w:defSemiHidden="0" w:defUnhideWhenUsed="0" w:defQFormat="0" w:count="371">
+    <w:lsdException w:name="Normal" w:uiPriority="0" w:qFormat="1"/>
+    <w:lsdException w:name="heading 1" w:uiPriority="9" w:qFormat="1"/>
+    <w:lsdException w:name="heading 2" w:semiHidden="1" w:uiPriority="9" w:unhideWhenUsed="1" w:qFormat="1"/>
+    <w:lsdException w:name="heading 3" w:semiHidden="1" w:uiPriority="9" w:unhideWhenUsed="1" w:qFormat="1"/>
+    <w:lsdException w:name="heading 4" w:semiHidden="1" w:uiPriority="9" w:unhideWhenUsed="1" w:qFormat="1"/>
+    <w:lsdException w:name="heading 5" w:semiHidden="1" w:uiPriority="9" w:unhideWhenUsed="1" w:qFormat="1"/>
+    <w:lsdException w:name="heading 6" w:semiHidden="1" w:uiPriority="9" w:unhideWhenUsed="1" w:qFormat="1"/>
+    <w:lsdException w:name="heading 7" w:semiHidden="1" w:uiPriority="9" w:unhideWhenUsed="1" w:qFormat="1"/>
+    <w:lsdException w:name="heading 8" w:semiHidden="1" w:uiPriority="9" w:unhideWhenUsed="1" w:qFormat="1"/>
+    <w:lsdException w:name="heading 9" w:semiHidden="1" w:uiPriority="9" w:unhideWhenUsed="1" w:qFormat="1"/>
+    <w:lsdException w:name="index 1" w:semiHidden="1" w:unhideWhenUsed="1"/>
+    <w:lsdException w:name="index 2" w:semiHidden="1" w:unhideWhenUsed="1"/>
+    <w:lsdException w:name="index 3" w:semiHidden="1" w:unhideWhenUsed="1"/>
+    <w:lsdException w:name="index 4" w:semiHidden="1" w:unhideWhenUsed="1"/>
+    <w:lsdException w:name="index 5" w:semiHidden="1" w:unhideWhenUsed="1"/>
+    <w:lsdException w:name="index 6" w:semiHidden="1" w:unhideWhenUsed="1"/>
+    <w:lsdException w:name="index 7" w:semiHidden="1" w:unhideWhenUsed="1"/>
+    <w:lsdException w:name="index 8" w:semiHidden="1" w:unhideWhenUsed="1"/>
+    <w:lsdException w:name="index 9" w:semiHidden="1" w:unhideWhenUsed="1"/>
+    <w:lsdException w:name="toc 1" w:semiHidden="1" w:uiPriority="39" w:unhideWhenUsed="1"/>
+    <w:lsdException w:name="toc 2" w:semiHidden="1" w:uiPriority="39" w:unhideWhenUsed="1"/>
+    <w:lsdException w:name="toc 3" w:semiHidden="1" w:uiPriority="39" w:unhideWhenUsed="1"/>
+    <w:lsdException w:name="toc 4" w:semiHidden="1" w:uiPriority="39" w:unhideWhenUsed="1"/>
+    <w:lsdException w:name="toc 5" w:semiHidden="1" w:uiPriority="39" w:unhideWhenUsed="1"/>
+    <w:lsdException w:name="toc 6" w:semiHidden="1" w:uiPriority="39" w:unhideWhenUsed="1"/>
+    <w:lsdException w:name="toc 7" w:semiHidden="1" w:uiPriority="39" w:unhideWhenUsed="1"/>
+    <w:lsdException w:name="toc 8" w:semiHidden="1" w:uiPriority="39" w:unhideWhenUsed="1"/>
+    <w:lsdException w:name="toc 9" w:semiHidden="1" w:uiPriority="39" w:unhideWhenUsed="1"/>
+    <w:lsdException w:name="Normal Indent" w:semiHidden="1" w:unhideWhenUsed="1"/>
+    <w:lsdException w:name="footnote text" w:semiHidden="1" w:unhideWhenUsed="1"/>
+    <w:lsdException w:name="annotation text" w:semiHidden="1" w:unhideWhenUsed="1"/>
+    <w:lsdException w:name="header" w:semiHidden="1" w:unhideWhenUsed="1"/>
+    <w:lsdException w:name="footer" w:semiHidden="1" w:unhideWhenUsed="1"/>
+    <w:lsdException w:name="index heading" w:semiHidden="1" w:unhideWhenUsed="1"/>
+    <w:lsdException w:name="caption" w:semiHidden="1" w:uiPriority="35" w:unhideWhenUsed="1" w:qFormat="1"/>
+    <w:lsdException w:name="table of figures" w:semiHidden="1" w:unhideWhenUsed="1"/>
+    <w:lsdException w:name="envelope address" w:semiHidden="1" w:unhideWhenUsed="1"/>
+    <w:lsdException w:name="envelope return" w:semiHidden="1" w:unhideWhenUsed="1"/>
+    <w:lsdException w:name="footnote reference" w:semiHidden="1" w:unhideWhenUsed="1"/>
+    <w:lsdException w:name="annotation reference" w:semiHidden="1" w:unhideWhenUsed="1"/>
+    <w:lsdException w:name="line number" w:semiHidden="1" w:unhideWhenUsed="1"/>
+    <w:lsdException w:name="page number" w:semiHidden="1" w:unhideWhenUsed="1"/>
+    <w:lsdException w:name="endnote reference" w:semiHidden="1" w:unhideWhenUsed="1"/>
+    <w:lsdException w:name="endnote text" w:semiHidden="1" w:unhideWhenUsed="1"/>
+    <w:lsdException w:name="table of authorities" w:semiHidden="1" w:unhideWhenUsed="1"/>
+    <w:lsdException w:name="macro" w:semiHidden="1" w:unhideWhenUsed="1"/>
+    <w:lsdException w:name="toa heading" w:semiHidden="1" w:unhideWhenUsed="1"/>
+    <w:lsdException w:name="List" w:semiHidden="1" w:unhideWhenUsed="1"/>
+    <w:lsdException w:name="List Bullet" w:semiHidden="1" w:unhideWhenUsed="1"/>
+    <w:lsdException w:name="List Number" w:semiHidden="1" w:unhideWhenUsed="1"/>
+    <w:lsdException w:name="List 2" w:semiHidden="1" w:unhideWhenUsed="1"/>
+    <w:lsdException w:name="List 3" w:semiHidden="1" w:unhideWhenUsed="1"/>
+    <w:lsdException w:name="List 4" w:semiHidden="1" w:unhideWhenUsed="1"/>
+    <w:lsdException w:name="List 5" w:semiHidden="1" w:unhideWhenUsed="1"/>
+    <w:lsdException w:name="List Bullet 2" w:semiHidden="1" w:unhideWhenUsed="1"/>
+    <w:lsdException w:name="List Bullet 3" w:semiHidden="1" w:unhideWhenUsed="1"/>
+    <w:lsdException w:name="List Bullet 4" w:semiHidden="1" w:unhideWhenUsed="1"/>
+    <w:lsdException w:name="List Bullet 5" w:semiHidden="1" w:unhideWhenUsed="1"/>
+    <w:lsdException w:name="List Number 2" w:semiHidden="1" w:unhideWhenUsed="1"/>
+    <w:lsdException w:name="List Number 3" w:semiHidden="1" w:unhideWhenUsed="1"/>
+    <w:lsdException w:name="List Number 4" w:semiHidden="1" w:unhideWhenUsed="1"/>
+    <w:lsdException w:name="List Number 5" w:semiHidden="1" w:unhideWhenUsed="1"/>
+    <w:lsdException w:name="Title" w:uiPriority="10" w:qFormat="1"/>
+    <w:lsdException w:name="Closing" w:semiHidden="1" w:unhideWhenUsed="1"/>
+    <w:lsdException w:name="Signature" w:semiHidden="1" w:unhideWhenUsed="1"/>
+    <w:lsdException w:name="Default Paragraph Font" w:semiHidden="1" w:uiPriority="1" w:unhideWhenUsed="1"/>
+    <w:lsdException w:name="Body Text" w:semiHidden="1" w:unhideWhenUsed="1"/>
+    <w:lsdException w:name="Body Text Indent" w:semiHidden="1" w:unhideWhenUsed="1"/>
+    <w:lsdException w:name="List Continue" w:semiHidden="1" w:unhideWhenUsed="1"/>
+    <w:lsdException w:name="List Continue 2" w:semiHidden="1" w:unhideWhenUsed="1"/>
+    <w:lsdException w:name="List Continue 3" w:semiHidden="1" w:unhideWhenUsed="1"/>
+    <w:lsdException w:name="List Continue 4" w:semiHidden="1" w:unhideWhenUsed="1"/>
+    <w:lsdException w:name="List Continue 5" w:semiHidden="1" w:unhideWhenUsed="1"/>
+    <w:lsdException w:name="Message Header" w:semiHidden="1" w:unhideWhenUsed="1"/>
+    <w:lsdException w:name="Subtitle" w:uiPriority="11" w:qFormat="1"/>
+    <w:lsdException w:name="Salutation" w:semiHidden="1" w:unhideWhenUsed="1"/>
+    <w:lsdException w:name="Date" w:semiHidden="1" w:unhideWhenUsed="1"/>
+    <w:lsdException w:name="Body Text First Indent" w:semiHidden="1" w:unhideWhenUsed="1"/>
+    <w:lsdException w:name="Body Text First Indent 2" w:semiHidden="1" w:unhideWhenUsed="1"/>
+    <w:lsdException w:name="Note Heading" w:semiHidden="1" w:unhideWhenUsed="1"/>
+    <w:lsdException w:name="Body Text 2" w:semiHidden="1" w:unhideWhenUsed="1"/>
+    <w:lsdException w:name="Body Text 3" w:semiHidden="1" w:unhideWhenUsed="1"/>
+    <w:lsdException w:name="Body Text Indent 2" w:semiHidden="1" w:unhideWhenUsed="1"/>
+    <w:lsdException w:name="Body Text Indent 3" w:semiHidden="1" w:unhideWhenUsed="1"/>
+    <w:lsdException w:name="Block Text" w:semiHidden="1" w:unhideWhenUsed="1"/>
+    <w:lsdException w:name="Hyperlink" w:semiHidden="1" w:unhideWhenUsed="1"/>
+    <w:lsdException w:name="FollowedHyperlink" w:semiHidden="1" w:unhideWhenUsed="1"/>
+    <w:lsdException w:name="Strong" w:uiPriority="22" w:qFormat="1"/>
+    <w:lsdException w:name="Emphasis" w:uiPriority="20" w:qFormat="1"/>
+    <w:lsdException w:name="Document Map" w:semiHidden="1" w:unhideWhenUsed="1"/>
+    <w:lsdException w:name="Plain Text" w:semiHidden="1" w:unhideWhenUsed="1"/>
+    <w:lsdException w:name="E-mail Signature" w:semiHidden="1" w:unhideWhenUsed="1"/>
+    <w:lsdException w:name="HTML Top of Form" w:semiHidden="1" w:unhideWhenUsed="1"/>
+    <w:lsdException w:name="HTML Bottom of Form" w:semiHidden="1" w:unhideWhenUsed="1"/>
+    <w:lsdException w:name="Normal (Web)" w:semiHidden="1" w:unhideWhenUsed="1"/>
+    <w:lsdException w:name="HTML Acronym" w:semiHidden="1" w:unhideWhenUsed="1"/>
+    <w:lsdException w:name="HTML Address" w:semiHidden="1" w:unhideWhenUsed="1"/>
+    <w:lsdException w:name="HTML Cite" w:semiHidden="1" w:unhideWhenUsed="1"/>
+    <w:lsdException w:name="HTML Code" w:semiHidden="1" w:unhideWhenUsed="1"/>
+    <w:lsdException w:name="HTML Definition" w:semiHidden="1" w:unhideWhenUsed="1"/>
+    <w:lsdException w:name="HTML Keyboard" w:semiHidden="1" w:unhideWhenUsed="1"/>
+    <w:lsdException w:name="HTML Preformatted" w:semiHidden="1" w:unhideWhenUsed="1"/>
+    <w:lsdException w:name="HTML Sample" w:semiHidden="1" w:unhideWhenUsed="1"/>
+    <w:lsdException w:name="HTML Typewriter" w:semiHidden="1" w:unhideWhenUsed="1"/>
+    <w:lsdException w:name="HTML Variable" w:semiHidden="1" w:unhideWhenUsed="1"/>
+    <w:lsdException w:name="Normal Table" w:semiHidden="1" w:unhideWhenUsed="1"/>
+    <w:lsdException w:name="annotation subject" w:semiHidden="1" w:unhideWhenUsed="1"/>
+    <w:lsdException w:name="No List" w:semiHidden="1" w:unhideWhenUsed="1"/>
+    <w:lsdException w:name="Outline List 1" w:semiHidden="1" w:unhideWhenUsed="1"/>
+    <w:lsdException w:name="Outline List 2" w:semiHidden="1" w:unhideWhenUsed="1"/>
+    <w:lsdException w:name="Outline List 3" w:semiHidden="1" w:unhideWhenUsed="1"/>
+    <w:lsdException w:name="Table Simple 1" w:semiHidden="1" w:unhideWhenUsed="1"/>
+    <w:lsdException w:name="Table Simple 2" w:semiHidden="1" w:unhideWhenUsed="1"/>
+    <w:lsdException w:name="Table Simple 3" w:semiHidden="1" w:unhideWhenUsed="1"/>
+    <w:lsdException w:name="Table Classic 1" w:semiHidden="1" w:unhideWhenUsed="1"/>
+    <w:lsdException w:name="Table Classic 2" w:semiHidden="1" w:unhideWhenUsed="1"/>
+    <w:lsdException w:name="Table Classic 3" w:semiHidden="1" w:unhideWhenUsed="1"/>
+    <w:lsdException w:name="Table Classic 4" w:semiHidden="1" w:unhideWhenUsed="1"/>
+    <w:lsdException w:name="Table Colorful 1" w:semiHidden="1" w:unhideWhenUsed="1"/>
+    <w:lsdException w:name="Table Colorful 2" w:semiHidden="1" w:unhideWhenUsed="1"/>
+    <w:lsdException w:name="Table Colorful 3" w:semiHidden="1" w:unhideWhenUsed="1"/>
+    <w:lsdException w:name="Table Columns 1" w:semiHidden="1" w:unhideWhenUsed="1"/>
+    <w:lsdException w:name="Table Columns 2" w:semiHidden="1" w:unhideWhenUsed="1"/>
+    <w:lsdException w:name="Table Columns 3" w:semiHidden="1" w:unhideWhenUsed="1"/>
+    <w:lsdException w:name="Table Columns 4" w:semiHidden="1" w:unhideWhenUsed="1"/>
+    <w:lsdException w:name="Table Columns 5" w:semiHidden="1" w:unhideWhenUsed="1"/>
+    <w:lsdException w:name="Table Grid 1" w:semiHidden="1" w:unhideWhenUsed="1"/>
+    <w:lsdException w:name="Table Grid 2" w:semiHidden="1" w:unhideWhenUsed="1"/>
+    <w:lsdException w:name="Table Grid 3" w:semiHidden="1" w:unhideWhenUsed="1"/>
+    <w:lsdException w:name="Table Grid 4" w:semiHidden="1" w:unhideWhenUsed="1"/>
+    <w:lsdException w:name="Table Grid 5" w:semiHidden="1" w:unhideWhenUsed="1"/>
+    <w:lsdException w:name="Table Grid 6" w:semiHidden="1" w:unhideWhenUsed="1"/>
+    <w:lsdException w:name="Table Grid 7" w:semiHidden="1" w:unhideWhenUsed="1"/>
+    <w:lsdException w:name="Table Grid 8" w:semiHidden="1" w:unhideWhenUsed="1"/>
+    <w:lsdException w:name="Table List 1" w:semiHidden="1" w:unhideWhenUsed="1"/>
+    <w:lsdException w:name="Table List 2" w:semiHidden="1" w:unhideWhenUsed="1"/>
+    <w:lsdException w:name="Table List 3" w:semiHidden="1" w:unhideWhenUsed="1"/>
+    <w:lsdException w:name="Table List 4" w:semiHidden="1" w:unhideWhenUsed="1"/>
+    <w:lsdException w:name="Table List 5" w:semiHidden="1" w:unhideWhenUsed="1"/>
+    <w:lsdException w:name="Table List 6" w:semiHidden="1" w:unhideWhenUsed="1"/>
+    <w:lsdException w:name="Table List 7" w:semiHidden="1" w:unhideWhenUsed="1"/>
+    <w:lsdException w:name="Table List 8" w:semiHidden="1" w:unhideWhenUsed="1"/>
+    <w:lsdException w:name="Table 3D effects 1" w:semiHidden="1" w:unhideWhenUsed="1"/>
+    <w:lsdException w:name="Table 3D effects 2" w:semiHidden="1" w:unhideWhenUsed="1"/>
+    <w:lsdException w:name="Table 3D effects 3" w:semiHidden="1" w:unhideWhenUsed="1"/>
+    <w:lsdException w:name="Table Contemporary" w:semiHidden="1" w:unhideWhenUsed="1"/>
+    <w:lsdException w:name="Table Elegant" w:semiHidden="1" w:unhideWhenUsed="1"/>
+    <w:lsdException w:name="Table Professional" w:semiHidden="1" w:unhideWhenUsed="1"/>
+    <w:lsdException w:name="Table Subtle 1" w:semiHidden="1" w:unhideWhenUsed="1"/>
+    <w:lsdException w:name="Table Subtle 2" w:semiHidden="1" w:unhideWhenUsed="1"/>
+    <w:lsdException w:name="Table Web 1" w:semiHidden="1" w:unhideWhenUsed="1"/>
+    <w:lsdException w:name="Table Web 2" w:semiHidden="1" w:unhideWhenUsed="1"/>
+    <w:lsdException w:name="Table Web 3" w:semiHidden="1" w:unhideWhenUsed="1"/>
+    <w:lsdException w:name="Balloon Text" w:semiHidden="1" w:unhideWhenUsed="1"/>
+    <w:lsdException w:name="Table Grid" w:uiPriority="39"/>
+    <w:lsdException w:name="Table Theme" w:semiHidden="1" w:unhideWhenUsed="1"/>
+    <w:lsdException w:name="Placeholder Text" w:semiHidden="1"/>
+    <w:lsdException w:name="No Spacing" w:uiPriority="1" w:qFormat="1"/>
+    <w:lsdException w:name="Light Shading" w:uiPriority="60"/>
+    <w:lsdException w:name="Light List" w:uiPriority="61"/>
+    <w:lsdException w:name="Light Grid" w:uiPriority="62"/>
+    <w:lsdException w:name="Medium Shading 1" w:uiPriority="63"/>
+    <w:lsdException w:name="Medium Shading 2" w:uiPriority="64"/>
+    <w:lsdException w:name="Medium List 1" w:uiPriority="65"/>
+    <w:lsdException w:name="Medium List 2" w:uiPriority="66"/>
+    <w:lsdException w:name="Medium Grid 1" w:uiPriority="67"/>
+    <w:lsdException w:name="Medium Grid 2" w:uiPriority="68"/>
+    <w:lsdException w:name="Medium Grid 3" w:uiPriority="69"/>
+    <w:lsdException w:name="Dark List" w:uiPriority="70"/>
+    <w:lsdException w:name="Colorful Shading" w:uiPriority="71"/>
+    <w:lsdException w:name="Colorful List" w:uiPriority="72"/>
+    <w:lsdException w:name="Colorful Grid" w:uiPriority="73"/>
+    <w:lsdException w:name="Light Shading Accent 1" w:uiPriority="60"/>
+    <w:lsdException w:name="Light List Accent 1" w:uiPriority="61"/>
+    <w:lsdException w:name="Light Grid Accent 1" w:uiPriority="62"/>
+    <w:lsdException w:name="Medium Shading 1 Accent 1" w:uiPriority="63"/>
+    <w:lsdException w:name="Medium Shading 2 Accent 1" w:uiPriority="64"/>
+    <w:lsdException w:name="Medium List 1 Accent 1" w:uiPriority="65"/>
+    <w:lsdException w:name="Revision" w:semiHidden="1"/>
+    <w:lsdException w:name="List Paragraph" w:uiPriority="34" w:qFormat="1"/>
+    <w:lsdException w:name="Quote" w:uiPriority="29" w:qFormat="1"/>
+    <w:lsdException w:name="Intense Quote" w:uiPriority="30" w:qFormat="1"/>
+    <w:lsdException w:name="Medium List 2 Accent 1" w:uiPriority="66"/>
+    <w:lsdException w:name="Medium Grid 1 Accent 1" w:uiPriority="67"/>
+    <w:lsdException w:name="Medium Grid 2 Accent 1" w:uiPriority="68"/>
+    <w:lsdException w:name="Medium Grid 3 Accent 1" w:uiPriority="69"/>
+    <w:lsdException w:name="Dark List Accent 1" w:uiPriority="70"/>
+    <w:lsdException w:name="Colorful Shading Accent 1" w:uiPriority="71"/>
+    <w:lsdException w:name="Colorful List Accent 1" w:uiPriority="72"/>
+    <w:lsdException w:name="Colorful Grid Accent 1" w:uiPriority="73"/>
+    <w:lsdException w:name="Light Shading Accent 2" w:uiPriority="60"/>
+    <w:lsdException w:name="Light List Accent 2" w:uiPriority="61"/>
+    <w:lsdException w:name="Light Grid Accent 2" w:uiPriority="62"/>
+    <w:lsdException w:name="Medium Shading 1 Accent 2" w:uiPriority="63"/>
+    <w:lsdException w:name="Medium Shading 2 Accent 2" w:uiPriority="64"/>
+    <w:lsdException w:name="Medium List 1 Accent 2" w:uiPriority="65"/>
+    <w:lsdException w:name="Medium List 2 Accent 2" w:uiPriority="66"/>
+    <w:lsdException w:name="Medium Grid 1 Accent 2" w:uiPriority="67"/>
+    <w:lsdException w:name="Medium Grid 2 Accent 2" w:uiPriority="68"/>
+    <w:lsdException w:name="Medium Grid 3 Accent 2" w:uiPriority="69"/>
+    <w:lsdException w:name="Dark List Accent 2" w:uiPriority="70"/>
+    <w:lsdException w:name="Colorful Shading Accent 2" w:uiPriority="71"/>
+    <w:lsdException w:name="Colorful List Accent 2" w:uiPriority="72"/>
+    <w:lsdException w:name="Colorful Grid Accent 2" w:uiPriority="73"/>
+    <w:lsdException w:name="Light Shading Accent 3" w:uiPriority="60"/>
+    <w:lsdException w:name="Light List Accent 3" w:uiPriority="61"/>
+    <w:lsdException w:name="Light Grid Accent 3" w:uiPriority="62"/>
+    <w:lsdException w:name="Medium Shading 1 Accent 3" w:uiPriority="63"/>
+    <w:lsdException w:name="Medium Shading 2 Accent 3" w:uiPriority="64"/>
+    <w:lsdException w:name="Medium List 1 Accent 3" w:uiPriority="65"/>
+    <w:lsdException w:name="Medium List 2 Accent 3" w:uiPriority="66"/>
+    <w:lsdException w:name="Medium Grid 1 Accent 3" w:uiPriority="67"/>
+    <w:lsdException w:name="Medium Grid 2 Accent 3" w:uiPriority="68"/>
+    <w:lsdException w:name="Medium Grid 3 Accent 3" w:uiPriority="69"/>
+    <w:lsdException w:name="Dark List Accent 3" w:uiPriority="70"/>
+    <w:lsdException w:name="Colorful Shading Accent 3" w:uiPriority="71"/>
+    <w:lsdException w:name="Colorful List Accent 3" w:uiPriority="72"/>
+    <w:lsdException w:name="Colorful Grid Accent 3" w:uiPriority="73"/>
+    <w:lsdException w:name="Light Shading Accent 4" w:uiPriority="60"/>
+    <w:lsdException w:name="Light List Accent 4" w:uiPriority="61"/>
+    <w:lsdException w:name="Light Grid Accent 4" w:uiPriority="62"/>
+    <w:lsdException w:name="Medium Shading 1 Accent 4" w:uiPriority="63"/>
+    <w:lsdException w:name="Medium Shading 2 Accent 4" w:uiPriority="64"/>
+    <w:lsdException w:name="Medium List 1 Accent 4" w:uiPriority="65"/>
+    <w:lsdException w:name="Medium List 2 Accent 4" w:uiPriority="66"/>
+    <w:lsdException w:name="Medium Grid 1 Accent 4" w:uiPriority="67"/>
+    <w:lsdException w:name="Medium Grid 2 Accent 4" w:uiPriority="68"/>
+    <w:lsdException w:name="Medium Grid 3 Accent 4" w:uiPriority="69"/>
+    <w:lsdException w:name="Dark List Accent 4" w:uiPriority="70"/>
+    <w:lsdException w:name="Colorful Shading Accent 4" w:uiPriority="71"/>
+    <w:lsdException w:name="Colorful List Accent 4" w:uiPriority="72"/>
+    <w:lsdException w:name="Colorful Grid Accent 4" w:uiPriority="73"/>
+    <w:lsdException w:name="Light Shading Accent 5" w:uiPriority="60"/>
+    <w:lsdException w:name="Light List Accent 5" w:uiPriority="61"/>
+    <w:lsdException w:name="Light Grid Accent 5" w:uiPriority="62"/>
+    <w:lsdException w:name="Medium Shading 1 Accent 5" w:uiPriority="63"/>
+    <w:lsdException w:name="Medium Shading 2 Accent 5" w:uiPriority="64"/>
+    <w:lsdException w:name="Medium List 1 Accent 5" w:uiPriority="65"/>
+    <w:lsdException w:name="Medium List 2 Accent 5" w:uiPriority="66"/>
+    <w:lsdException w:name="Medium Grid 1 Accent 5" w:uiPriority="67"/>
+    <w:lsdException w:name="Medium Grid 2 Accent 5" w:uiPriority="68"/>
+    <w:lsdException w:name="Medium Grid 3 Accent 5" w:uiPriority="69"/>
+    <w:lsdException w:name="Dark List Accent 5" w:uiPriority="70"/>
+    <w:lsdException w:name="Colorful Shading Accent 5" w:uiPriority="71"/>
+    <w:lsdException w:name="Colorful List Accent 5" w:uiPriority="72"/>
+    <w:lsdException w:name="Colorful Grid Accent 5" w:uiPriority="73"/>
+    <w:lsdException w:name="Light Shading Accent 6" w:uiPriority="60"/>
+    <w:lsdException w:name="Light List Accent 6" w:uiPriority="61"/>
+    <w:lsdException w:name="Light Grid Accent 6" w:uiPriority="62"/>
+    <w:lsdException w:name="Medium Shading 1 Accent 6" w:uiPriority="63"/>
+    <w:lsdException w:name="Medium Shading 2 Accent 6" w:uiPriority="64"/>
+    <w:lsdException w:name="Medium List 1 Accent 6" w:uiPriority="65"/>
+    <w:lsdException w:name="Medium List 2 Accent 6" w:uiPriority="66"/>
+    <w:lsdException w:name="Medium Grid 1 Accent 6" w:uiPriority="67"/>
+    <w:lsdException w:name="Medium Grid 2 Accent 6" w:uiPriority="68"/>
+    <w:lsdException w:name="Medium Grid 3 Accent 6" w:uiPriority="69"/>
+    <w:lsdException w:name="Dark List Accent 6" w:uiPriority="70"/>
+    <w:lsdException w:name="Colorful Shading Accent 6" w:uiPriority="71"/>
+    <w:lsdException w:name="Colorful List Accent 6" w:uiPriority="72"/>
+    <w:lsdException w:name="Colorful Grid Accent 6" w:uiPriority="73"/>
+    <w:lsdException w:name="Subtle Emphasis" w:uiPriority="19" w:qFormat="1"/>
+    <w:lsdException w:name="Intense Emphasis" w:uiPriority="21" w:qFormat="1"/>
+    <w:lsdException w:name="Subtle Reference" w:uiPriority="31" w:qFormat="1"/>
+    <w:lsdException w:name="Intense Reference" w:uiPriority="32" w:qFormat="1"/>
+    <w:lsdException w:name="Book Title" w:uiPriority="33" w:qFormat="1"/>
+    <w:lsdException w:name="Bibliography" w:semiHidden="1" w:uiPriority="37" w:unhideWhenUsed="1"/>
+    <w:lsdException w:name="TOC Heading" w:semiHidden="1" w:uiPriority="39" w:unhideWhenUsed="1" w:qFormat="1"/>
+    <w:lsdException w:name="Plain Table 1" w:uiPriority="41"/>
+    <w:lsdException w:name="Plain Table 2" w:uiPriority="42"/>
+    <w:lsdException w:name="Plain Table 3" w:uiPriority="43"/>
+    <w:lsdException w:name="Plain Table 4" w:uiPriority="44"/>
+    <w:lsdException w:name="Plain Table 5" w:uiPriority="45"/>
+    <w:lsdException w:name="Grid Table Light" w:uiPriority="40"/>
+    <w:lsdException w:name="Grid Table 1 Light" w:uiPriority="46"/>
+    <w:lsdException w:name="Grid Table 2" w:uiPriority="47"/>
+    <w:lsdException w:name="Grid Table 3" w:uiPriority="48"/>
+    <w:lsdException w:name="Grid Table 4" w:uiPriority="49"/>
+    <w:lsdException w:name="Grid Table 5 Dark" w:uiPriority="50"/>
+    <w:lsdException w:name="Grid Table 6 Colorful" w:uiPriority="51"/>
+    <w:lsdException w:name="Grid Table 7 Colorful" w:uiPriority="52"/>
+    <w:lsdException w:name="Grid Table 1 Light Accent 1" w:uiPriority="46"/>
+    <w:lsdException w:name="Grid Table 2 Accent 1" w:uiPriority="47"/>
+    <w:lsdException w:name="Grid Table 3 Accent 1" w:uiPriority="48"/>
+    <w:lsdException w:name="Grid Table 4 Accent 1" w:uiPriority="49"/>
+    <w:lsdException w:name="Grid Table 5 Dark Accent 1" w:uiPriority="50"/>
+    <w:lsdException w:name="Grid Table 6 Colorful Accent 1" w:uiPriority="51"/>
+    <w:lsdException w:name="Grid Table 7 Colorful Accent 1" w:uiPriority="52"/>
+    <w:lsdException w:name="Grid Table 1 Light Accent 2" w:uiPriority="46"/>
+    <w:lsdException w:name="Grid Table 2 Accent 2" w:uiPriority="47"/>
+    <w:lsdException w:name="Grid Table 3 Accent 2" w:uiPriority="48"/>
+    <w:lsdException w:name="Grid Table 4 Accent 2" w:uiPriority="49"/>
+    <w:lsdException w:name="Grid Table 5 Dark Accent 2" w:uiPriority="50"/>
+    <w:lsdException w:name="Grid Table 6 Colorful Accent 2" w:uiPriority="51"/>
+    <w:lsdException w:name="Grid Table 7 Colorful Accent 2" w:uiPriority="52"/>
+    <w:lsdException w:name="Grid Table 1 Light Accent 3" w:uiPriority="46"/>
+    <w:lsdException w:name="Grid Table 2 Accent 3" w:uiPriority="47"/>
+    <w:lsdException w:name="Grid Table 3 Accent 3" w:uiPriority="48"/>
+    <w:lsdException w:name="Grid Table 4 Accent 3" w:uiPriority="49"/>
+    <w:lsdException w:name="Grid Table 5 Dark Accent 3" w:uiPriority="50"/>
+    <w:lsdException w:name="Grid Table 6 Colorful Accent 3" w:uiPriority="51"/>
+    <w:lsdException w:name="Grid Table 7 Colorful Accent 3" w:uiPriority="52"/>
+    <w:lsdException w:name="Grid Table 1 Light Accent 4" w:uiPriority="46"/>
+    <w:lsdException w:name="Grid Table 2 Accent 4" w:uiPriority="47"/>
+    <w:lsdException w:name="Grid Table 3 Accent 4" w:uiPriority="48"/>
+    <w:lsdException w:name="Grid Table 4 Accent 4" w:uiPriority="49"/>
+    <w:lsdException w:name="Grid Table 5 Dark Accent 4" w:uiPriority="50"/>
+    <w:lsdException w:name="Grid Table 6 Colorful Accent 4" w:uiPriority="51"/>
+    <w:lsdException w:name="Grid Table 7 Colorful Accent 4" w:uiPriority="52"/>
+    <w:lsdException w:name="Grid Table 1 Light Accent 5" w:uiPriority="46"/>
+    <w:lsdException w:name="Grid Table 2 Accent 5" w:uiPriority="47"/>
+    <w:lsdException w:name="Grid Table 3 Accent 5" w:uiPriority="48"/>
+    <w:lsdException w:name="Grid Table 4 Accent 5" w:uiPriority="49"/>
+    <w:lsdException w:name="Grid Table 5 Dark Accent 5" w:uiPriority="50"/>
+    <w:lsdException w:name="Grid Table 6 Colorful Accent 5" w:uiPriority="51"/>
+    <w:lsdException w:name="Grid Table 7 Colorful Accent 5" w:uiPriority="52"/>
+    <w:lsdException w:name="Grid Table 1 Light Accent 6" w:uiPriority="46"/>
+    <w:lsdException w:name="Grid Table 2 Accent 6" w:uiPriority="47"/>
+    <w:lsdException w:name="Grid Table 3 Accent 6" w:uiPriority="48"/>
+    <w:lsdException w:name="Grid Table 4 Accent 6" w:uiPriority="49"/>
+    <w:lsdException w:name="Grid Table 5 Dark Accent 6" w:uiPriority="50"/>
+    <w:lsdException w:name="Grid Table 6 Colorful Accent 6" w:uiPriority="51"/>
+    <w:lsdException w:name="Grid Table 7 Colorful Accent 6" w:uiPriority="52"/>
+    <w:lsdException w:name="List Table 1 Light" w:uiPriority="46"/>
+    <w:lsdException w:name="List Table 2" w:uiPriority="47"/>
+    <w:lsdException w:name="List Table 3" w:uiPriority="48"/>
+    <w:lsdException w:name="List Table 4" w:uiPriority="49"/>
+    <w:lsdException w:name="List Table 5 Dark" w:uiPriority="50"/>
+    <w:lsdException w:name="List Table 6 Colorful" w:uiPriority="51"/>
+    <w:lsdException w:name="List Table 7 Colorful" w:uiPriority="52"/>
+    <w:lsdException w:name="List Table 1 Light Accent 1" w:uiPriority="46"/>
+    <w:lsdException w:name="List Table 2 Accent 1" w:uiPriority="47"/>
+    <w:lsdException w:name="List Table 3 Accent 1" w:uiPriority="48"/>
+    <w:lsdException w:name="List Table 4 Accent 1" w:uiPriority="49"/>
+    <w:lsdException w:name="List Table 5 Dark Accent 1" w:uiPriority="50"/>
+    <w:lsdException w:name="List Table 6 Colorful Accent 1" w:uiPriority="51"/>
+    <w:lsdException w:name="List Table 7 Colorful Accent 1" w:uiPriority="52"/>
+    <w:lsdException w:name="List Table 1 Light Accent 2" w:uiPriority="46"/>
+    <w:lsdException w:name="List Table 2 Accent 2" w:uiPriority="47"/>
+    <w:lsdException w:name="List Table 3 Accent 2" w:uiPriority="48"/>
+    <w:lsdException w:name="List Table 4 Accent 2" w:uiPriority="49"/>
+    <w:lsdException w:name="List Table 5 Dark Accent 2" w:uiPriority="50"/>
+    <w:lsdException w:name="List Table 6 Colorful Accent 2" w:uiPriority="51"/>
+    <w:lsdException w:name="List Table 7 Colorful Accent 2" w:uiPriority="52"/>
+    <w:lsdException w:name="List Table 1 Light Accent 3" w:uiPriority="46"/>
+    <w:lsdException w:name="List Table 2 Accent 3" w:uiPriority="47"/>
+    <w:lsdException w:name="List Table 3 Accent 3" w:uiPriority="48"/>
+    <w:lsdException w:name="List Table 4 Accent 3" w:uiPriority="49"/>
+    <w:lsdException w:name="List Table 5 Dark Accent 3" w:uiPriority="50"/>
+    <w:lsdException w:name="List Table 6 Colorful Accent 3" w:uiPriority="51"/>
+    <w:lsdException w:name="List Table 7 Colorful Accent 3" w:uiPriority="52"/>
+    <w:lsdException w:name="List Table 1 Light Accent 4" w:uiPriority="46"/>
+    <w:lsdException w:name="List Table 2 Accent 4" w:uiPriority="47"/>
+    <w:lsdException w:name="List Table 3 Accent 4" w:uiPriority="48"/>
+    <w:lsdException w:name="List Table 4 Accent 4" w:uiPriority="49"/>
+    <w:lsdException w:name="List Table 5 Dark Accent 4" w:uiPriority="50"/>
+    <w:lsdException w:name="List Table 6 Colorful Accent 4" w:uiPriority="51"/>
+    <w:lsdException w:name="List Table 7 Colorful Accent 4" w:uiPriority="52"/>
+    <w:lsdException w:name="List Table 1 Light Accent 5" w:uiPriority="46"/>
+    <w:lsdException w:name="List Table 2 Accent 5" w:uiPriority="47"/>
+    <w:lsdException w:name="List Table 3 Accent 5" w:uiPriority="48"/>
+    <w:lsdException w:name="List Table 4 Accent 5" w:uiPriority="49"/>
+    <w:lsdException w:name="List Table 5 Dark Accent 5" w:uiPriority="50"/>
+    <w:lsdException w:name="List Table 6 Colorful Accent 5" w:uiPriority="51"/>
+    <w:lsdException w:name="List Table 7 Colorful Accent 5" w:uiPriority="52"/>
+    <w:lsdException w:name="List Table 1 Light Accent 6" w:uiPriority="46"/>
+    <w:lsdException w:name="List Table 2 Accent 6" w:uiPriority="47"/>
+    <w:lsdException w:name="List Table 3 Accent 6" w:uiPriority="48"/>
+    <w:lsdException w:name="List Table 4 Accent 6" w:uiPriority="49"/>
+    <w:lsdException w:name="List Table 5 Dark Accent 6" w:uiPriority="50"/>
+    <w:lsdException w:name="List Table 6 Colorful Accent 6" w:uiPriority="51"/>
+    <w:lsdException w:name="List Table 7 Colorful Accent 6" w:uiPriority="52"/>
   </w:latentStyles>
-  <w:style w:type="paragraph" w:default="1" w:styleId="a">
+  <w:style w:type="paragraph" w:default="1" w:styleId="Normal">
     <w:name w:val="Normal"/>
     <w:rPr>
       <w:sz w:val="24"/>
       <w:szCs w:val="24"/>
     </w:rPr>
   </w:style>
-  <w:style w:type="paragraph" w:styleId="1">
+  <w:style w:type="paragraph" w:styleId="Heading1">
     <w:name w:val="heading 1"/>
-    <w:basedOn w:val="a"/>
-    <w:next w:val="a"/>
-    <w:link w:val="10"/>
+    <w:basedOn w:val="Normal"/>
+    <w:next w:val="Normal"/>
+    <w:link w:val="Heading1Char"/>
     <w:uiPriority w:val="9"/>
     <w:qFormat/>
     <w:rsid w:val="000103EE"/>
@@ -1777,13 +2227,13 @@
       <w:szCs w:val="32"/>
     </w:rPr>
   </w:style>
-  <w:style w:type="character" w:default="1" w:styleId="a0">
+  <w:style w:type="character" w:default="1" w:styleId="DefaultParagraphFont">
     <w:name w:val="Default Paragraph Font"/>
     <w:uiPriority w:val="1"/>
     <w:semiHidden/>
     <w:unhideWhenUsed/>
   </w:style>
-  <w:style w:type="table" w:default="1" w:styleId="a1">
+  <w:style w:type="table" w:default="1" w:styleId="TableNormal">
     <w:name w:val="Normal Table"/>
     <w:uiPriority w:val="99"/>
     <w:semiHidden/>
@@ -1798,13 +2248,13 @@
       </w:tblCellMar>
     </w:tblPr>
   </w:style>
-  <w:style w:type="numbering" w:default="1" w:styleId="a2">
+  <w:style w:type="numbering" w:default="1" w:styleId="NoList">
     <w:name w:val="No List"/>
     <w:uiPriority w:val="99"/>
     <w:semiHidden/>
     <w:unhideWhenUsed/>
   </w:style>
-  <w:style w:type="character" w:styleId="a3">
+  <w:style w:type="character" w:styleId="Hyperlink">
     <w:name w:val="Hyperlink"/>
     <w:rPr>
       <w:u w:val="single"/>
@@ -1863,8 +2313,8 @@
   </w:style>
   <w:style w:type="paragraph" w:customStyle="1" w:styleId="TitleCover">
     <w:name w:val="Title Cover"/>
-    <w:basedOn w:val="a"/>
-    <w:next w:val="a"/>
+    <w:basedOn w:val="Normal"/>
+    <w:next w:val="Normal"/>
     <w:link w:val="TitleCoverChar"/>
     <w:rsid w:val="00B77222"/>
     <w:pPr>
@@ -1892,7 +2342,7 @@
   </w:style>
   <w:style w:type="character" w:customStyle="1" w:styleId="TitleCoverChar">
     <w:name w:val="Title Cover Char"/>
-    <w:basedOn w:val="a0"/>
+    <w:basedOn w:val="DefaultParagraphFont"/>
     <w:link w:val="TitleCover"/>
     <w:rsid w:val="00B77222"/>
     <w:rPr>
@@ -1907,7 +2357,7 @@
   </w:style>
   <w:style w:type="paragraph" w:customStyle="1" w:styleId="CompanyName">
     <w:name w:val="Company Name"/>
-    <w:basedOn w:val="a"/>
+    <w:basedOn w:val="Normal"/>
     <w:rsid w:val="00B77222"/>
     <w:pPr>
       <w:keepNext/>
@@ -1955,10 +2405,10 @@
       <w:bdr w:val="none" w:sz="0" w:space="0" w:color="auto"/>
     </w:rPr>
   </w:style>
-  <w:style w:type="character" w:customStyle="1" w:styleId="10">
-    <w:name w:val="Заголовок 1 Знак"/>
-    <w:basedOn w:val="a0"/>
-    <w:link w:val="1"/>
+  <w:style w:type="character" w:customStyle="1" w:styleId="Heading1Char">
+    <w:name w:val="Heading 1 Char"/>
+    <w:basedOn w:val="DefaultParagraphFont"/>
+    <w:link w:val="Heading1"/>
     <w:uiPriority w:val="9"/>
     <w:rsid w:val="000103EE"/>
     <w:rPr>
@@ -1968,7 +2418,7 @@
       <w:szCs w:val="32"/>
     </w:rPr>
   </w:style>
-  <w:style w:type="paragraph" w:styleId="a4">
+  <w:style w:type="paragraph" w:styleId="NoSpacing">
     <w:name w:val="No Spacing"/>
     <w:uiPriority w:val="1"/>
     <w:qFormat/>
@@ -1978,10 +2428,10 @@
       <w:szCs w:val="24"/>
     </w:rPr>
   </w:style>
-  <w:style w:type="paragraph" w:styleId="a5">
+  <w:style w:type="paragraph" w:styleId="TOCHeading">
     <w:name w:val="TOC Heading"/>
-    <w:basedOn w:val="1"/>
-    <w:next w:val="a"/>
+    <w:basedOn w:val="Heading1"/>
+    <w:next w:val="Normal"/>
     <w:uiPriority w:val="39"/>
     <w:unhideWhenUsed/>
     <w:qFormat/>
@@ -2005,14 +2455,14 @@
       <w:bdr w:val="none" w:sz="0" w:space="0" w:color="auto"/>
     </w:rPr>
   </w:style>
-  <w:style w:type="paragraph" w:styleId="11">
+  <w:style w:type="paragraph" w:styleId="TOC1">
     <w:name w:val="toc 1"/>
-    <w:basedOn w:val="a"/>
-    <w:next w:val="a"/>
+    <w:basedOn w:val="Normal"/>
+    <w:next w:val="Normal"/>
     <w:autoRedefine/>
     <w:uiPriority w:val="39"/>
     <w:unhideWhenUsed/>
-    <w:rsid w:val="000103EE"/>
+    <w:rsid w:val="00833A96"/>
     <w:pPr>
       <w:pBdr>
         <w:top w:val="none" w:sz="0" w:space="0" w:color="auto"/>
@@ -2022,17 +2472,21 @@
         <w:between w:val="none" w:sz="0" w:space="0" w:color="auto"/>
         <w:bar w:val="none" w:sz="0" w:color="auto"/>
       </w:pBdr>
+      <w:tabs>
+        <w:tab w:val="right" w:leader="dot" w:pos="9056"/>
+      </w:tabs>
       <w:spacing w:after="100" w:line="360" w:lineRule="auto"/>
+      <w:jc w:val="center"/>
     </w:pPr>
     <w:rPr>
       <w:rFonts w:asciiTheme="majorHAnsi" w:eastAsiaTheme="minorHAnsi" w:hAnsiTheme="majorHAnsi" w:cstheme="minorBidi"/>
       <w:bdr w:val="none" w:sz="0" w:space="0" w:color="auto"/>
     </w:rPr>
   </w:style>
-  <w:style w:type="paragraph" w:styleId="2">
+  <w:style w:type="paragraph" w:styleId="TOC2">
     <w:name w:val="toc 2"/>
-    <w:basedOn w:val="a"/>
-    <w:next w:val="a"/>
+    <w:basedOn w:val="Normal"/>
+    <w:next w:val="Normal"/>
     <w:autoRedefine/>
     <w:uiPriority w:val="39"/>
     <w:unhideWhenUsed/>
@@ -2054,10 +2508,10 @@
       <w:bdr w:val="none" w:sz="0" w:space="0" w:color="auto"/>
     </w:rPr>
   </w:style>
-  <w:style w:type="paragraph" w:styleId="3">
+  <w:style w:type="paragraph" w:styleId="TOC3">
     <w:name w:val="toc 3"/>
-    <w:basedOn w:val="a"/>
-    <w:next w:val="a"/>
+    <w:basedOn w:val="Normal"/>
+    <w:next w:val="Normal"/>
     <w:autoRedefine/>
     <w:uiPriority w:val="39"/>
     <w:unhideWhenUsed/>
@@ -2077,609 +2531,6 @@
     <w:rPr>
       <w:rFonts w:asciiTheme="majorHAnsi" w:eastAsiaTheme="minorHAnsi" w:hAnsiTheme="majorHAnsi" w:cstheme="minorBidi"/>
       <w:bdr w:val="none" w:sz="0" w:space="0" w:color="auto"/>
-    </w:rPr>
-  </w:style>
-  <w:style w:type="paragraph" w:styleId="a6">
-    <w:name w:val="Balloon Text"/>
-    <w:basedOn w:val="a"/>
-    <w:link w:val="a7"/>
-    <w:uiPriority w:val="99"/>
-    <w:semiHidden/>
-    <w:unhideWhenUsed/>
-    <w:rsid w:val="00D84946"/>
-    <w:rPr>
-      <w:rFonts w:ascii="Tahoma" w:hAnsi="Tahoma" w:cs="Tahoma"/>
-      <w:sz w:val="16"/>
-      <w:szCs w:val="16"/>
-    </w:rPr>
-  </w:style>
-  <w:style w:type="character" w:customStyle="1" w:styleId="a7">
-    <w:name w:val="Текст выноски Знак"/>
-    <w:basedOn w:val="a0"/>
-    <w:link w:val="a6"/>
-    <w:uiPriority w:val="99"/>
-    <w:semiHidden/>
-    <w:rsid w:val="00D84946"/>
-    <w:rPr>
-      <w:rFonts w:ascii="Tahoma" w:hAnsi="Tahoma" w:cs="Tahoma"/>
-      <w:sz w:val="16"/>
-      <w:szCs w:val="16"/>
-    </w:rPr>
-  </w:style>
-  <w:style w:type="paragraph" w:styleId="a8">
-    <w:name w:val="List Paragraph"/>
-    <w:basedOn w:val="a"/>
-    <w:uiPriority w:val="34"/>
-    <w:qFormat/>
-    <w:rsid w:val="00D84946"/>
-    <w:pPr>
-      <w:pBdr>
-        <w:top w:val="none" w:sz="0" w:space="0" w:color="auto"/>
-        <w:left w:val="none" w:sz="0" w:space="0" w:color="auto"/>
-        <w:bottom w:val="none" w:sz="0" w:space="0" w:color="auto"/>
-        <w:right w:val="none" w:sz="0" w:space="0" w:color="auto"/>
-        <w:between w:val="none" w:sz="0" w:space="0" w:color="auto"/>
-        <w:bar w:val="none" w:sz="0" w:color="auto"/>
-      </w:pBdr>
-      <w:spacing w:after="200" w:line="276" w:lineRule="auto"/>
-      <w:ind w:left="720"/>
-      <w:contextualSpacing/>
-    </w:pPr>
-    <w:rPr>
-      <w:rFonts w:asciiTheme="minorHAnsi" w:eastAsiaTheme="minorHAnsi" w:hAnsiTheme="minorHAnsi" w:cstheme="minorBidi"/>
-      <w:sz w:val="22"/>
-      <w:szCs w:val="22"/>
-      <w:bdr w:val="none" w:sz="0" w:space="0" w:color="auto"/>
-      <w:lang w:val="az-Latn-AZ"/>
-    </w:rPr>
-  </w:style>
-</w:styles>
-</file>
-
-<file path=word/stylesWithEffects.xml><?xml version="1.0" encoding="utf-8"?>
-<w:styles xmlns:wpc="http://schemas.microsoft.com/office/word/2010/wordprocessingCanvas" xmlns:mc="http://schemas.openxmlformats.org/markup-compatibility/2006" xmlns:o="urn:schemas-microsoft-com:office:office" xmlns:r="http://schemas.openxmlformats.org/officeDocument/2006/relationships" xmlns:m="http://schemas.openxmlformats.org/officeDocument/2006/math" xmlns:v="urn:schemas-microsoft-com:vml" xmlns:wp14="http://schemas.microsoft.com/office/word/2010/wordprocessingDrawing" xmlns:wp="http://schemas.openxmlformats.org/drawingml/2006/wordprocessingDrawing" xmlns:w10="urn:schemas-microsoft-com:office:word" xmlns:w="http://schemas.openxmlformats.org/wordprocessingml/2006/main" xmlns:w14="http://schemas.microsoft.com/office/word/2010/wordml" xmlns:wpg="http://schemas.microsoft.com/office/word/2010/wordprocessingGroup" xmlns:wpi="http://schemas.microsoft.com/office/word/2010/wordprocessingInk" xmlns:wne="http://schemas.microsoft.com/office/word/2006/wordml" xmlns:wps="http://schemas.microsoft.com/office/word/2010/wordprocessingShape" mc:Ignorable="w14 wp14">
-  <w:docDefaults>
-    <w:rPrDefault>
-      <w:rPr>
-        <w:rFonts w:ascii="Times New Roman" w:eastAsia="Arial Unicode MS" w:hAnsi="Times New Roman" w:cs="Times New Roman"/>
-        <w:bdr w:val="nil"/>
-        <w:lang w:val="en-US" w:eastAsia="en-US" w:bidi="ar-SA"/>
-      </w:rPr>
-    </w:rPrDefault>
-    <w:pPrDefault>
-      <w:pPr>
-        <w:pBdr>
-          <w:top w:val="nil"/>
-          <w:left w:val="nil"/>
-          <w:bottom w:val="nil"/>
-          <w:right w:val="nil"/>
-          <w:between w:val="nil"/>
-          <w:bar w:val="nil"/>
-        </w:pBdr>
-      </w:pPr>
-    </w:pPrDefault>
-  </w:docDefaults>
-  <w:latentStyles w:defLockedState="0" w:defUIPriority="99" w:defSemiHidden="1" w:defUnhideWhenUsed="1" w:defQFormat="0" w:count="267">
-    <w:lsdException w:name="Normal" w:semiHidden="0" w:uiPriority="0" w:unhideWhenUsed="0" w:qFormat="1"/>
-    <w:lsdException w:name="heading 1" w:semiHidden="0" w:uiPriority="9" w:unhideWhenUsed="0" w:qFormat="1"/>
-    <w:lsdException w:name="heading 2" w:uiPriority="9" w:qFormat="1"/>
-    <w:lsdException w:name="heading 3" w:uiPriority="9" w:qFormat="1"/>
-    <w:lsdException w:name="heading 4" w:uiPriority="9" w:qFormat="1"/>
-    <w:lsdException w:name="heading 5" w:uiPriority="9" w:qFormat="1"/>
-    <w:lsdException w:name="heading 6" w:uiPriority="9" w:qFormat="1"/>
-    <w:lsdException w:name="heading 7" w:uiPriority="9" w:qFormat="1"/>
-    <w:lsdException w:name="heading 8" w:uiPriority="9" w:qFormat="1"/>
-    <w:lsdException w:name="heading 9" w:uiPriority="9" w:qFormat="1"/>
-    <w:lsdException w:name="toc 1" w:uiPriority="39"/>
-    <w:lsdException w:name="toc 2" w:uiPriority="39"/>
-    <w:lsdException w:name="toc 3" w:uiPriority="39"/>
-    <w:lsdException w:name="toc 4" w:uiPriority="39"/>
-    <w:lsdException w:name="toc 5" w:uiPriority="39"/>
-    <w:lsdException w:name="toc 6" w:uiPriority="39"/>
-    <w:lsdException w:name="toc 7" w:uiPriority="39"/>
-    <w:lsdException w:name="toc 8" w:uiPriority="39"/>
-    <w:lsdException w:name="toc 9" w:uiPriority="39"/>
-    <w:lsdException w:name="caption" w:uiPriority="35" w:qFormat="1"/>
-    <w:lsdException w:name="Title" w:semiHidden="0" w:uiPriority="10" w:unhideWhenUsed="0" w:qFormat="1"/>
-    <w:lsdException w:name="Default Paragraph Font" w:uiPriority="1"/>
-    <w:lsdException w:name="Subtitle" w:semiHidden="0" w:uiPriority="11" w:unhideWhenUsed="0" w:qFormat="1"/>
-    <w:lsdException w:name="Strong" w:semiHidden="0" w:uiPriority="22" w:unhideWhenUsed="0" w:qFormat="1"/>
-    <w:lsdException w:name="Emphasis" w:semiHidden="0" w:uiPriority="20" w:unhideWhenUsed="0" w:qFormat="1"/>
-    <w:lsdException w:name="Table Grid" w:semiHidden="0" w:uiPriority="39" w:unhideWhenUsed="0"/>
-    <w:lsdException w:name="Placeholder Text" w:unhideWhenUsed="0"/>
-    <w:lsdException w:name="No Spacing" w:semiHidden="0" w:uiPriority="1" w:unhideWhenUsed="0" w:qFormat="1"/>
-    <w:lsdException w:name="Light Shading" w:semiHidden="0" w:uiPriority="60" w:unhideWhenUsed="0"/>
-    <w:lsdException w:name="Light List" w:semiHidden="0" w:uiPriority="61" w:unhideWhenUsed="0"/>
-    <w:lsdException w:name="Light Grid" w:semiHidden="0" w:uiPriority="62" w:unhideWhenUsed="0"/>
-    <w:lsdException w:name="Medium Shading 1" w:semiHidden="0" w:uiPriority="63" w:unhideWhenUsed="0"/>
-    <w:lsdException w:name="Medium Shading 2" w:semiHidden="0" w:uiPriority="64" w:unhideWhenUsed="0"/>
-    <w:lsdException w:name="Medium List 1" w:semiHidden="0" w:uiPriority="65" w:unhideWhenUsed="0"/>
-    <w:lsdException w:name="Medium List 2" w:semiHidden="0" w:uiPriority="66" w:unhideWhenUsed="0"/>
-    <w:lsdException w:name="Medium Grid 1" w:semiHidden="0" w:uiPriority="67" w:unhideWhenUsed="0"/>
-    <w:lsdException w:name="Medium Grid 2" w:semiHidden="0" w:uiPriority="68" w:unhideWhenUsed="0"/>
-    <w:lsdException w:name="Medium Grid 3" w:semiHidden="0" w:uiPriority="69" w:unhideWhenUsed="0"/>
-    <w:lsdException w:name="Dark List" w:semiHidden="0" w:uiPriority="70" w:unhideWhenUsed="0"/>
-    <w:lsdException w:name="Colorful Shading" w:semiHidden="0" w:uiPriority="71" w:unhideWhenUsed="0"/>
-    <w:lsdException w:name="Colorful List" w:semiHidden="0" w:uiPriority="72" w:unhideWhenUsed="0"/>
-    <w:lsdException w:name="Colorful Grid" w:semiHidden="0" w:uiPriority="73" w:unhideWhenUsed="0"/>
-    <w:lsdException w:name="Light Shading Accent 1" w:semiHidden="0" w:uiPriority="60" w:unhideWhenUsed="0"/>
-    <w:lsdException w:name="Light List Accent 1" w:semiHidden="0" w:uiPriority="61" w:unhideWhenUsed="0"/>
-    <w:lsdException w:name="Light Grid Accent 1" w:semiHidden="0" w:uiPriority="62" w:unhideWhenUsed="0"/>
-    <w:lsdException w:name="Medium Shading 1 Accent 1" w:semiHidden="0" w:uiPriority="63" w:unhideWhenUsed="0"/>
-    <w:lsdException w:name="Medium Shading 2 Accent 1" w:semiHidden="0" w:uiPriority="64" w:unhideWhenUsed="0"/>
-    <w:lsdException w:name="Medium List 1 Accent 1" w:semiHidden="0" w:uiPriority="65" w:unhideWhenUsed="0"/>
-    <w:lsdException w:name="Revision" w:unhideWhenUsed="0"/>
-    <w:lsdException w:name="List Paragraph" w:semiHidden="0" w:uiPriority="34" w:unhideWhenUsed="0" w:qFormat="1"/>
-    <w:lsdException w:name="Quote" w:semiHidden="0" w:uiPriority="29" w:unhideWhenUsed="0" w:qFormat="1"/>
-    <w:lsdException w:name="Intense Quote" w:semiHidden="0" w:uiPriority="30" w:unhideWhenUsed="0" w:qFormat="1"/>
-    <w:lsdException w:name="Medium List 2 Accent 1" w:semiHidden="0" w:uiPriority="66" w:unhideWhenUsed="0"/>
-    <w:lsdException w:name="Medium Grid 1 Accent 1" w:semiHidden="0" w:uiPriority="67" w:unhideWhenUsed="0"/>
-    <w:lsdException w:name="Medium Grid 2 Accent 1" w:semiHidden="0" w:uiPriority="68" w:unhideWhenUsed="0"/>
-    <w:lsdException w:name="Medium Grid 3 Accent 1" w:semiHidden="0" w:uiPriority="69" w:unhideWhenUsed="0"/>
-    <w:lsdException w:name="Dark List Accent 1" w:semiHidden="0" w:uiPriority="70" w:unhideWhenUsed="0"/>
-    <w:lsdException w:name="Colorful Shading Accent 1" w:semiHidden="0" w:uiPriority="71" w:unhideWhenUsed="0"/>
-    <w:lsdException w:name="Colorful List Accent 1" w:semiHidden="0" w:uiPriority="72" w:unhideWhenUsed="0"/>
-    <w:lsdException w:name="Colorful Grid Accent 1" w:semiHidden="0" w:uiPriority="73" w:unhideWhenUsed="0"/>
-    <w:lsdException w:name="Light Shading Accent 2" w:semiHidden="0" w:uiPriority="60" w:unhideWhenUsed="0"/>
-    <w:lsdException w:name="Light List Accent 2" w:semiHidden="0" w:uiPriority="61" w:unhideWhenUsed="0"/>
-    <w:lsdException w:name="Light Grid Accent 2" w:semiHidden="0" w:uiPriority="62" w:unhideWhenUsed="0"/>
-    <w:lsdException w:name="Medium Shading 1 Accent 2" w:semiHidden="0" w:uiPriority="63" w:unhideWhenUsed="0"/>
-    <w:lsdException w:name="Medium Shading 2 Accent 2" w:semiHidden="0" w:uiPriority="64" w:unhideWhenUsed="0"/>
-    <w:lsdException w:name="Medium List 1 Accent 2" w:semiHidden="0" w:uiPriority="65" w:unhideWhenUsed="0"/>
-    <w:lsdException w:name="Medium List 2 Accent 2" w:semiHidden="0" w:uiPriority="66" w:unhideWhenUsed="0"/>
-    <w:lsdException w:name="Medium Grid 1 Accent 2" w:semiHidden="0" w:uiPriority="67" w:unhideWhenUsed="0"/>
-    <w:lsdException w:name="Medium Grid 2 Accent 2" w:semiHidden="0" w:uiPriority="68" w:unhideWhenUsed="0"/>
-    <w:lsdException w:name="Medium Grid 3 Accent 2" w:semiHidden="0" w:uiPriority="69" w:unhideWhenUsed="0"/>
-    <w:lsdException w:name="Dark List Accent 2" w:semiHidden="0" w:uiPriority="70" w:unhideWhenUsed="0"/>
-    <w:lsdException w:name="Colorful Shading Accent 2" w:semiHidden="0" w:uiPriority="71" w:unhideWhenUsed="0"/>
-    <w:lsdException w:name="Colorful List Accent 2" w:semiHidden="0" w:uiPriority="72" w:unhideWhenUsed="0"/>
-    <w:lsdException w:name="Colorful Grid Accent 2" w:semiHidden="0" w:uiPriority="73" w:unhideWhenUsed="0"/>
-    <w:lsdException w:name="Light Shading Accent 3" w:semiHidden="0" w:uiPriority="60" w:unhideWhenUsed="0"/>
-    <w:lsdException w:name="Light List Accent 3" w:semiHidden="0" w:uiPriority="61" w:unhideWhenUsed="0"/>
-    <w:lsdException w:name="Light Grid Accent 3" w:semiHidden="0" w:uiPriority="62" w:unhideWhenUsed="0"/>
-    <w:lsdException w:name="Medium Shading 1 Accent 3" w:semiHidden="0" w:uiPriority="63" w:unhideWhenUsed="0"/>
-    <w:lsdException w:name="Medium Shading 2 Accent 3" w:semiHidden="0" w:uiPriority="64" w:unhideWhenUsed="0"/>
-    <w:lsdException w:name="Medium List 1 Accent 3" w:semiHidden="0" w:uiPriority="65" w:unhideWhenUsed="0"/>
-    <w:lsdException w:name="Medium List 2 Accent 3" w:semiHidden="0" w:uiPriority="66" w:unhideWhenUsed="0"/>
-    <w:lsdException w:name="Medium Grid 1 Accent 3" w:semiHidden="0" w:uiPriority="67" w:unhideWhenUsed="0"/>
-    <w:lsdException w:name="Medium Grid 2 Accent 3" w:semiHidden="0" w:uiPriority="68" w:unhideWhenUsed="0"/>
-    <w:lsdException w:name="Medium Grid 3 Accent 3" w:semiHidden="0" w:uiPriority="69" w:unhideWhenUsed="0"/>
-    <w:lsdException w:name="Dark List Accent 3" w:semiHidden="0" w:uiPriority="70" w:unhideWhenUsed="0"/>
-    <w:lsdException w:name="Colorful Shading Accent 3" w:semiHidden="0" w:uiPriority="71" w:unhideWhenUsed="0"/>
-    <w:lsdException w:name="Colorful List Accent 3" w:semiHidden="0" w:uiPriority="72" w:unhideWhenUsed="0"/>
-    <w:lsdException w:name="Colorful Grid Accent 3" w:semiHidden="0" w:uiPriority="73" w:unhideWhenUsed="0"/>
-    <w:lsdException w:name="Light Shading Accent 4" w:semiHidden="0" w:uiPriority="60" w:unhideWhenUsed="0"/>
-    <w:lsdException w:name="Light List Accent 4" w:semiHidden="0" w:uiPriority="61" w:unhideWhenUsed="0"/>
-    <w:lsdException w:name="Light Grid Accent 4" w:semiHidden="0" w:uiPriority="62" w:unhideWhenUsed="0"/>
-    <w:lsdException w:name="Medium Shading 1 Accent 4" w:semiHidden="0" w:uiPriority="63" w:unhideWhenUsed="0"/>
-    <w:lsdException w:name="Medium Shading 2 Accent 4" w:semiHidden="0" w:uiPriority="64" w:unhideWhenUsed="0"/>
-    <w:lsdException w:name="Medium List 1 Accent 4" w:semiHidden="0" w:uiPriority="65" w:unhideWhenUsed="0"/>
-    <w:lsdException w:name="Medium List 2 Accent 4" w:semiHidden="0" w:uiPriority="66" w:unhideWhenUsed="0"/>
-    <w:lsdException w:name="Medium Grid 1 Accent 4" w:semiHidden="0" w:uiPriority="67" w:unhideWhenUsed="0"/>
-    <w:lsdException w:name="Medium Grid 2 Accent 4" w:semiHidden="0" w:uiPriority="68" w:unhideWhenUsed="0"/>
-    <w:lsdException w:name="Medium Grid 3 Accent 4" w:semiHidden="0" w:uiPriority="69" w:unhideWhenUsed="0"/>
-    <w:lsdException w:name="Dark List Accent 4" w:semiHidden="0" w:uiPriority="70" w:unhideWhenUsed="0"/>
-    <w:lsdException w:name="Colorful Shading Accent 4" w:semiHidden="0" w:uiPriority="71" w:unhideWhenUsed="0"/>
-    <w:lsdException w:name="Colorful List Accent 4" w:semiHidden="0" w:uiPriority="72" w:unhideWhenUsed="0"/>
-    <w:lsdException w:name="Colorful Grid Accent 4" w:semiHidden="0" w:uiPriority="73" w:unhideWhenUsed="0"/>
-    <w:lsdException w:name="Light Shading Accent 5" w:semiHidden="0" w:uiPriority="60" w:unhideWhenUsed="0"/>
-    <w:lsdException w:name="Light List Accent 5" w:semiHidden="0" w:uiPriority="61" w:unhideWhenUsed="0"/>
-    <w:lsdException w:name="Light Grid Accent 5" w:semiHidden="0" w:uiPriority="62" w:unhideWhenUsed="0"/>
-    <w:lsdException w:name="Medium Shading 1 Accent 5" w:semiHidden="0" w:uiPriority="63" w:unhideWhenUsed="0"/>
-    <w:lsdException w:name="Medium Shading 2 Accent 5" w:semiHidden="0" w:uiPriority="64" w:unhideWhenUsed="0"/>
-    <w:lsdException w:name="Medium List 1 Accent 5" w:semiHidden="0" w:uiPriority="65" w:unhideWhenUsed="0"/>
-    <w:lsdException w:name="Medium List 2 Accent 5" w:semiHidden="0" w:uiPriority="66" w:unhideWhenUsed="0"/>
-    <w:lsdException w:name="Medium Grid 1 Accent 5" w:semiHidden="0" w:uiPriority="67" w:unhideWhenUsed="0"/>
-    <w:lsdException w:name="Medium Grid 2 Accent 5" w:semiHidden="0" w:uiPriority="68" w:unhideWhenUsed="0"/>
-    <w:lsdException w:name="Medium Grid 3 Accent 5" w:semiHidden="0" w:uiPriority="69" w:unhideWhenUsed="0"/>
-    <w:lsdException w:name="Dark List Accent 5" w:semiHidden="0" w:uiPriority="70" w:unhideWhenUsed="0"/>
-    <w:lsdException w:name="Colorful Shading Accent 5" w:semiHidden="0" w:uiPriority="71" w:unhideWhenUsed="0"/>
-    <w:lsdException w:name="Colorful List Accent 5" w:semiHidden="0" w:uiPriority="72" w:unhideWhenUsed="0"/>
-    <w:lsdException w:name="Colorful Grid Accent 5" w:semiHidden="0" w:uiPriority="73" w:unhideWhenUsed="0"/>
-    <w:lsdException w:name="Light Shading Accent 6" w:semiHidden="0" w:uiPriority="60" w:unhideWhenUsed="0"/>
-    <w:lsdException w:name="Light List Accent 6" w:semiHidden="0" w:uiPriority="61" w:unhideWhenUsed="0"/>
-    <w:lsdException w:name="Light Grid Accent 6" w:semiHidden="0" w:uiPriority="62" w:unhideWhenUsed="0"/>
-    <w:lsdException w:name="Medium Shading 1 Accent 6" w:semiHidden="0" w:uiPriority="63" w:unhideWhenUsed="0"/>
-    <w:lsdException w:name="Medium Shading 2 Accent 6" w:semiHidden="0" w:uiPriority="64" w:unhideWhenUsed="0"/>
-    <w:lsdException w:name="Medium List 1 Accent 6" w:semiHidden="0" w:uiPriority="65" w:unhideWhenUsed="0"/>
-    <w:lsdException w:name="Medium List 2 Accent 6" w:semiHidden="0" w:uiPriority="66" w:unhideWhenUsed="0"/>
-    <w:lsdException w:name="Medium Grid 1 Accent 6" w:semiHidden="0" w:uiPriority="67" w:unhideWhenUsed="0"/>
-    <w:lsdException w:name="Medium Grid 2 Accent 6" w:semiHidden="0" w:uiPriority="68" w:unhideWhenUsed="0"/>
-    <w:lsdException w:name="Medium Grid 3 Accent 6" w:semiHidden="0" w:uiPriority="69" w:unhideWhenUsed="0"/>
-    <w:lsdException w:name="Dark List Accent 6" w:semiHidden="0" w:uiPriority="70" w:unhideWhenUsed="0"/>
-    <w:lsdException w:name="Colorful Shading Accent 6" w:semiHidden="0" w:uiPriority="71" w:unhideWhenUsed="0"/>
-    <w:lsdException w:name="Colorful List Accent 6" w:semiHidden="0" w:uiPriority="72" w:unhideWhenUsed="0"/>
-    <w:lsdException w:name="Colorful Grid Accent 6" w:semiHidden="0" w:uiPriority="73" w:unhideWhenUsed="0"/>
-    <w:lsdException w:name="Subtle Emphasis" w:semiHidden="0" w:uiPriority="19" w:unhideWhenUsed="0" w:qFormat="1"/>
-    <w:lsdException w:name="Intense Emphasis" w:semiHidden="0" w:uiPriority="21" w:unhideWhenUsed="0" w:qFormat="1"/>
-    <w:lsdException w:name="Subtle Reference" w:semiHidden="0" w:uiPriority="31" w:unhideWhenUsed="0" w:qFormat="1"/>
-    <w:lsdException w:name="Intense Reference" w:semiHidden="0" w:uiPriority="32" w:unhideWhenUsed="0" w:qFormat="1"/>
-    <w:lsdException w:name="Book Title" w:semiHidden="0" w:uiPriority="33" w:unhideWhenUsed="0" w:qFormat="1"/>
-    <w:lsdException w:name="Bibliography" w:uiPriority="37"/>
-    <w:lsdException w:name="TOC Heading" w:uiPriority="39" w:qFormat="1"/>
-  </w:latentStyles>
-  <w:style w:type="paragraph" w:default="1" w:styleId="a">
-    <w:name w:val="Normal"/>
-    <w:rPr>
-      <w:sz w:val="24"/>
-      <w:szCs w:val="24"/>
-    </w:rPr>
-  </w:style>
-  <w:style w:type="paragraph" w:styleId="1">
-    <w:name w:val="heading 1"/>
-    <w:basedOn w:val="a"/>
-    <w:next w:val="a"/>
-    <w:link w:val="10"/>
-    <w:uiPriority w:val="9"/>
-    <w:qFormat/>
-    <w:rsid w:val="000103EE"/>
-    <w:pPr>
-      <w:keepNext/>
-      <w:keepLines/>
-      <w:spacing w:before="240"/>
-      <w:outlineLvl w:val="0"/>
-    </w:pPr>
-    <w:rPr>
-      <w:rFonts w:asciiTheme="majorHAnsi" w:eastAsiaTheme="majorEastAsia" w:hAnsiTheme="majorHAnsi" w:cstheme="majorBidi"/>
-      <w:color w:val="365F91" w:themeColor="accent1" w:themeShade="BF"/>
-      <w:sz w:val="32"/>
-      <w:szCs w:val="32"/>
-    </w:rPr>
-  </w:style>
-  <w:style w:type="character" w:default="1" w:styleId="a0">
-    <w:name w:val="Default Paragraph Font"/>
-    <w:uiPriority w:val="1"/>
-    <w:semiHidden/>
-    <w:unhideWhenUsed/>
-  </w:style>
-  <w:style w:type="table" w:default="1" w:styleId="a1">
-    <w:name w:val="Normal Table"/>
-    <w:uiPriority w:val="99"/>
-    <w:semiHidden/>
-    <w:unhideWhenUsed/>
-    <w:tblPr>
-      <w:tblInd w:w="0" w:type="dxa"/>
-      <w:tblCellMar>
-        <w:top w:w="0" w:type="dxa"/>
-        <w:left w:w="108" w:type="dxa"/>
-        <w:bottom w:w="0" w:type="dxa"/>
-        <w:right w:w="108" w:type="dxa"/>
-      </w:tblCellMar>
-    </w:tblPr>
-  </w:style>
-  <w:style w:type="numbering" w:default="1" w:styleId="a2">
-    <w:name w:val="No List"/>
-    <w:uiPriority w:val="99"/>
-    <w:semiHidden/>
-    <w:unhideWhenUsed/>
-  </w:style>
-  <w:style w:type="character" w:styleId="a3">
-    <w:name w:val="Hyperlink"/>
-    <w:rPr>
-      <w:u w:val="single"/>
-    </w:rPr>
-  </w:style>
-  <w:style w:type="paragraph" w:customStyle="1" w:styleId="HeaderFooter">
-    <w:name w:val="Header &amp; Footer"/>
-    <w:pPr>
-      <w:tabs>
-        <w:tab w:val="right" w:pos="9020"/>
-      </w:tabs>
-    </w:pPr>
-    <w:rPr>
-      <w:rFonts w:ascii="Helvetica" w:hAnsi="Helvetica" w:cs="Arial Unicode MS"/>
-      <w:color w:val="000000"/>
-      <w:sz w:val="24"/>
-      <w:szCs w:val="24"/>
-    </w:rPr>
-  </w:style>
-  <w:style w:type="paragraph" w:customStyle="1" w:styleId="Body">
-    <w:name w:val="Body"/>
-    <w:rPr>
-      <w:rFonts w:cs="Arial Unicode MS"/>
-      <w:color w:val="000000"/>
-      <w:sz w:val="24"/>
-      <w:szCs w:val="24"/>
-      <w:u w:color="000000"/>
-    </w:rPr>
-  </w:style>
-  <w:style w:type="paragraph" w:customStyle="1" w:styleId="Heading">
-    <w:name w:val="Heading"/>
-    <w:next w:val="Body"/>
-    <w:pPr>
-      <w:keepNext/>
-      <w:keepLines/>
-      <w:spacing w:before="480"/>
-      <w:outlineLvl w:val="0"/>
-    </w:pPr>
-    <w:rPr>
-      <w:rFonts w:ascii="Cambria" w:hAnsi="Cambria" w:cs="Arial Unicode MS"/>
-      <w:b/>
-      <w:bCs/>
-      <w:color w:val="365F91"/>
-      <w:sz w:val="28"/>
-      <w:szCs w:val="28"/>
-      <w:u w:color="365F91"/>
-    </w:rPr>
-  </w:style>
-  <w:style w:type="numbering" w:customStyle="1" w:styleId="ImportedStyle1">
-    <w:name w:val="Imported Style 1"/>
-    <w:pPr>
-      <w:numPr>
-        <w:numId w:val="1"/>
-      </w:numPr>
-    </w:pPr>
-  </w:style>
-  <w:style w:type="paragraph" w:customStyle="1" w:styleId="TitleCover">
-    <w:name w:val="Title Cover"/>
-    <w:basedOn w:val="a"/>
-    <w:next w:val="a"/>
-    <w:link w:val="TitleCoverChar"/>
-    <w:rsid w:val="00B77222"/>
-    <w:pPr>
-      <w:keepNext/>
-      <w:keepLines/>
-      <w:pBdr>
-        <w:top w:val="none" w:sz="0" w:space="0" w:color="auto"/>
-        <w:left w:val="none" w:sz="0" w:space="0" w:color="auto"/>
-        <w:bottom w:val="none" w:sz="0" w:space="0" w:color="auto"/>
-        <w:right w:val="none" w:sz="0" w:space="0" w:color="auto"/>
-        <w:between w:val="none" w:sz="0" w:space="0" w:color="auto"/>
-        <w:bar w:val="none" w:sz="0" w:color="auto"/>
-      </w:pBdr>
-      <w:spacing w:before="1600" w:after="200" w:line="600" w:lineRule="exact"/>
-    </w:pPr>
-    <w:rPr>
-      <w:rFonts w:ascii="Verdana" w:eastAsia="Times New Roman" w:hAnsi="Verdana"/>
-      <w:b/>
-      <w:spacing w:val="20"/>
-      <w:kern w:val="28"/>
-      <w:sz w:val="60"/>
-      <w:szCs w:val="72"/>
-      <w:bdr w:val="none" w:sz="0" w:space="0" w:color="auto"/>
-    </w:rPr>
-  </w:style>
-  <w:style w:type="character" w:customStyle="1" w:styleId="TitleCoverChar">
-    <w:name w:val="Title Cover Char"/>
-    <w:basedOn w:val="a0"/>
-    <w:link w:val="TitleCover"/>
-    <w:rsid w:val="00B77222"/>
-    <w:rPr>
-      <w:rFonts w:ascii="Verdana" w:eastAsia="Times New Roman" w:hAnsi="Verdana"/>
-      <w:b/>
-      <w:spacing w:val="20"/>
-      <w:kern w:val="28"/>
-      <w:sz w:val="60"/>
-      <w:szCs w:val="72"/>
-      <w:bdr w:val="none" w:sz="0" w:space="0" w:color="auto"/>
-    </w:rPr>
-  </w:style>
-  <w:style w:type="paragraph" w:customStyle="1" w:styleId="CompanyName">
-    <w:name w:val="Company Name"/>
-    <w:basedOn w:val="a"/>
-    <w:rsid w:val="00B77222"/>
-    <w:pPr>
-      <w:keepNext/>
-      <w:keepLines/>
-      <w:pBdr>
-        <w:top w:val="none" w:sz="0" w:space="0" w:color="auto"/>
-        <w:left w:val="none" w:sz="0" w:space="0" w:color="auto"/>
-        <w:bottom w:val="single" w:sz="6" w:space="2" w:color="999999"/>
-        <w:right w:val="none" w:sz="0" w:space="0" w:color="auto"/>
-        <w:between w:val="none" w:sz="0" w:space="0" w:color="auto"/>
-        <w:bar w:val="none" w:sz="0" w:color="auto"/>
-      </w:pBdr>
-      <w:spacing w:line="220" w:lineRule="atLeast"/>
-    </w:pPr>
-    <w:rPr>
-      <w:rFonts w:ascii="Verdana" w:eastAsia="Times New Roman" w:hAnsi="Verdana"/>
-      <w:spacing w:val="10"/>
-      <w:kern w:val="28"/>
-      <w:sz w:val="32"/>
-      <w:szCs w:val="32"/>
-      <w:bdr w:val="none" w:sz="0" w:space="0" w:color="auto"/>
-    </w:rPr>
-  </w:style>
-  <w:style w:type="paragraph" w:customStyle="1" w:styleId="Author">
-    <w:name w:val="Author"/>
-    <w:autoRedefine/>
-    <w:rsid w:val="00B77222"/>
-    <w:pPr>
-      <w:pBdr>
-        <w:top w:val="none" w:sz="0" w:space="0" w:color="auto"/>
-        <w:left w:val="none" w:sz="0" w:space="0" w:color="auto"/>
-        <w:bottom w:val="none" w:sz="0" w:space="0" w:color="auto"/>
-        <w:right w:val="none" w:sz="0" w:space="0" w:color="auto"/>
-        <w:between w:val="none" w:sz="0" w:space="0" w:color="auto"/>
-        <w:bar w:val="none" w:sz="0" w:color="auto"/>
-      </w:pBdr>
-      <w:spacing w:before="960" w:after="240"/>
-      <w:contextualSpacing/>
-    </w:pPr>
-    <w:rPr>
-      <w:rFonts w:ascii="Tahoma" w:eastAsia="Times New Roman" w:hAnsi="Tahoma"/>
-      <w:iCs/>
-      <w:spacing w:val="10"/>
-      <w:sz w:val="22"/>
-      <w:bdr w:val="none" w:sz="0" w:space="0" w:color="auto"/>
-    </w:rPr>
-  </w:style>
-  <w:style w:type="character" w:customStyle="1" w:styleId="10">
-    <w:name w:val="Заголовок 1 Знак"/>
-    <w:basedOn w:val="a0"/>
-    <w:link w:val="1"/>
-    <w:uiPriority w:val="9"/>
-    <w:rsid w:val="000103EE"/>
-    <w:rPr>
-      <w:rFonts w:asciiTheme="majorHAnsi" w:eastAsiaTheme="majorEastAsia" w:hAnsiTheme="majorHAnsi" w:cstheme="majorBidi"/>
-      <w:color w:val="365F91" w:themeColor="accent1" w:themeShade="BF"/>
-      <w:sz w:val="32"/>
-      <w:szCs w:val="32"/>
-    </w:rPr>
-  </w:style>
-  <w:style w:type="paragraph" w:styleId="a4">
-    <w:name w:val="No Spacing"/>
-    <w:uiPriority w:val="1"/>
-    <w:qFormat/>
-    <w:rsid w:val="000103EE"/>
-    <w:rPr>
-      <w:sz w:val="24"/>
-      <w:szCs w:val="24"/>
-    </w:rPr>
-  </w:style>
-  <w:style w:type="paragraph" w:styleId="a5">
-    <w:name w:val="TOC Heading"/>
-    <w:basedOn w:val="1"/>
-    <w:next w:val="a"/>
-    <w:uiPriority w:val="39"/>
-    <w:unhideWhenUsed/>
-    <w:qFormat/>
-    <w:rsid w:val="000103EE"/>
-    <w:pPr>
-      <w:pBdr>
-        <w:top w:val="none" w:sz="0" w:space="0" w:color="auto"/>
-        <w:left w:val="none" w:sz="0" w:space="0" w:color="auto"/>
-        <w:bottom w:val="none" w:sz="0" w:space="0" w:color="auto"/>
-        <w:right w:val="none" w:sz="0" w:space="0" w:color="auto"/>
-        <w:between w:val="none" w:sz="0" w:space="0" w:color="auto"/>
-        <w:bar w:val="none" w:sz="0" w:color="auto"/>
-      </w:pBdr>
-      <w:spacing w:line="259" w:lineRule="auto"/>
-      <w:outlineLvl w:val="9"/>
-    </w:pPr>
-    <w:rPr>
-      <w:rFonts w:ascii="Verdana" w:hAnsi="Verdana"/>
-      <w:color w:val="000000" w:themeColor="text1"/>
-      <w:sz w:val="44"/>
-      <w:bdr w:val="none" w:sz="0" w:space="0" w:color="auto"/>
-    </w:rPr>
-  </w:style>
-  <w:style w:type="paragraph" w:styleId="11">
-    <w:name w:val="toc 1"/>
-    <w:basedOn w:val="a"/>
-    <w:next w:val="a"/>
-    <w:autoRedefine/>
-    <w:uiPriority w:val="39"/>
-    <w:unhideWhenUsed/>
-    <w:rsid w:val="000103EE"/>
-    <w:pPr>
-      <w:pBdr>
-        <w:top w:val="none" w:sz="0" w:space="0" w:color="auto"/>
-        <w:left w:val="none" w:sz="0" w:space="0" w:color="auto"/>
-        <w:bottom w:val="none" w:sz="0" w:space="0" w:color="auto"/>
-        <w:right w:val="none" w:sz="0" w:space="0" w:color="auto"/>
-        <w:between w:val="none" w:sz="0" w:space="0" w:color="auto"/>
-        <w:bar w:val="none" w:sz="0" w:color="auto"/>
-      </w:pBdr>
-      <w:spacing w:after="100" w:line="360" w:lineRule="auto"/>
-    </w:pPr>
-    <w:rPr>
-      <w:rFonts w:asciiTheme="majorHAnsi" w:eastAsiaTheme="minorHAnsi" w:hAnsiTheme="majorHAnsi" w:cstheme="minorBidi"/>
-      <w:bdr w:val="none" w:sz="0" w:space="0" w:color="auto"/>
-    </w:rPr>
-  </w:style>
-  <w:style w:type="paragraph" w:styleId="2">
-    <w:name w:val="toc 2"/>
-    <w:basedOn w:val="a"/>
-    <w:next w:val="a"/>
-    <w:autoRedefine/>
-    <w:uiPriority w:val="39"/>
-    <w:unhideWhenUsed/>
-    <w:rsid w:val="000103EE"/>
-    <w:pPr>
-      <w:pBdr>
-        <w:top w:val="none" w:sz="0" w:space="0" w:color="auto"/>
-        <w:left w:val="none" w:sz="0" w:space="0" w:color="auto"/>
-        <w:bottom w:val="none" w:sz="0" w:space="0" w:color="auto"/>
-        <w:right w:val="none" w:sz="0" w:space="0" w:color="auto"/>
-        <w:between w:val="none" w:sz="0" w:space="0" w:color="auto"/>
-        <w:bar w:val="none" w:sz="0" w:color="auto"/>
-      </w:pBdr>
-      <w:spacing w:after="100" w:line="360" w:lineRule="auto"/>
-      <w:ind w:left="240"/>
-    </w:pPr>
-    <w:rPr>
-      <w:rFonts w:asciiTheme="majorHAnsi" w:eastAsiaTheme="minorHAnsi" w:hAnsiTheme="majorHAnsi" w:cstheme="minorBidi"/>
-      <w:bdr w:val="none" w:sz="0" w:space="0" w:color="auto"/>
-    </w:rPr>
-  </w:style>
-  <w:style w:type="paragraph" w:styleId="3">
-    <w:name w:val="toc 3"/>
-    <w:basedOn w:val="a"/>
-    <w:next w:val="a"/>
-    <w:autoRedefine/>
-    <w:uiPriority w:val="39"/>
-    <w:unhideWhenUsed/>
-    <w:rsid w:val="000103EE"/>
-    <w:pPr>
-      <w:pBdr>
-        <w:top w:val="none" w:sz="0" w:space="0" w:color="auto"/>
-        <w:left w:val="none" w:sz="0" w:space="0" w:color="auto"/>
-        <w:bottom w:val="none" w:sz="0" w:space="0" w:color="auto"/>
-        <w:right w:val="none" w:sz="0" w:space="0" w:color="auto"/>
-        <w:between w:val="none" w:sz="0" w:space="0" w:color="auto"/>
-        <w:bar w:val="none" w:sz="0" w:color="auto"/>
-      </w:pBdr>
-      <w:spacing w:after="100" w:line="360" w:lineRule="auto"/>
-      <w:ind w:left="480"/>
-    </w:pPr>
-    <w:rPr>
-      <w:rFonts w:asciiTheme="majorHAnsi" w:eastAsiaTheme="minorHAnsi" w:hAnsiTheme="majorHAnsi" w:cstheme="minorBidi"/>
-      <w:bdr w:val="none" w:sz="0" w:space="0" w:color="auto"/>
-    </w:rPr>
-  </w:style>
-  <w:style w:type="paragraph" w:styleId="a6">
-    <w:name w:val="Balloon Text"/>
-    <w:basedOn w:val="a"/>
-    <w:link w:val="a7"/>
-    <w:uiPriority w:val="99"/>
-    <w:semiHidden/>
-    <w:unhideWhenUsed/>
-    <w:rsid w:val="00D84946"/>
-    <w:rPr>
-      <w:rFonts w:ascii="Tahoma" w:hAnsi="Tahoma" w:cs="Tahoma"/>
-      <w:sz w:val="16"/>
-      <w:szCs w:val="16"/>
-    </w:rPr>
-  </w:style>
-  <w:style w:type="character" w:customStyle="1" w:styleId="a7">
-    <w:name w:val="Текст выноски Знак"/>
-    <w:basedOn w:val="a0"/>
-    <w:link w:val="a6"/>
-    <w:uiPriority w:val="99"/>
-    <w:semiHidden/>
-    <w:rsid w:val="00D84946"/>
-    <w:rPr>
-      <w:rFonts w:ascii="Tahoma" w:hAnsi="Tahoma" w:cs="Tahoma"/>
-      <w:sz w:val="16"/>
-      <w:szCs w:val="16"/>
-    </w:rPr>
-  </w:style>
-  <w:style w:type="paragraph" w:styleId="a8">
-    <w:name w:val="List Paragraph"/>
-    <w:basedOn w:val="a"/>
-    <w:uiPriority w:val="34"/>
-    <w:qFormat/>
-    <w:rsid w:val="00D84946"/>
-    <w:pPr>
-      <w:pBdr>
-        <w:top w:val="none" w:sz="0" w:space="0" w:color="auto"/>
-        <w:left w:val="none" w:sz="0" w:space="0" w:color="auto"/>
-        <w:bottom w:val="none" w:sz="0" w:space="0" w:color="auto"/>
-        <w:right w:val="none" w:sz="0" w:space="0" w:color="auto"/>
-        <w:between w:val="none" w:sz="0" w:space="0" w:color="auto"/>
-        <w:bar w:val="none" w:sz="0" w:color="auto"/>
-      </w:pBdr>
-      <w:spacing w:after="200" w:line="276" w:lineRule="auto"/>
-      <w:ind w:left="720"/>
-      <w:contextualSpacing/>
-    </w:pPr>
-    <w:rPr>
-      <w:rFonts w:asciiTheme="minorHAnsi" w:eastAsiaTheme="minorHAnsi" w:hAnsiTheme="minorHAnsi" w:cstheme="minorBidi"/>
-      <w:sz w:val="22"/>
-      <w:szCs w:val="22"/>
-      <w:bdr w:val="none" w:sz="0" w:space="0" w:color="auto"/>
-      <w:lang w:val="az-Latn-AZ"/>
     </w:rPr>
   </w:style>
 </w:styles>
